--- a/doc/cfd-hpcss24.docx
+++ b/doc/cfd-hpcss24.docx
@@ -1445,7 +1445,7 @@
                 <w:noProof/>
                 <w:webHidden/>
               </w:rPr>
-              <w:t>9</w:t>
+              <w:t>10</w:t>
             </w:r>
             <w:r>
               <w:rPr>
@@ -3855,93 +3855,230 @@
         <w:jc w:val="both"/>
       </w:pPr>
       <w:r>
-        <w:t xml:space="preserve">Use </w:t>
+        <w:t>First clone the CFD repository:</w:t>
+      </w:r>
+    </w:p>
+    <w:p>
+      <w:pPr>
+        <w:jc w:val="both"/>
+      </w:pPr>
+    </w:p>
+    <w:p>
+      <w:pPr>
+        <w:tabs>
+          <w:tab w:val="left" w:pos="916"/>
+          <w:tab w:val="left" w:pos="1832"/>
+          <w:tab w:val="left" w:pos="2748"/>
+          <w:tab w:val="left" w:pos="3664"/>
+          <w:tab w:val="left" w:pos="4580"/>
+          <w:tab w:val="left" w:pos="5496"/>
+          <w:tab w:val="left" w:pos="6412"/>
+          <w:tab w:val="left" w:pos="7328"/>
+          <w:tab w:val="left" w:pos="8244"/>
+          <w:tab w:val="left" w:pos="9160"/>
+          <w:tab w:val="left" w:pos="10076"/>
+          <w:tab w:val="left" w:pos="10992"/>
+          <w:tab w:val="left" w:pos="11908"/>
+          <w:tab w:val="left" w:pos="12824"/>
+          <w:tab w:val="left" w:pos="13740"/>
+          <w:tab w:val="left" w:pos="14656"/>
+        </w:tabs>
+      </w:pPr>
+      <w:r>
+        <w:rPr>
+          <w:rFonts w:ascii="Courier New" w:eastAsia="Times New Roman" w:hAnsi="Courier New" w:cs="Courier New"/>
+          <w:color w:val="000000"/>
+          <w:szCs w:val="20"/>
+          <w:lang w:eastAsia="en-GB"/>
+        </w:rPr>
+        <w:t xml:space="preserve">  g</w:t>
+      </w:r>
+      <w:r>
+        <w:rPr>
+          <w:rFonts w:ascii="Courier New" w:eastAsia="Times New Roman" w:hAnsi="Courier New" w:cs="Courier New"/>
+          <w:color w:val="000000"/>
+          <w:szCs w:val="20"/>
+          <w:lang w:eastAsia="en-GB"/>
+        </w:rPr>
+        <w:t>it clone https://github.com/</w:t>
+      </w:r>
+      <w:r>
+        <w:rPr>
+          <w:rFonts w:ascii="Courier New" w:eastAsia="Times New Roman" w:hAnsi="Courier New" w:cs="Courier New"/>
+          <w:color w:val="000000"/>
+          <w:szCs w:val="20"/>
+          <w:lang w:eastAsia="en-GB"/>
+        </w:rPr>
+        <w:t>EPCCed/hpcss24-cfd.git</w:t>
+      </w:r>
+    </w:p>
+    <w:p>
+      <w:pPr>
+        <w:jc w:val="both"/>
+      </w:pPr>
+    </w:p>
+    <w:p>
+      <w:pPr>
+        <w:jc w:val="both"/>
+      </w:pPr>
+      <w:r>
+        <w:t xml:space="preserve">We have provided </w:t>
+      </w:r>
+      <w:r>
+        <w:t>serial version</w:t>
+      </w:r>
+      <w:r>
+        <w:t xml:space="preserve">s as well as </w:t>
+      </w:r>
+      <w:r>
+        <w:t>parallel version</w:t>
+      </w:r>
+      <w:r>
+        <w:t xml:space="preserve">s </w:t>
+      </w:r>
+      <w:r>
+        <w:t>using the domain decomposition approach and MPI for halo swap communicatio</w:t>
+      </w:r>
+      <w:r>
+        <w:t>ns as described</w:t>
+      </w:r>
+      <w:r>
+        <w:t xml:space="preserve"> above</w:t>
+      </w:r>
+      <w:r>
+        <w:t>.</w:t>
+      </w:r>
+      <w:r>
+        <w:t xml:space="preserve"> There are also serial Python and parallel OpenMP versions that you are welcome to look at but are not covered in detail here. </w:t>
+      </w:r>
+      <w:r>
+        <w:t>After compilation</w:t>
+      </w:r>
+      <w:r>
+        <w:t>,</w:t>
+      </w:r>
+      <w:r>
+        <w:t xml:space="preserve"> an executable file called </w:t>
       </w:r>
       <w:proofErr w:type="spellStart"/>
       <w:r>
         <w:rPr>
-          <w:i/>
-        </w:rPr>
-        <w:t>wget</w:t>
+          <w:b/>
+        </w:rPr>
+        <w:t>cfd</w:t>
       </w:r>
       <w:proofErr w:type="spellEnd"/>
       <w:r>
-        <w:t xml:space="preserve"> to copy the file </w:t>
-      </w:r>
-      <w:r>
-        <w:rPr>
-          <w:i/>
-        </w:rPr>
-        <w:t>cfd.tar.gz</w:t>
-      </w:r>
-      <w:r>
-        <w:t xml:space="preserve"> from the ARCHER web page for the course to your personal directory on </w:t>
-      </w:r>
-      <w:r>
-        <w:rPr>
-          <w:iCs/>
-        </w:rPr>
-        <w:t>Cirrus</w:t>
-      </w:r>
-      <w:r>
-        <w:t>, as for the previous exercises. Now unpack the file and compile the code provided for the CFD example as desc</w:t>
-      </w:r>
-      <w:r>
-        <w:t xml:space="preserve">ribed below. We have provided </w:t>
-      </w:r>
-      <w:r>
-        <w:t>serial version</w:t>
-      </w:r>
-      <w:r>
-        <w:t>s (directories</w:t>
-      </w:r>
-      <w:r>
-        <w:t xml:space="preserve"> </w:t>
-      </w:r>
-      <w:r>
-        <w:t xml:space="preserve">C-SER / F-SER) as well as </w:t>
-      </w:r>
-      <w:r>
-        <w:t>parallel version</w:t>
-      </w:r>
-      <w:r>
-        <w:t xml:space="preserve">s </w:t>
-      </w:r>
-      <w:r>
-        <w:t>using the domain decomposition approach and MPI for halo swap communicatio</w:t>
-      </w:r>
-      <w:r>
-        <w:t>ns as described above (directories C-MPI /</w:t>
-      </w:r>
-      <w:r>
-        <w:t xml:space="preserve"> F-MPI). After compilation</w:t>
-      </w:r>
-      <w:r>
-        <w:t>,</w:t>
-      </w:r>
-      <w:r>
-        <w:t xml:space="preserve"> an executable file called </w:t>
+        <w:t xml:space="preserve"> will </w:t>
+      </w:r>
+      <w:r>
+        <w:t>be</w:t>
+      </w:r>
+      <w:r>
+        <w:t xml:space="preserve"> created in each case.</w:t>
+      </w:r>
+    </w:p>
+    <w:p>
+      <w:pPr>
+        <w:jc w:val="both"/>
+      </w:pPr>
+    </w:p>
+    <w:p>
+      <w:pPr>
+        <w:jc w:val="both"/>
+      </w:pPr>
+      <w:r>
+        <w:t>Before compiling you must load a couple of modules:</w:t>
+      </w:r>
+    </w:p>
+    <w:p>
+      <w:pPr>
+        <w:jc w:val="both"/>
+      </w:pPr>
+    </w:p>
+    <w:p>
+      <w:pPr>
+        <w:tabs>
+          <w:tab w:val="left" w:pos="916"/>
+          <w:tab w:val="left" w:pos="1832"/>
+          <w:tab w:val="left" w:pos="2748"/>
+          <w:tab w:val="left" w:pos="3664"/>
+          <w:tab w:val="left" w:pos="4580"/>
+          <w:tab w:val="left" w:pos="5496"/>
+          <w:tab w:val="left" w:pos="6412"/>
+          <w:tab w:val="left" w:pos="7328"/>
+          <w:tab w:val="left" w:pos="8244"/>
+          <w:tab w:val="left" w:pos="9160"/>
+          <w:tab w:val="left" w:pos="10076"/>
+          <w:tab w:val="left" w:pos="10992"/>
+          <w:tab w:val="left" w:pos="11908"/>
+          <w:tab w:val="left" w:pos="12824"/>
+          <w:tab w:val="left" w:pos="13740"/>
+          <w:tab w:val="left" w:pos="14656"/>
+        </w:tabs>
+        <w:rPr>
+          <w:rFonts w:ascii="Courier New" w:eastAsia="Times New Roman" w:hAnsi="Courier New" w:cs="Courier New"/>
+          <w:color w:val="000000"/>
+          <w:szCs w:val="20"/>
+          <w:lang w:eastAsia="en-GB"/>
+        </w:rPr>
+      </w:pPr>
+      <w:r>
+        <w:rPr>
+          <w:rFonts w:ascii="Courier New" w:eastAsia="Times New Roman" w:hAnsi="Courier New" w:cs="Courier New"/>
+          <w:color w:val="000000"/>
+          <w:szCs w:val="20"/>
+          <w:lang w:eastAsia="en-GB"/>
+        </w:rPr>
+        <w:t xml:space="preserve">  </w:t>
+      </w:r>
+      <w:r>
+        <w:rPr>
+          <w:rFonts w:ascii="Courier New" w:eastAsia="Times New Roman" w:hAnsi="Courier New" w:cs="Courier New"/>
+          <w:color w:val="000000"/>
+          <w:szCs w:val="20"/>
+          <w:lang w:eastAsia="en-GB"/>
+        </w:rPr>
+        <w:t xml:space="preserve">module load </w:t>
       </w:r>
       <w:proofErr w:type="spellStart"/>
       <w:r>
         <w:rPr>
-          <w:b/>
-        </w:rPr>
-        <w:t>cfd</w:t>
+          <w:rFonts w:ascii="Courier New" w:eastAsia="Times New Roman" w:hAnsi="Courier New" w:cs="Courier New"/>
+          <w:color w:val="000000"/>
+          <w:szCs w:val="20"/>
+          <w:lang w:eastAsia="en-GB"/>
+        </w:rPr>
+        <w:t>mpt</w:t>
       </w:r>
       <w:proofErr w:type="spellEnd"/>
-      <w:r>
-        <w:t xml:space="preserve"> will have been created in each case.</w:t>
-      </w:r>
-    </w:p>
-    <w:p>
-      <w:pPr>
-        <w:jc w:val="both"/>
-      </w:pPr>
-    </w:p>
-    <w:p>
-      <w:pPr>
-        <w:jc w:val="both"/>
+    </w:p>
+    <w:p>
+      <w:pPr>
+        <w:tabs>
+          <w:tab w:val="left" w:pos="916"/>
+          <w:tab w:val="left" w:pos="1832"/>
+          <w:tab w:val="left" w:pos="2748"/>
+          <w:tab w:val="left" w:pos="3664"/>
+          <w:tab w:val="left" w:pos="4580"/>
+          <w:tab w:val="left" w:pos="5496"/>
+          <w:tab w:val="left" w:pos="6412"/>
+          <w:tab w:val="left" w:pos="7328"/>
+          <w:tab w:val="left" w:pos="8244"/>
+          <w:tab w:val="left" w:pos="9160"/>
+          <w:tab w:val="left" w:pos="10076"/>
+          <w:tab w:val="left" w:pos="10992"/>
+          <w:tab w:val="left" w:pos="11908"/>
+          <w:tab w:val="left" w:pos="12824"/>
+          <w:tab w:val="left" w:pos="13740"/>
+          <w:tab w:val="left" w:pos="14656"/>
+        </w:tabs>
+        <w:rPr>
+          <w:rFonts w:ascii="Courier New" w:eastAsia="Times New Roman" w:hAnsi="Courier New" w:cs="Courier New"/>
+          <w:color w:val="000000"/>
+          <w:szCs w:val="20"/>
+          <w:lang w:eastAsia="en-GB"/>
+        </w:rPr>
       </w:pPr>
       <w:r>
         <w:rPr>
@@ -3951,18 +4088,18 @@
         <mc:AlternateContent>
           <mc:Choice Requires="wps">
             <w:drawing>
-              <wp:anchor distT="45720" distB="45720" distL="114300" distR="114300" simplePos="0" relativeHeight="251645952" behindDoc="0" locked="0" layoutInCell="1" allowOverlap="1" wp14:anchorId="0F5C3FCE" wp14:editId="7438D048">
+              <wp:anchor distT="45720" distB="45720" distL="114300" distR="114300" simplePos="0" relativeHeight="251655680" behindDoc="0" locked="0" layoutInCell="1" allowOverlap="1" wp14:anchorId="0ED5A5AC" wp14:editId="1DA06FB1">
                 <wp:simplePos x="0" y="0"/>
                 <wp:positionH relativeFrom="column">
-                  <wp:posOffset>1905</wp:posOffset>
+                  <wp:posOffset>-43815</wp:posOffset>
                 </wp:positionH>
                 <wp:positionV relativeFrom="page">
-                  <wp:posOffset>7934325</wp:posOffset>
+                  <wp:posOffset>8138160</wp:posOffset>
                 </wp:positionV>
-                <wp:extent cx="5257800" cy="1543050"/>
-                <wp:effectExtent l="0" t="0" r="19050" b="19050"/>
+                <wp:extent cx="5745480" cy="1592580"/>
+                <wp:effectExtent l="0" t="0" r="26670" b="26670"/>
                 <wp:wrapSquare wrapText="bothSides"/>
-                <wp:docPr id="217" name="Text Box 2"/>
+                <wp:docPr id="9" name="Text Box 2"/>
                 <wp:cNvGraphicFramePr>
                   <a:graphicFrameLocks xmlns:a="http://schemas.openxmlformats.org/drawingml/2006/main"/>
                 </wp:cNvGraphicFramePr>
@@ -3975,7 +4112,7 @@
                       <wps:spPr bwMode="auto">
                         <a:xfrm>
                           <a:off x="0" y="0"/>
-                          <a:ext cx="5257800" cy="1543050"/>
+                          <a:ext cx="5745480" cy="1592580"/>
                         </a:xfrm>
                         <a:prstGeom prst="rect">
                           <a:avLst/>
@@ -4020,19 +4157,33 @@
                                 <w:color w:val="000000"/>
                               </w:rPr>
                               <w:tab/>
-                              <w:t>tar -xzvf</w:t>
+                              <w:t xml:space="preserve">cd </w:t>
+                            </w:r>
+                            <w:proofErr w:type="spellStart"/>
+                            <w:r>
+                              <w:rPr>
+                                <w:color w:val="000000"/>
+                              </w:rPr>
+                              <w:t>cfd</w:t>
+                            </w:r>
+                            <w:proofErr w:type="spellEnd"/>
+                            <w:r>
+                              <w:rPr>
+                                <w:color w:val="000000"/>
+                              </w:rPr>
+                              <w:t>/</w:t>
                             </w:r>
                             <w:r>
                               <w:rPr>
                                 <w:color w:val="000000"/>
                               </w:rPr>
-                              <w:t xml:space="preserve"> cfd</w:t>
+                              <w:t>C</w:t>
                             </w:r>
                             <w:r>
                               <w:rPr>
                                 <w:color w:val="000000"/>
                               </w:rPr>
-                              <w:t>.tar.gz</w:t>
+                              <w:t>-SER</w:t>
                             </w:r>
                           </w:p>
                           <w:p>
@@ -4046,658 +4197,326 @@
                               <w:rPr>
                                 <w:color w:val="000000"/>
                               </w:rPr>
-                              <w:t>Output:</w:t>
-                            </w:r>
-                            <w:r>
-                              <w:rPr>
-                                <w:color w:val="000000"/>
-                              </w:rPr>
-                              <w:t xml:space="preserve"> </w:t>
+                              <w:tab/>
+                              <w:t>make</w:t>
                             </w:r>
                           </w:p>
                           <w:p>
                             <w:pPr>
-                              <w:tabs>
-                                <w:tab w:val="left" w:pos="916"/>
-                                <w:tab w:val="left" w:pos="1832"/>
-                                <w:tab w:val="left" w:pos="2748"/>
-                                <w:tab w:val="left" w:pos="3664"/>
-                                <w:tab w:val="left" w:pos="4580"/>
-                                <w:tab w:val="left" w:pos="5496"/>
-                                <w:tab w:val="left" w:pos="6412"/>
-                                <w:tab w:val="left" w:pos="7328"/>
-                                <w:tab w:val="left" w:pos="8244"/>
-                                <w:tab w:val="left" w:pos="9160"/>
-                                <w:tab w:val="left" w:pos="10076"/>
-                                <w:tab w:val="left" w:pos="10992"/>
-                                <w:tab w:val="left" w:pos="11908"/>
-                                <w:tab w:val="left" w:pos="12824"/>
-                                <w:tab w:val="left" w:pos="13740"/>
-                                <w:tab w:val="left" w:pos="14656"/>
-                              </w:tabs>
-                              <w:rPr>
-                                <w:rFonts w:ascii="Courier New" w:eastAsia="Times New Roman" w:hAnsi="Courier New" w:cs="Courier New"/>
-                                <w:color w:val="000000"/>
-                                <w:szCs w:val="20"/>
-                                <w:lang w:eastAsia="en-GB"/>
+                              <w:pStyle w:val="HTMLPreformatted"/>
+                              <w:rPr>
+                                <w:color w:val="000000"/>
                               </w:rPr>
                             </w:pPr>
                             <w:r>
                               <w:rPr>
-                                <w:rFonts w:ascii="Courier New" w:eastAsia="Times New Roman" w:hAnsi="Courier New" w:cs="Courier New"/>
-                                <w:color w:val="000000"/>
-                                <w:szCs w:val="20"/>
-                                <w:lang w:eastAsia="en-GB"/>
-                              </w:rPr>
-                              <w:tab/>
-                            </w:r>
-                            <w:r>
-                              <w:rPr>
-                                <w:rFonts w:ascii="Courier New" w:eastAsia="Times New Roman" w:hAnsi="Courier New" w:cs="Courier New"/>
-                                <w:color w:val="000000"/>
-                                <w:szCs w:val="20"/>
-                                <w:lang w:eastAsia="en-GB"/>
-                              </w:rPr>
-                              <w:t>cfd/</w:t>
+                                <w:color w:val="000000"/>
+                              </w:rPr>
+                              <w:t>Output:</w:t>
                             </w:r>
                           </w:p>
                           <w:p>
                             <w:pPr>
-                              <w:tabs>
-                                <w:tab w:val="left" w:pos="916"/>
-                                <w:tab w:val="left" w:pos="1832"/>
-                                <w:tab w:val="left" w:pos="2748"/>
-                                <w:tab w:val="left" w:pos="3664"/>
-                                <w:tab w:val="left" w:pos="4580"/>
-                                <w:tab w:val="left" w:pos="5496"/>
-                                <w:tab w:val="left" w:pos="6412"/>
-                                <w:tab w:val="left" w:pos="7328"/>
-                                <w:tab w:val="left" w:pos="8244"/>
-                                <w:tab w:val="left" w:pos="9160"/>
-                                <w:tab w:val="left" w:pos="10076"/>
-                                <w:tab w:val="left" w:pos="10992"/>
-                                <w:tab w:val="left" w:pos="11908"/>
-                                <w:tab w:val="left" w:pos="12824"/>
-                                <w:tab w:val="left" w:pos="13740"/>
-                                <w:tab w:val="left" w:pos="14656"/>
-                              </w:tabs>
-                              <w:rPr>
-                                <w:rFonts w:ascii="Courier New" w:eastAsia="Times New Roman" w:hAnsi="Courier New" w:cs="Courier New"/>
-                                <w:color w:val="000000"/>
-                                <w:szCs w:val="20"/>
-                                <w:lang w:eastAsia="en-GB"/>
+                              <w:pStyle w:val="HTMLPreformatted"/>
+                              <w:rPr>
+                                <w:color w:val="000000"/>
                               </w:rPr>
                             </w:pPr>
                             <w:r>
                               <w:rPr>
-                                <w:rFonts w:ascii="Courier New" w:eastAsia="Times New Roman" w:hAnsi="Courier New" w:cs="Courier New"/>
-                                <w:color w:val="000000"/>
-                                <w:szCs w:val="20"/>
-                                <w:lang w:eastAsia="en-GB"/>
+                                <w:color w:val="000000"/>
                               </w:rPr>
                               <w:tab/>
                             </w:r>
+                            <w:proofErr w:type="spellStart"/>
                             <w:r>
                               <w:rPr>
-                                <w:rFonts w:ascii="Courier New" w:eastAsia="Times New Roman" w:hAnsi="Courier New" w:cs="Courier New"/>
-                                <w:color w:val="000000"/>
-                                <w:szCs w:val="20"/>
-                                <w:lang w:eastAsia="en-GB"/>
-                              </w:rPr>
-                              <w:t>cfd/F-MPI/</w:t>
+                                <w:color w:val="000000"/>
+                              </w:rPr>
+                              <w:t>icc</w:t>
                             </w:r>
+                            <w:proofErr w:type="spellEnd"/>
+                            <w:r>
+                              <w:rPr>
+                                <w:color w:val="000000"/>
+                              </w:rPr>
+                              <w:t xml:space="preserve">  -c </w:t>
+                            </w:r>
+                            <w:proofErr w:type="spellStart"/>
+                            <w:r>
+                              <w:rPr>
+                                <w:color w:val="000000"/>
+                              </w:rPr>
+                              <w:t>arraymalloc.c</w:t>
+                            </w:r>
+                            <w:proofErr w:type="spellEnd"/>
                           </w:p>
                           <w:p>
                             <w:pPr>
-                              <w:tabs>
-                                <w:tab w:val="left" w:pos="916"/>
-                                <w:tab w:val="left" w:pos="1832"/>
-                                <w:tab w:val="left" w:pos="2748"/>
-                                <w:tab w:val="left" w:pos="3664"/>
-                                <w:tab w:val="left" w:pos="4580"/>
-                                <w:tab w:val="left" w:pos="5496"/>
-                                <w:tab w:val="left" w:pos="6412"/>
-                                <w:tab w:val="left" w:pos="7328"/>
-                                <w:tab w:val="left" w:pos="8244"/>
-                                <w:tab w:val="left" w:pos="9160"/>
-                                <w:tab w:val="left" w:pos="10076"/>
-                                <w:tab w:val="left" w:pos="10992"/>
-                                <w:tab w:val="left" w:pos="11908"/>
-                                <w:tab w:val="left" w:pos="12824"/>
-                                <w:tab w:val="left" w:pos="13740"/>
-                                <w:tab w:val="left" w:pos="14656"/>
-                              </w:tabs>
-                              <w:rPr>
-                                <w:rFonts w:ascii="Courier New" w:eastAsia="Times New Roman" w:hAnsi="Courier New" w:cs="Courier New"/>
-                                <w:color w:val="000000"/>
-                                <w:szCs w:val="20"/>
-                                <w:lang w:eastAsia="en-GB"/>
+                              <w:pStyle w:val="HTMLPreformatted"/>
+                              <w:rPr>
+                                <w:color w:val="000000"/>
                               </w:rPr>
                             </w:pPr>
                             <w:r>
                               <w:rPr>
-                                <w:rFonts w:ascii="Courier New" w:eastAsia="Times New Roman" w:hAnsi="Courier New" w:cs="Courier New"/>
-                                <w:color w:val="000000"/>
-                                <w:szCs w:val="20"/>
-                                <w:lang w:eastAsia="en-GB"/>
+                                <w:color w:val="000000"/>
                               </w:rPr>
                               <w:tab/>
                             </w:r>
+                            <w:proofErr w:type="spellStart"/>
                             <w:r>
                               <w:rPr>
-                                <w:rFonts w:ascii="Courier New" w:eastAsia="Times New Roman" w:hAnsi="Courier New" w:cs="Courier New"/>
-                                <w:color w:val="000000"/>
-                                <w:szCs w:val="20"/>
-                                <w:lang w:eastAsia="en-GB"/>
-                              </w:rPr>
-                              <w:t>cfd/F-SER/</w:t>
+                                <w:color w:val="000000"/>
+                              </w:rPr>
+                              <w:t>icc</w:t>
                             </w:r>
+                            <w:proofErr w:type="spellEnd"/>
+                            <w:r>
+                              <w:rPr>
+                                <w:color w:val="000000"/>
+                              </w:rPr>
+                              <w:t xml:space="preserve">  -c </w:t>
+                            </w:r>
+                            <w:proofErr w:type="spellStart"/>
+                            <w:r>
+                              <w:rPr>
+                                <w:color w:val="000000"/>
+                              </w:rPr>
+                              <w:t>boundary.c</w:t>
+                            </w:r>
+                            <w:proofErr w:type="spellEnd"/>
                           </w:p>
                           <w:p>
                             <w:pPr>
-                              <w:tabs>
-                                <w:tab w:val="left" w:pos="916"/>
-                                <w:tab w:val="left" w:pos="1832"/>
-                                <w:tab w:val="left" w:pos="2748"/>
-                                <w:tab w:val="left" w:pos="3664"/>
-                                <w:tab w:val="left" w:pos="4580"/>
-                                <w:tab w:val="left" w:pos="5496"/>
-                                <w:tab w:val="left" w:pos="6412"/>
-                                <w:tab w:val="left" w:pos="7328"/>
-                                <w:tab w:val="left" w:pos="8244"/>
-                                <w:tab w:val="left" w:pos="9160"/>
-                                <w:tab w:val="left" w:pos="10076"/>
-                                <w:tab w:val="left" w:pos="10992"/>
-                                <w:tab w:val="left" w:pos="11908"/>
-                                <w:tab w:val="left" w:pos="12824"/>
-                                <w:tab w:val="left" w:pos="13740"/>
-                                <w:tab w:val="left" w:pos="14656"/>
-                              </w:tabs>
-                              <w:rPr>
-                                <w:rFonts w:ascii="Courier New" w:eastAsia="Times New Roman" w:hAnsi="Courier New" w:cs="Courier New"/>
-                                <w:color w:val="000000"/>
-                                <w:szCs w:val="20"/>
-                                <w:lang w:eastAsia="en-GB"/>
+                              <w:pStyle w:val="HTMLPreformatted"/>
+                              <w:rPr>
+                                <w:color w:val="000000"/>
                               </w:rPr>
                             </w:pPr>
                             <w:r>
                               <w:rPr>
-                                <w:rFonts w:ascii="Courier New" w:eastAsia="Times New Roman" w:hAnsi="Courier New" w:cs="Courier New"/>
-                                <w:color w:val="000000"/>
-                                <w:szCs w:val="20"/>
-                                <w:lang w:eastAsia="en-GB"/>
+                                <w:color w:val="000000"/>
                               </w:rPr>
                               <w:tab/>
                             </w:r>
+                            <w:proofErr w:type="spellStart"/>
                             <w:r>
                               <w:rPr>
-                                <w:rFonts w:ascii="Courier New" w:eastAsia="Times New Roman" w:hAnsi="Courier New" w:cs="Courier New"/>
-                                <w:color w:val="000000"/>
-                                <w:szCs w:val="20"/>
-                                <w:lang w:eastAsia="en-GB"/>
-                              </w:rPr>
-                              <w:t>cfd/F-SER/boundary.f90</w:t>
+                                <w:color w:val="000000"/>
+                              </w:rPr>
+                              <w:t>icc</w:t>
                             </w:r>
+                            <w:proofErr w:type="spellEnd"/>
+                            <w:r>
+                              <w:rPr>
+                                <w:color w:val="000000"/>
+                              </w:rPr>
+                              <w:t xml:space="preserve">  -c </w:t>
+                            </w:r>
+                            <w:proofErr w:type="spellStart"/>
+                            <w:r>
+                              <w:rPr>
+                                <w:color w:val="000000"/>
+                              </w:rPr>
+                              <w:t>cfd.c</w:t>
+                            </w:r>
+                            <w:proofErr w:type="spellEnd"/>
                           </w:p>
                           <w:p>
                             <w:pPr>
-                              <w:tabs>
-                                <w:tab w:val="left" w:pos="916"/>
-                                <w:tab w:val="left" w:pos="1832"/>
-                                <w:tab w:val="left" w:pos="2748"/>
-                                <w:tab w:val="left" w:pos="3664"/>
-                                <w:tab w:val="left" w:pos="4580"/>
-                                <w:tab w:val="left" w:pos="5496"/>
-                                <w:tab w:val="left" w:pos="6412"/>
-                                <w:tab w:val="left" w:pos="7328"/>
-                                <w:tab w:val="left" w:pos="8244"/>
-                                <w:tab w:val="left" w:pos="9160"/>
-                                <w:tab w:val="left" w:pos="10076"/>
-                                <w:tab w:val="left" w:pos="10992"/>
-                                <w:tab w:val="left" w:pos="11908"/>
-                                <w:tab w:val="left" w:pos="12824"/>
-                                <w:tab w:val="left" w:pos="13740"/>
-                                <w:tab w:val="left" w:pos="14656"/>
-                              </w:tabs>
-                              <w:rPr>
-                                <w:rFonts w:ascii="Courier New" w:eastAsia="Times New Roman" w:hAnsi="Courier New" w:cs="Courier New"/>
-                                <w:color w:val="000000"/>
-                                <w:szCs w:val="20"/>
-                                <w:lang w:eastAsia="en-GB"/>
+                              <w:pStyle w:val="HTMLPreformatted"/>
+                              <w:rPr>
+                                <w:color w:val="000000"/>
                               </w:rPr>
                             </w:pPr>
                             <w:r>
                               <w:rPr>
-                                <w:rFonts w:ascii="Courier New" w:eastAsia="Times New Roman" w:hAnsi="Courier New" w:cs="Courier New"/>
-                                <w:color w:val="000000"/>
-                                <w:szCs w:val="20"/>
-                                <w:lang w:eastAsia="en-GB"/>
+                                <w:color w:val="000000"/>
                               </w:rPr>
                               <w:tab/>
                             </w:r>
+                            <w:proofErr w:type="spellStart"/>
                             <w:r>
                               <w:rPr>
-                                <w:rFonts w:ascii="Courier New" w:eastAsia="Times New Roman" w:hAnsi="Courier New" w:cs="Courier New"/>
-                                <w:color w:val="000000"/>
-                                <w:szCs w:val="20"/>
-                                <w:lang w:eastAsia="en-GB"/>
-                              </w:rPr>
-                              <w:t>cfd/F-SER/cfd.f90</w:t>
+                                <w:color w:val="000000"/>
+                              </w:rPr>
+                              <w:t>icc</w:t>
                             </w:r>
+                            <w:proofErr w:type="spellEnd"/>
+                            <w:r>
+                              <w:rPr>
+                                <w:color w:val="000000"/>
+                              </w:rPr>
+                              <w:t xml:space="preserve">  -c </w:t>
+                            </w:r>
+                            <w:proofErr w:type="spellStart"/>
+                            <w:r>
+                              <w:rPr>
+                                <w:color w:val="000000"/>
+                              </w:rPr>
+                              <w:t>cfdio.c</w:t>
+                            </w:r>
+                            <w:proofErr w:type="spellEnd"/>
                           </w:p>
                           <w:p>
                             <w:pPr>
-                              <w:tabs>
-                                <w:tab w:val="left" w:pos="916"/>
-                                <w:tab w:val="left" w:pos="1832"/>
-                                <w:tab w:val="left" w:pos="2748"/>
-                                <w:tab w:val="left" w:pos="3664"/>
-                                <w:tab w:val="left" w:pos="4580"/>
-                                <w:tab w:val="left" w:pos="5496"/>
-                                <w:tab w:val="left" w:pos="6412"/>
-                                <w:tab w:val="left" w:pos="7328"/>
-                                <w:tab w:val="left" w:pos="8244"/>
-                                <w:tab w:val="left" w:pos="9160"/>
-                                <w:tab w:val="left" w:pos="10076"/>
-                                <w:tab w:val="left" w:pos="10992"/>
-                                <w:tab w:val="left" w:pos="11908"/>
-                                <w:tab w:val="left" w:pos="12824"/>
-                                <w:tab w:val="left" w:pos="13740"/>
-                                <w:tab w:val="left" w:pos="14656"/>
-                              </w:tabs>
-                              <w:rPr>
-                                <w:rFonts w:ascii="Courier New" w:eastAsia="Times New Roman" w:hAnsi="Courier New" w:cs="Courier New"/>
-                                <w:color w:val="000000"/>
-                                <w:szCs w:val="20"/>
-                                <w:lang w:eastAsia="en-GB"/>
+                              <w:pStyle w:val="HTMLPreformatted"/>
+                              <w:rPr>
+                                <w:color w:val="000000"/>
                               </w:rPr>
                             </w:pPr>
                             <w:r>
                               <w:rPr>
-                                <w:rFonts w:ascii="Courier New" w:eastAsia="Times New Roman" w:hAnsi="Courier New" w:cs="Courier New"/>
-                                <w:color w:val="000000"/>
-                                <w:szCs w:val="20"/>
-                                <w:lang w:eastAsia="en-GB"/>
+                                <w:color w:val="000000"/>
                               </w:rPr>
                               <w:tab/>
                             </w:r>
+                            <w:proofErr w:type="spellStart"/>
                             <w:r>
                               <w:rPr>
-                                <w:rFonts w:ascii="Courier New" w:eastAsia="Times New Roman" w:hAnsi="Courier New" w:cs="Courier New"/>
-                                <w:color w:val="000000"/>
-                                <w:szCs w:val="20"/>
-                                <w:lang w:eastAsia="en-GB"/>
-                              </w:rPr>
-                              <w:t>cfd/F-SER/cfd.pbs</w:t>
+                                <w:color w:val="000000"/>
+                              </w:rPr>
+                              <w:t>icc</w:t>
                             </w:r>
+                            <w:proofErr w:type="spellEnd"/>
+                            <w:r>
+                              <w:rPr>
+                                <w:color w:val="000000"/>
+                              </w:rPr>
+                              <w:t xml:space="preserve">  -c </w:t>
+                            </w:r>
+                            <w:proofErr w:type="spellStart"/>
+                            <w:r>
+                              <w:rPr>
+                                <w:color w:val="000000"/>
+                              </w:rPr>
+                              <w:t>jacobi.c</w:t>
+                            </w:r>
+                            <w:proofErr w:type="spellEnd"/>
                           </w:p>
                           <w:p>
                             <w:pPr>
-                              <w:tabs>
-                                <w:tab w:val="left" w:pos="916"/>
-                                <w:tab w:val="left" w:pos="1832"/>
-                                <w:tab w:val="left" w:pos="2748"/>
-                                <w:tab w:val="left" w:pos="3664"/>
-                                <w:tab w:val="left" w:pos="4580"/>
-                                <w:tab w:val="left" w:pos="5496"/>
-                                <w:tab w:val="left" w:pos="6412"/>
-                                <w:tab w:val="left" w:pos="7328"/>
-                                <w:tab w:val="left" w:pos="8244"/>
-                                <w:tab w:val="left" w:pos="9160"/>
-                                <w:tab w:val="left" w:pos="10076"/>
-                                <w:tab w:val="left" w:pos="10992"/>
-                                <w:tab w:val="left" w:pos="11908"/>
-                                <w:tab w:val="left" w:pos="12824"/>
-                                <w:tab w:val="left" w:pos="13740"/>
-                                <w:tab w:val="left" w:pos="14656"/>
-                              </w:tabs>
-                              <w:rPr>
-                                <w:rFonts w:ascii="Courier New" w:eastAsia="Times New Roman" w:hAnsi="Courier New" w:cs="Courier New"/>
-                                <w:color w:val="000000"/>
-                                <w:szCs w:val="20"/>
-                                <w:lang w:eastAsia="en-GB"/>
+                              <w:pStyle w:val="HTMLPreformatted"/>
+                              <w:rPr>
+                                <w:color w:val="000000"/>
                               </w:rPr>
                             </w:pPr>
                             <w:r>
                               <w:rPr>
-                                <w:rFonts w:ascii="Courier New" w:eastAsia="Times New Roman" w:hAnsi="Courier New" w:cs="Courier New"/>
-                                <w:color w:val="000000"/>
-                                <w:szCs w:val="20"/>
-                                <w:lang w:eastAsia="en-GB"/>
+                                <w:color w:val="000000"/>
                               </w:rPr>
                               <w:tab/>
-                              <w:t>...</w:t>
                             </w:r>
-                          </w:p>
-                          <w:p>
-                            <w:pPr>
-                              <w:tabs>
-                                <w:tab w:val="left" w:pos="916"/>
-                                <w:tab w:val="left" w:pos="1832"/>
-                                <w:tab w:val="left" w:pos="2748"/>
-                                <w:tab w:val="left" w:pos="3664"/>
-                                <w:tab w:val="left" w:pos="4580"/>
-                                <w:tab w:val="left" w:pos="5496"/>
-                                <w:tab w:val="left" w:pos="6412"/>
-                                <w:tab w:val="left" w:pos="7328"/>
-                                <w:tab w:val="left" w:pos="8244"/>
-                                <w:tab w:val="left" w:pos="9160"/>
-                                <w:tab w:val="left" w:pos="10076"/>
-                                <w:tab w:val="left" w:pos="10992"/>
-                                <w:tab w:val="left" w:pos="11908"/>
-                                <w:tab w:val="left" w:pos="12824"/>
-                                <w:tab w:val="left" w:pos="13740"/>
-                                <w:tab w:val="left" w:pos="14656"/>
-                              </w:tabs>
-                              <w:rPr>
-                                <w:rFonts w:ascii="Courier New" w:eastAsia="Times New Roman" w:hAnsi="Courier New" w:cs="Courier New"/>
-                                <w:color w:val="000000"/>
-                                <w:szCs w:val="20"/>
-                                <w:lang w:eastAsia="en-GB"/>
-                              </w:rPr>
-                            </w:pPr>
+                            <w:proofErr w:type="spellStart"/>
                             <w:r>
                               <w:rPr>
-                                <w:rFonts w:ascii="Courier New" w:eastAsia="Times New Roman" w:hAnsi="Courier New" w:cs="Courier New"/>
-                                <w:color w:val="000000"/>
-                                <w:szCs w:val="20"/>
-                                <w:lang w:eastAsia="en-GB"/>
-                              </w:rPr>
-                              <w:t xml:space="preserve">  </w:t>
+                                <w:color w:val="000000"/>
+                              </w:rPr>
+                              <w:t>icc</w:t>
                             </w:r>
-                          </w:p>
-                          <w:p>
-                            <w:pPr>
-                              <w:tabs>
-                                <w:tab w:val="left" w:pos="916"/>
-                                <w:tab w:val="left" w:pos="1832"/>
-                                <w:tab w:val="left" w:pos="2748"/>
-                                <w:tab w:val="left" w:pos="3664"/>
-                                <w:tab w:val="left" w:pos="4580"/>
-                                <w:tab w:val="left" w:pos="5496"/>
-                                <w:tab w:val="left" w:pos="6412"/>
-                                <w:tab w:val="left" w:pos="7328"/>
-                                <w:tab w:val="left" w:pos="8244"/>
-                                <w:tab w:val="left" w:pos="9160"/>
-                                <w:tab w:val="left" w:pos="10076"/>
-                                <w:tab w:val="left" w:pos="10992"/>
-                                <w:tab w:val="left" w:pos="11908"/>
-                                <w:tab w:val="left" w:pos="12824"/>
-                                <w:tab w:val="left" w:pos="13740"/>
-                                <w:tab w:val="left" w:pos="14656"/>
-                              </w:tabs>
-                              <w:rPr>
-                                <w:rFonts w:ascii="Courier New" w:eastAsia="Times New Roman" w:hAnsi="Courier New" w:cs="Courier New"/>
-                                <w:color w:val="000000"/>
-                                <w:szCs w:val="20"/>
-                                <w:lang w:eastAsia="en-GB"/>
-                              </w:rPr>
-                            </w:pPr>
+                            <w:proofErr w:type="spellEnd"/>
                             <w:r>
                               <w:rPr>
-                                <w:rFonts w:ascii="Courier New" w:eastAsia="Times New Roman" w:hAnsi="Courier New" w:cs="Courier New"/>
-                                <w:color w:val="000000"/>
-                                <w:szCs w:val="20"/>
-                                <w:lang w:eastAsia="en-GB"/>
-                              </w:rPr>
-                              <w:t xml:space="preserve">  cfd/F-MPI/boundary.f90</w:t>
+                                <w:color w:val="000000"/>
+                              </w:rPr>
+                              <w:t xml:space="preserve">  -o </w:t>
                             </w:r>
-                          </w:p>
-                          <w:p>
-                            <w:pPr>
-                              <w:tabs>
-                                <w:tab w:val="left" w:pos="916"/>
-                                <w:tab w:val="left" w:pos="1832"/>
-                                <w:tab w:val="left" w:pos="2748"/>
-                                <w:tab w:val="left" w:pos="3664"/>
-                                <w:tab w:val="left" w:pos="4580"/>
-                                <w:tab w:val="left" w:pos="5496"/>
-                                <w:tab w:val="left" w:pos="6412"/>
-                                <w:tab w:val="left" w:pos="7328"/>
-                                <w:tab w:val="left" w:pos="8244"/>
-                                <w:tab w:val="left" w:pos="9160"/>
-                                <w:tab w:val="left" w:pos="10076"/>
-                                <w:tab w:val="left" w:pos="10992"/>
-                                <w:tab w:val="left" w:pos="11908"/>
-                                <w:tab w:val="left" w:pos="12824"/>
-                                <w:tab w:val="left" w:pos="13740"/>
-                                <w:tab w:val="left" w:pos="14656"/>
-                              </w:tabs>
-                              <w:rPr>
-                                <w:rFonts w:ascii="Courier New" w:eastAsia="Times New Roman" w:hAnsi="Courier New" w:cs="Courier New"/>
-                                <w:color w:val="000000"/>
-                                <w:szCs w:val="20"/>
-                                <w:lang w:eastAsia="en-GB"/>
-                              </w:rPr>
-                            </w:pPr>
+                            <w:proofErr w:type="spellStart"/>
                             <w:r>
                               <w:rPr>
-                                <w:rFonts w:ascii="Courier New" w:eastAsia="Times New Roman" w:hAnsi="Courier New" w:cs="Courier New"/>
-                                <w:color w:val="000000"/>
-                                <w:szCs w:val="20"/>
-                                <w:lang w:eastAsia="en-GB"/>
-                              </w:rPr>
-                              <w:t xml:space="preserve">  cfd/F-MPI/cfd.f90</w:t>
+                                <w:color w:val="000000"/>
+                              </w:rPr>
+                              <w:t>cfd</w:t>
                             </w:r>
-                          </w:p>
-                          <w:p>
-                            <w:pPr>
-                              <w:tabs>
-                                <w:tab w:val="left" w:pos="916"/>
-                                <w:tab w:val="left" w:pos="1832"/>
-                                <w:tab w:val="left" w:pos="2748"/>
-                                <w:tab w:val="left" w:pos="3664"/>
-                                <w:tab w:val="left" w:pos="4580"/>
-                                <w:tab w:val="left" w:pos="5496"/>
-                                <w:tab w:val="left" w:pos="6412"/>
-                                <w:tab w:val="left" w:pos="7328"/>
-                                <w:tab w:val="left" w:pos="8244"/>
-                                <w:tab w:val="left" w:pos="9160"/>
-                                <w:tab w:val="left" w:pos="10076"/>
-                                <w:tab w:val="left" w:pos="10992"/>
-                                <w:tab w:val="left" w:pos="11908"/>
-                                <w:tab w:val="left" w:pos="12824"/>
-                                <w:tab w:val="left" w:pos="13740"/>
-                                <w:tab w:val="left" w:pos="14656"/>
-                              </w:tabs>
-                              <w:rPr>
-                                <w:rFonts w:ascii="Courier New" w:eastAsia="Times New Roman" w:hAnsi="Courier New" w:cs="Courier New"/>
-                                <w:color w:val="000000"/>
-                                <w:szCs w:val="20"/>
-                                <w:lang w:eastAsia="en-GB"/>
-                              </w:rPr>
-                            </w:pPr>
+                            <w:proofErr w:type="spellEnd"/>
                             <w:r>
                               <w:rPr>
-                                <w:rFonts w:ascii="Courier New" w:eastAsia="Times New Roman" w:hAnsi="Courier New" w:cs="Courier New"/>
-                                <w:color w:val="000000"/>
-                                <w:szCs w:val="20"/>
-                                <w:lang w:eastAsia="en-GB"/>
-                              </w:rPr>
-                              <w:t xml:space="preserve">  cfd/F-MPI/cfd.pbs</w:t>
+                                <w:color w:val="000000"/>
+                              </w:rPr>
+                              <w:t xml:space="preserve"> </w:t>
                             </w:r>
-                          </w:p>
-                          <w:p>
-                            <w:pPr>
-                              <w:tabs>
-                                <w:tab w:val="left" w:pos="916"/>
-                                <w:tab w:val="left" w:pos="1832"/>
-                                <w:tab w:val="left" w:pos="2748"/>
-                                <w:tab w:val="left" w:pos="3664"/>
-                                <w:tab w:val="left" w:pos="4580"/>
-                                <w:tab w:val="left" w:pos="5496"/>
-                                <w:tab w:val="left" w:pos="6412"/>
-                                <w:tab w:val="left" w:pos="7328"/>
-                                <w:tab w:val="left" w:pos="8244"/>
-                                <w:tab w:val="left" w:pos="9160"/>
-                                <w:tab w:val="left" w:pos="10076"/>
-                                <w:tab w:val="left" w:pos="10992"/>
-                                <w:tab w:val="left" w:pos="11908"/>
-                                <w:tab w:val="left" w:pos="12824"/>
-                                <w:tab w:val="left" w:pos="13740"/>
-                                <w:tab w:val="left" w:pos="14656"/>
-                              </w:tabs>
-                              <w:rPr>
-                                <w:rFonts w:ascii="Courier New" w:eastAsia="Times New Roman" w:hAnsi="Courier New" w:cs="Courier New"/>
-                                <w:color w:val="000000"/>
-                                <w:szCs w:val="20"/>
-                                <w:lang w:eastAsia="en-GB"/>
-                              </w:rPr>
-                            </w:pPr>
+                            <w:proofErr w:type="spellStart"/>
                             <w:r>
                               <w:rPr>
-                                <w:rFonts w:ascii="Courier New" w:eastAsia="Times New Roman" w:hAnsi="Courier New" w:cs="Courier New"/>
-                                <w:color w:val="000000"/>
-                                <w:szCs w:val="20"/>
-                                <w:lang w:eastAsia="en-GB"/>
-                              </w:rPr>
-                              <w:t xml:space="preserve">  cfd/F-MPI/cfdio.f90</w:t>
+                                <w:color w:val="000000"/>
+                              </w:rPr>
+                              <w:t>arraymalloc.o</w:t>
                             </w:r>
-                          </w:p>
-                          <w:p>
-                            <w:pPr>
-                              <w:tabs>
-                                <w:tab w:val="left" w:pos="916"/>
-                                <w:tab w:val="left" w:pos="1832"/>
-                                <w:tab w:val="left" w:pos="2748"/>
-                                <w:tab w:val="left" w:pos="3664"/>
-                                <w:tab w:val="left" w:pos="4580"/>
-                                <w:tab w:val="left" w:pos="5496"/>
-                                <w:tab w:val="left" w:pos="6412"/>
-                                <w:tab w:val="left" w:pos="7328"/>
-                                <w:tab w:val="left" w:pos="8244"/>
-                                <w:tab w:val="left" w:pos="9160"/>
-                                <w:tab w:val="left" w:pos="10076"/>
-                                <w:tab w:val="left" w:pos="10992"/>
-                                <w:tab w:val="left" w:pos="11908"/>
-                                <w:tab w:val="left" w:pos="12824"/>
-                                <w:tab w:val="left" w:pos="13740"/>
-                                <w:tab w:val="left" w:pos="14656"/>
-                              </w:tabs>
-                              <w:rPr>
-                                <w:rFonts w:ascii="Courier New" w:eastAsia="Times New Roman" w:hAnsi="Courier New" w:cs="Courier New"/>
-                                <w:color w:val="000000"/>
-                                <w:szCs w:val="20"/>
-                                <w:lang w:eastAsia="en-GB"/>
-                              </w:rPr>
-                            </w:pPr>
+                            <w:proofErr w:type="spellEnd"/>
                             <w:r>
                               <w:rPr>
-                                <w:rFonts w:ascii="Courier New" w:eastAsia="Times New Roman" w:hAnsi="Courier New" w:cs="Courier New"/>
-                                <w:color w:val="000000"/>
-                                <w:szCs w:val="20"/>
-                                <w:lang w:eastAsia="en-GB"/>
-                              </w:rPr>
-                              <w:t xml:space="preserve">  cfd/F-MPI/jacobi.f90</w:t>
+                                <w:color w:val="000000"/>
+                              </w:rPr>
+                              <w:t xml:space="preserve"> </w:t>
                             </w:r>
-                          </w:p>
-                          <w:p>
-                            <w:pPr>
-                              <w:tabs>
-                                <w:tab w:val="left" w:pos="916"/>
-                                <w:tab w:val="left" w:pos="1832"/>
-                                <w:tab w:val="left" w:pos="2748"/>
-                                <w:tab w:val="left" w:pos="3664"/>
-                                <w:tab w:val="left" w:pos="4580"/>
-                                <w:tab w:val="left" w:pos="5496"/>
-                                <w:tab w:val="left" w:pos="6412"/>
-                                <w:tab w:val="left" w:pos="7328"/>
-                                <w:tab w:val="left" w:pos="8244"/>
-                                <w:tab w:val="left" w:pos="9160"/>
-                                <w:tab w:val="left" w:pos="10076"/>
-                                <w:tab w:val="left" w:pos="10992"/>
-                                <w:tab w:val="left" w:pos="11908"/>
-                                <w:tab w:val="left" w:pos="12824"/>
-                                <w:tab w:val="left" w:pos="13740"/>
-                                <w:tab w:val="left" w:pos="14656"/>
-                              </w:tabs>
-                              <w:rPr>
-                                <w:rFonts w:ascii="Courier New" w:eastAsia="Times New Roman" w:hAnsi="Courier New" w:cs="Courier New"/>
-                                <w:color w:val="000000"/>
-                                <w:szCs w:val="20"/>
-                                <w:lang w:eastAsia="en-GB"/>
-                              </w:rPr>
-                            </w:pPr>
+                            <w:proofErr w:type="spellStart"/>
                             <w:r>
                               <w:rPr>
-                                <w:rFonts w:ascii="Courier New" w:eastAsia="Times New Roman" w:hAnsi="Courier New" w:cs="Courier New"/>
-                                <w:color w:val="000000"/>
-                                <w:szCs w:val="20"/>
-                                <w:lang w:eastAsia="en-GB"/>
-                              </w:rPr>
-                              <w:t xml:space="preserve">  cfd/F-MPI/Makefile</w:t>
+                                <w:color w:val="000000"/>
+                              </w:rPr>
+                              <w:t>boundary.o</w:t>
                             </w:r>
-                          </w:p>
-                          <w:p>
-                            <w:pPr>
-                              <w:tabs>
-                                <w:tab w:val="left" w:pos="916"/>
-                                <w:tab w:val="left" w:pos="1832"/>
-                                <w:tab w:val="left" w:pos="2748"/>
-                                <w:tab w:val="left" w:pos="3664"/>
-                                <w:tab w:val="left" w:pos="4580"/>
-                                <w:tab w:val="left" w:pos="5496"/>
-                                <w:tab w:val="left" w:pos="6412"/>
-                                <w:tab w:val="left" w:pos="7328"/>
-                                <w:tab w:val="left" w:pos="8244"/>
-                                <w:tab w:val="left" w:pos="9160"/>
-                                <w:tab w:val="left" w:pos="10076"/>
-                                <w:tab w:val="left" w:pos="10992"/>
-                                <w:tab w:val="left" w:pos="11908"/>
-                                <w:tab w:val="left" w:pos="12824"/>
-                                <w:tab w:val="left" w:pos="13740"/>
-                                <w:tab w:val="left" w:pos="14656"/>
-                              </w:tabs>
-                              <w:rPr>
-                                <w:rFonts w:ascii="Courier New" w:eastAsia="Times New Roman" w:hAnsi="Courier New" w:cs="Courier New"/>
-                                <w:color w:val="000000"/>
-                                <w:szCs w:val="20"/>
-                                <w:lang w:eastAsia="en-GB"/>
-                              </w:rPr>
-                            </w:pPr>
+                            <w:proofErr w:type="spellEnd"/>
                             <w:r>
                               <w:rPr>
-                                <w:rFonts w:ascii="Courier New" w:eastAsia="Times New Roman" w:hAnsi="Courier New" w:cs="Courier New"/>
-                                <w:color w:val="000000"/>
-                                <w:szCs w:val="20"/>
-                                <w:lang w:eastAsia="en-GB"/>
-                              </w:rPr>
-                              <w:t xml:space="preserve">  </w:t>
+                                <w:color w:val="000000"/>
+                              </w:rPr>
+                              <w:t xml:space="preserve"> </w:t>
                             </w:r>
-                          </w:p>
-                          <w:p>
-                            <w:pPr>
-                              <w:tabs>
-                                <w:tab w:val="left" w:pos="916"/>
-                                <w:tab w:val="left" w:pos="1832"/>
-                                <w:tab w:val="left" w:pos="2748"/>
-                                <w:tab w:val="left" w:pos="3664"/>
-                                <w:tab w:val="left" w:pos="4580"/>
-                                <w:tab w:val="left" w:pos="5496"/>
-                                <w:tab w:val="left" w:pos="6412"/>
-                                <w:tab w:val="left" w:pos="7328"/>
-                                <w:tab w:val="left" w:pos="8244"/>
-                                <w:tab w:val="left" w:pos="9160"/>
-                                <w:tab w:val="left" w:pos="10076"/>
-                                <w:tab w:val="left" w:pos="10992"/>
-                                <w:tab w:val="left" w:pos="11908"/>
-                                <w:tab w:val="left" w:pos="12824"/>
-                                <w:tab w:val="left" w:pos="13740"/>
-                                <w:tab w:val="left" w:pos="14656"/>
-                              </w:tabs>
-                              <w:rPr>
-                                <w:rFonts w:ascii="Courier New" w:eastAsia="Times New Roman" w:hAnsi="Courier New" w:cs="Courier New"/>
-                                <w:color w:val="000000"/>
-                                <w:szCs w:val="20"/>
-                                <w:lang w:eastAsia="en-GB"/>
-                              </w:rPr>
-                            </w:pPr>
+                            <w:proofErr w:type="spellStart"/>
                             <w:r>
                               <w:rPr>
-                                <w:rFonts w:ascii="Courier New" w:eastAsia="Times New Roman" w:hAnsi="Courier New" w:cs="Courier New"/>
-                                <w:color w:val="000000"/>
-                                <w:szCs w:val="20"/>
-                                <w:lang w:eastAsia="en-GB"/>
+                                <w:color w:val="000000"/>
+                              </w:rPr>
+                              <w:t>cfd.o</w:t>
+                            </w:r>
+                            <w:proofErr w:type="spellEnd"/>
+                            <w:r>
+                              <w:rPr>
+                                <w:color w:val="000000"/>
+                              </w:rPr>
+                              <w:t xml:space="preserve"> </w:t>
+                            </w:r>
+                            <w:proofErr w:type="spellStart"/>
+                            <w:r>
+                              <w:rPr>
+                                <w:color w:val="000000"/>
+                              </w:rPr>
+                              <w:t>cfdio.o</w:t>
+                            </w:r>
+                            <w:proofErr w:type="spellEnd"/>
+                            <w:r>
+                              <w:rPr>
+                                <w:color w:val="000000"/>
+                              </w:rPr>
+                              <w:t xml:space="preserve"> </w:t>
+                            </w:r>
+                            <w:proofErr w:type="spellStart"/>
+                            <w:r>
+                              <w:rPr>
+                                <w:color w:val="000000"/>
+                              </w:rPr>
+                              <w:t>jacobi.o</w:t>
+                            </w:r>
+                            <w:proofErr w:type="spellEnd"/>
+                            <w:r>
+                              <w:rPr>
+                                <w:color w:val="000000"/>
+                              </w:rPr>
+                              <w:t xml:space="preserve"> -</w:t>
+                            </w:r>
+                            <w:proofErr w:type="spellStart"/>
+                            <w:r>
+                              <w:rPr>
+                                <w:color w:val="000000"/>
+                              </w:rPr>
+                              <w:t>lm</w:t>
+                            </w:r>
+                            <w:proofErr w:type="spellEnd"/>
+                            <w:r>
+                              <w:rPr>
+                                <w:color w:val="000000"/>
                               </w:rPr>
                               <w:t xml:space="preserve">  </w:t>
                             </w:r>
@@ -4722,11 +4541,11 @@
           </mc:Choice>
           <mc:Fallback>
             <w:pict>
-              <v:shapetype w14:anchorId="0F5C3FCE" id="_x0000_t202" coordsize="21600,21600" o:spt="202" path="m,l,21600r21600,l21600,xe">
+              <v:shapetype w14:anchorId="0ED5A5AC" id="_x0000_t202" coordsize="21600,21600" o:spt="202" path="m,l,21600r21600,l21600,xe">
                 <v:stroke joinstyle="miter"/>
                 <v:path gradientshapeok="t" o:connecttype="rect"/>
               </v:shapetype>
-              <v:shape id="Text Box 2" o:spid="_x0000_s1026" type="#_x0000_t202" style="position:absolute;left:0;text-align:left;margin-left:.15pt;margin-top:624.75pt;width:414pt;height:121.5pt;z-index:251645952;visibility:visible;mso-wrap-style:square;mso-width-percent:0;mso-height-percent:0;mso-wrap-distance-left:9pt;mso-wrap-distance-top:3.6pt;mso-wrap-distance-right:9pt;mso-wrap-distance-bottom:3.6pt;mso-position-horizontal:absolute;mso-position-horizontal-relative:text;mso-position-vertical:absolute;mso-position-vertical-relative:page;mso-width-percent:0;mso-height-percent:0;mso-width-relative:margin;mso-height-relative:margin;v-text-anchor:top" o:gfxdata="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">
+              <v:shape id="Text Box 2" o:spid="_x0000_s1026" type="#_x0000_t202" style="position:absolute;margin-left:-3.45pt;margin-top:640.8pt;width:452.4pt;height:125.4pt;z-index:251655680;visibility:visible;mso-wrap-style:square;mso-width-percent:0;mso-height-percent:0;mso-wrap-distance-left:9pt;mso-wrap-distance-top:3.6pt;mso-wrap-distance-right:9pt;mso-wrap-distance-bottom:3.6pt;mso-position-horizontal:absolute;mso-position-horizontal-relative:text;mso-position-vertical:absolute;mso-position-vertical-relative:page;mso-width-percent:0;mso-height-percent:0;mso-width-relative:margin;mso-height-relative:margin;v-text-anchor:top" o:gfxdata="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">
                 <v:textbox>
                   <w:txbxContent>
                     <w:p>
@@ -4755,19 +4574,33 @@
                           <w:color w:val="000000"/>
                         </w:rPr>
                         <w:tab/>
-                        <w:t>tar -xzvf</w:t>
+                        <w:t xml:space="preserve">cd </w:t>
+                      </w:r>
+                      <w:proofErr w:type="spellStart"/>
+                      <w:r>
+                        <w:rPr>
+                          <w:color w:val="000000"/>
+                        </w:rPr>
+                        <w:t>cfd</w:t>
+                      </w:r>
+                      <w:proofErr w:type="spellEnd"/>
+                      <w:r>
+                        <w:rPr>
+                          <w:color w:val="000000"/>
+                        </w:rPr>
+                        <w:t>/</w:t>
                       </w:r>
                       <w:r>
                         <w:rPr>
                           <w:color w:val="000000"/>
                         </w:rPr>
-                        <w:t xml:space="preserve"> cfd</w:t>
+                        <w:t>C</w:t>
                       </w:r>
                       <w:r>
                         <w:rPr>
                           <w:color w:val="000000"/>
                         </w:rPr>
-                        <w:t>.tar.gz</w:t>
+                        <w:t>-SER</w:t>
                       </w:r>
                     </w:p>
                     <w:p>
@@ -4781,658 +4614,326 @@
                         <w:rPr>
                           <w:color w:val="000000"/>
                         </w:rPr>
-                        <w:t>Output:</w:t>
-                      </w:r>
-                      <w:r>
-                        <w:rPr>
-                          <w:color w:val="000000"/>
-                        </w:rPr>
-                        <w:t xml:space="preserve"> </w:t>
+                        <w:tab/>
+                        <w:t>make</w:t>
                       </w:r>
                     </w:p>
                     <w:p>
                       <w:pPr>
-                        <w:tabs>
-                          <w:tab w:val="left" w:pos="916"/>
-                          <w:tab w:val="left" w:pos="1832"/>
-                          <w:tab w:val="left" w:pos="2748"/>
-                          <w:tab w:val="left" w:pos="3664"/>
-                          <w:tab w:val="left" w:pos="4580"/>
-                          <w:tab w:val="left" w:pos="5496"/>
-                          <w:tab w:val="left" w:pos="6412"/>
-                          <w:tab w:val="left" w:pos="7328"/>
-                          <w:tab w:val="left" w:pos="8244"/>
-                          <w:tab w:val="left" w:pos="9160"/>
-                          <w:tab w:val="left" w:pos="10076"/>
-                          <w:tab w:val="left" w:pos="10992"/>
-                          <w:tab w:val="left" w:pos="11908"/>
-                          <w:tab w:val="left" w:pos="12824"/>
-                          <w:tab w:val="left" w:pos="13740"/>
-                          <w:tab w:val="left" w:pos="14656"/>
-                        </w:tabs>
-                        <w:rPr>
-                          <w:rFonts w:ascii="Courier New" w:eastAsia="Times New Roman" w:hAnsi="Courier New" w:cs="Courier New"/>
-                          <w:color w:val="000000"/>
-                          <w:szCs w:val="20"/>
-                          <w:lang w:eastAsia="en-GB"/>
+                        <w:pStyle w:val="HTMLPreformatted"/>
+                        <w:rPr>
+                          <w:color w:val="000000"/>
                         </w:rPr>
                       </w:pPr>
                       <w:r>
                         <w:rPr>
-                          <w:rFonts w:ascii="Courier New" w:eastAsia="Times New Roman" w:hAnsi="Courier New" w:cs="Courier New"/>
-                          <w:color w:val="000000"/>
-                          <w:szCs w:val="20"/>
-                          <w:lang w:eastAsia="en-GB"/>
-                        </w:rPr>
-                        <w:tab/>
-                      </w:r>
-                      <w:r>
-                        <w:rPr>
-                          <w:rFonts w:ascii="Courier New" w:eastAsia="Times New Roman" w:hAnsi="Courier New" w:cs="Courier New"/>
-                          <w:color w:val="000000"/>
-                          <w:szCs w:val="20"/>
-                          <w:lang w:eastAsia="en-GB"/>
-                        </w:rPr>
-                        <w:t>cfd/</w:t>
+                          <w:color w:val="000000"/>
+                        </w:rPr>
+                        <w:t>Output:</w:t>
                       </w:r>
                     </w:p>
                     <w:p>
                       <w:pPr>
-                        <w:tabs>
-                          <w:tab w:val="left" w:pos="916"/>
-                          <w:tab w:val="left" w:pos="1832"/>
-                          <w:tab w:val="left" w:pos="2748"/>
-                          <w:tab w:val="left" w:pos="3664"/>
-                          <w:tab w:val="left" w:pos="4580"/>
-                          <w:tab w:val="left" w:pos="5496"/>
-                          <w:tab w:val="left" w:pos="6412"/>
-                          <w:tab w:val="left" w:pos="7328"/>
-                          <w:tab w:val="left" w:pos="8244"/>
-                          <w:tab w:val="left" w:pos="9160"/>
-                          <w:tab w:val="left" w:pos="10076"/>
-                          <w:tab w:val="left" w:pos="10992"/>
-                          <w:tab w:val="left" w:pos="11908"/>
-                          <w:tab w:val="left" w:pos="12824"/>
-                          <w:tab w:val="left" w:pos="13740"/>
-                          <w:tab w:val="left" w:pos="14656"/>
-                        </w:tabs>
-                        <w:rPr>
-                          <w:rFonts w:ascii="Courier New" w:eastAsia="Times New Roman" w:hAnsi="Courier New" w:cs="Courier New"/>
-                          <w:color w:val="000000"/>
-                          <w:szCs w:val="20"/>
-                          <w:lang w:eastAsia="en-GB"/>
+                        <w:pStyle w:val="HTMLPreformatted"/>
+                        <w:rPr>
+                          <w:color w:val="000000"/>
                         </w:rPr>
                       </w:pPr>
                       <w:r>
                         <w:rPr>
-                          <w:rFonts w:ascii="Courier New" w:eastAsia="Times New Roman" w:hAnsi="Courier New" w:cs="Courier New"/>
-                          <w:color w:val="000000"/>
-                          <w:szCs w:val="20"/>
-                          <w:lang w:eastAsia="en-GB"/>
+                          <w:color w:val="000000"/>
                         </w:rPr>
                         <w:tab/>
                       </w:r>
+                      <w:proofErr w:type="spellStart"/>
                       <w:r>
                         <w:rPr>
-                          <w:rFonts w:ascii="Courier New" w:eastAsia="Times New Roman" w:hAnsi="Courier New" w:cs="Courier New"/>
-                          <w:color w:val="000000"/>
-                          <w:szCs w:val="20"/>
-                          <w:lang w:eastAsia="en-GB"/>
-                        </w:rPr>
-                        <w:t>cfd/F-MPI/</w:t>
+                          <w:color w:val="000000"/>
+                        </w:rPr>
+                        <w:t>icc</w:t>
                       </w:r>
+                      <w:proofErr w:type="spellEnd"/>
+                      <w:r>
+                        <w:rPr>
+                          <w:color w:val="000000"/>
+                        </w:rPr>
+                        <w:t xml:space="preserve">  -c </w:t>
+                      </w:r>
+                      <w:proofErr w:type="spellStart"/>
+                      <w:r>
+                        <w:rPr>
+                          <w:color w:val="000000"/>
+                        </w:rPr>
+                        <w:t>arraymalloc.c</w:t>
+                      </w:r>
+                      <w:proofErr w:type="spellEnd"/>
                     </w:p>
                     <w:p>
                       <w:pPr>
-                        <w:tabs>
-                          <w:tab w:val="left" w:pos="916"/>
-                          <w:tab w:val="left" w:pos="1832"/>
-                          <w:tab w:val="left" w:pos="2748"/>
-                          <w:tab w:val="left" w:pos="3664"/>
-                          <w:tab w:val="left" w:pos="4580"/>
-                          <w:tab w:val="left" w:pos="5496"/>
-                          <w:tab w:val="left" w:pos="6412"/>
-                          <w:tab w:val="left" w:pos="7328"/>
-                          <w:tab w:val="left" w:pos="8244"/>
-                          <w:tab w:val="left" w:pos="9160"/>
-                          <w:tab w:val="left" w:pos="10076"/>
-                          <w:tab w:val="left" w:pos="10992"/>
-                          <w:tab w:val="left" w:pos="11908"/>
-                          <w:tab w:val="left" w:pos="12824"/>
-                          <w:tab w:val="left" w:pos="13740"/>
-                          <w:tab w:val="left" w:pos="14656"/>
-                        </w:tabs>
-                        <w:rPr>
-                          <w:rFonts w:ascii="Courier New" w:eastAsia="Times New Roman" w:hAnsi="Courier New" w:cs="Courier New"/>
-                          <w:color w:val="000000"/>
-                          <w:szCs w:val="20"/>
-                          <w:lang w:eastAsia="en-GB"/>
+                        <w:pStyle w:val="HTMLPreformatted"/>
+                        <w:rPr>
+                          <w:color w:val="000000"/>
                         </w:rPr>
                       </w:pPr>
                       <w:r>
                         <w:rPr>
-                          <w:rFonts w:ascii="Courier New" w:eastAsia="Times New Roman" w:hAnsi="Courier New" w:cs="Courier New"/>
-                          <w:color w:val="000000"/>
-                          <w:szCs w:val="20"/>
-                          <w:lang w:eastAsia="en-GB"/>
+                          <w:color w:val="000000"/>
                         </w:rPr>
                         <w:tab/>
                       </w:r>
+                      <w:proofErr w:type="spellStart"/>
                       <w:r>
                         <w:rPr>
-                          <w:rFonts w:ascii="Courier New" w:eastAsia="Times New Roman" w:hAnsi="Courier New" w:cs="Courier New"/>
-                          <w:color w:val="000000"/>
-                          <w:szCs w:val="20"/>
-                          <w:lang w:eastAsia="en-GB"/>
-                        </w:rPr>
-                        <w:t>cfd/F-SER/</w:t>
+                          <w:color w:val="000000"/>
+                        </w:rPr>
+                        <w:t>icc</w:t>
                       </w:r>
+                      <w:proofErr w:type="spellEnd"/>
+                      <w:r>
+                        <w:rPr>
+                          <w:color w:val="000000"/>
+                        </w:rPr>
+                        <w:t xml:space="preserve">  -c </w:t>
+                      </w:r>
+                      <w:proofErr w:type="spellStart"/>
+                      <w:r>
+                        <w:rPr>
+                          <w:color w:val="000000"/>
+                        </w:rPr>
+                        <w:t>boundary.c</w:t>
+                      </w:r>
+                      <w:proofErr w:type="spellEnd"/>
                     </w:p>
                     <w:p>
                       <w:pPr>
-                        <w:tabs>
-                          <w:tab w:val="left" w:pos="916"/>
-                          <w:tab w:val="left" w:pos="1832"/>
-                          <w:tab w:val="left" w:pos="2748"/>
-                          <w:tab w:val="left" w:pos="3664"/>
-                          <w:tab w:val="left" w:pos="4580"/>
-                          <w:tab w:val="left" w:pos="5496"/>
-                          <w:tab w:val="left" w:pos="6412"/>
-                          <w:tab w:val="left" w:pos="7328"/>
-                          <w:tab w:val="left" w:pos="8244"/>
-                          <w:tab w:val="left" w:pos="9160"/>
-                          <w:tab w:val="left" w:pos="10076"/>
-                          <w:tab w:val="left" w:pos="10992"/>
-                          <w:tab w:val="left" w:pos="11908"/>
-                          <w:tab w:val="left" w:pos="12824"/>
-                          <w:tab w:val="left" w:pos="13740"/>
-                          <w:tab w:val="left" w:pos="14656"/>
-                        </w:tabs>
-                        <w:rPr>
-                          <w:rFonts w:ascii="Courier New" w:eastAsia="Times New Roman" w:hAnsi="Courier New" w:cs="Courier New"/>
-                          <w:color w:val="000000"/>
-                          <w:szCs w:val="20"/>
-                          <w:lang w:eastAsia="en-GB"/>
+                        <w:pStyle w:val="HTMLPreformatted"/>
+                        <w:rPr>
+                          <w:color w:val="000000"/>
                         </w:rPr>
                       </w:pPr>
                       <w:r>
                         <w:rPr>
-                          <w:rFonts w:ascii="Courier New" w:eastAsia="Times New Roman" w:hAnsi="Courier New" w:cs="Courier New"/>
-                          <w:color w:val="000000"/>
-                          <w:szCs w:val="20"/>
-                          <w:lang w:eastAsia="en-GB"/>
+                          <w:color w:val="000000"/>
                         </w:rPr>
                         <w:tab/>
                       </w:r>
+                      <w:proofErr w:type="spellStart"/>
                       <w:r>
                         <w:rPr>
-                          <w:rFonts w:ascii="Courier New" w:eastAsia="Times New Roman" w:hAnsi="Courier New" w:cs="Courier New"/>
-                          <w:color w:val="000000"/>
-                          <w:szCs w:val="20"/>
-                          <w:lang w:eastAsia="en-GB"/>
-                        </w:rPr>
-                        <w:t>cfd/F-SER/boundary.f90</w:t>
+                          <w:color w:val="000000"/>
+                        </w:rPr>
+                        <w:t>icc</w:t>
                       </w:r>
+                      <w:proofErr w:type="spellEnd"/>
+                      <w:r>
+                        <w:rPr>
+                          <w:color w:val="000000"/>
+                        </w:rPr>
+                        <w:t xml:space="preserve">  -c </w:t>
+                      </w:r>
+                      <w:proofErr w:type="spellStart"/>
+                      <w:r>
+                        <w:rPr>
+                          <w:color w:val="000000"/>
+                        </w:rPr>
+                        <w:t>cfd.c</w:t>
+                      </w:r>
+                      <w:proofErr w:type="spellEnd"/>
                     </w:p>
                     <w:p>
                       <w:pPr>
-                        <w:tabs>
-                          <w:tab w:val="left" w:pos="916"/>
-                          <w:tab w:val="left" w:pos="1832"/>
-                          <w:tab w:val="left" w:pos="2748"/>
-                          <w:tab w:val="left" w:pos="3664"/>
-                          <w:tab w:val="left" w:pos="4580"/>
-                          <w:tab w:val="left" w:pos="5496"/>
-                          <w:tab w:val="left" w:pos="6412"/>
-                          <w:tab w:val="left" w:pos="7328"/>
-                          <w:tab w:val="left" w:pos="8244"/>
-                          <w:tab w:val="left" w:pos="9160"/>
-                          <w:tab w:val="left" w:pos="10076"/>
-                          <w:tab w:val="left" w:pos="10992"/>
-                          <w:tab w:val="left" w:pos="11908"/>
-                          <w:tab w:val="left" w:pos="12824"/>
-                          <w:tab w:val="left" w:pos="13740"/>
-                          <w:tab w:val="left" w:pos="14656"/>
-                        </w:tabs>
-                        <w:rPr>
-                          <w:rFonts w:ascii="Courier New" w:eastAsia="Times New Roman" w:hAnsi="Courier New" w:cs="Courier New"/>
-                          <w:color w:val="000000"/>
-                          <w:szCs w:val="20"/>
-                          <w:lang w:eastAsia="en-GB"/>
+                        <w:pStyle w:val="HTMLPreformatted"/>
+                        <w:rPr>
+                          <w:color w:val="000000"/>
                         </w:rPr>
                       </w:pPr>
                       <w:r>
                         <w:rPr>
-                          <w:rFonts w:ascii="Courier New" w:eastAsia="Times New Roman" w:hAnsi="Courier New" w:cs="Courier New"/>
-                          <w:color w:val="000000"/>
-                          <w:szCs w:val="20"/>
-                          <w:lang w:eastAsia="en-GB"/>
+                          <w:color w:val="000000"/>
                         </w:rPr>
                         <w:tab/>
                       </w:r>
+                      <w:proofErr w:type="spellStart"/>
                       <w:r>
                         <w:rPr>
-                          <w:rFonts w:ascii="Courier New" w:eastAsia="Times New Roman" w:hAnsi="Courier New" w:cs="Courier New"/>
-                          <w:color w:val="000000"/>
-                          <w:szCs w:val="20"/>
-                          <w:lang w:eastAsia="en-GB"/>
-                        </w:rPr>
-                        <w:t>cfd/F-SER/cfd.f90</w:t>
+                          <w:color w:val="000000"/>
+                        </w:rPr>
+                        <w:t>icc</w:t>
                       </w:r>
+                      <w:proofErr w:type="spellEnd"/>
+                      <w:r>
+                        <w:rPr>
+                          <w:color w:val="000000"/>
+                        </w:rPr>
+                        <w:t xml:space="preserve">  -c </w:t>
+                      </w:r>
+                      <w:proofErr w:type="spellStart"/>
+                      <w:r>
+                        <w:rPr>
+                          <w:color w:val="000000"/>
+                        </w:rPr>
+                        <w:t>cfdio.c</w:t>
+                      </w:r>
+                      <w:proofErr w:type="spellEnd"/>
                     </w:p>
                     <w:p>
                       <w:pPr>
-                        <w:tabs>
-                          <w:tab w:val="left" w:pos="916"/>
-                          <w:tab w:val="left" w:pos="1832"/>
-                          <w:tab w:val="left" w:pos="2748"/>
-                          <w:tab w:val="left" w:pos="3664"/>
-                          <w:tab w:val="left" w:pos="4580"/>
-                          <w:tab w:val="left" w:pos="5496"/>
-                          <w:tab w:val="left" w:pos="6412"/>
-                          <w:tab w:val="left" w:pos="7328"/>
-                          <w:tab w:val="left" w:pos="8244"/>
-                          <w:tab w:val="left" w:pos="9160"/>
-                          <w:tab w:val="left" w:pos="10076"/>
-                          <w:tab w:val="left" w:pos="10992"/>
-                          <w:tab w:val="left" w:pos="11908"/>
-                          <w:tab w:val="left" w:pos="12824"/>
-                          <w:tab w:val="left" w:pos="13740"/>
-                          <w:tab w:val="left" w:pos="14656"/>
-                        </w:tabs>
-                        <w:rPr>
-                          <w:rFonts w:ascii="Courier New" w:eastAsia="Times New Roman" w:hAnsi="Courier New" w:cs="Courier New"/>
-                          <w:color w:val="000000"/>
-                          <w:szCs w:val="20"/>
-                          <w:lang w:eastAsia="en-GB"/>
+                        <w:pStyle w:val="HTMLPreformatted"/>
+                        <w:rPr>
+                          <w:color w:val="000000"/>
                         </w:rPr>
                       </w:pPr>
                       <w:r>
                         <w:rPr>
-                          <w:rFonts w:ascii="Courier New" w:eastAsia="Times New Roman" w:hAnsi="Courier New" w:cs="Courier New"/>
-                          <w:color w:val="000000"/>
-                          <w:szCs w:val="20"/>
-                          <w:lang w:eastAsia="en-GB"/>
+                          <w:color w:val="000000"/>
                         </w:rPr>
                         <w:tab/>
                       </w:r>
+                      <w:proofErr w:type="spellStart"/>
                       <w:r>
                         <w:rPr>
-                          <w:rFonts w:ascii="Courier New" w:eastAsia="Times New Roman" w:hAnsi="Courier New" w:cs="Courier New"/>
-                          <w:color w:val="000000"/>
-                          <w:szCs w:val="20"/>
-                          <w:lang w:eastAsia="en-GB"/>
-                        </w:rPr>
-                        <w:t>cfd/F-SER/cfd.pbs</w:t>
+                          <w:color w:val="000000"/>
+                        </w:rPr>
+                        <w:t>icc</w:t>
                       </w:r>
+                      <w:proofErr w:type="spellEnd"/>
+                      <w:r>
+                        <w:rPr>
+                          <w:color w:val="000000"/>
+                        </w:rPr>
+                        <w:t xml:space="preserve">  -c </w:t>
+                      </w:r>
+                      <w:proofErr w:type="spellStart"/>
+                      <w:r>
+                        <w:rPr>
+                          <w:color w:val="000000"/>
+                        </w:rPr>
+                        <w:t>jacobi.c</w:t>
+                      </w:r>
+                      <w:proofErr w:type="spellEnd"/>
                     </w:p>
                     <w:p>
                       <w:pPr>
-                        <w:tabs>
-                          <w:tab w:val="left" w:pos="916"/>
-                          <w:tab w:val="left" w:pos="1832"/>
-                          <w:tab w:val="left" w:pos="2748"/>
-                          <w:tab w:val="left" w:pos="3664"/>
-                          <w:tab w:val="left" w:pos="4580"/>
-                          <w:tab w:val="left" w:pos="5496"/>
-                          <w:tab w:val="left" w:pos="6412"/>
-                          <w:tab w:val="left" w:pos="7328"/>
-                          <w:tab w:val="left" w:pos="8244"/>
-                          <w:tab w:val="left" w:pos="9160"/>
-                          <w:tab w:val="left" w:pos="10076"/>
-                          <w:tab w:val="left" w:pos="10992"/>
-                          <w:tab w:val="left" w:pos="11908"/>
-                          <w:tab w:val="left" w:pos="12824"/>
-                          <w:tab w:val="left" w:pos="13740"/>
-                          <w:tab w:val="left" w:pos="14656"/>
-                        </w:tabs>
-                        <w:rPr>
-                          <w:rFonts w:ascii="Courier New" w:eastAsia="Times New Roman" w:hAnsi="Courier New" w:cs="Courier New"/>
-                          <w:color w:val="000000"/>
-                          <w:szCs w:val="20"/>
-                          <w:lang w:eastAsia="en-GB"/>
+                        <w:pStyle w:val="HTMLPreformatted"/>
+                        <w:rPr>
+                          <w:color w:val="000000"/>
                         </w:rPr>
                       </w:pPr>
                       <w:r>
                         <w:rPr>
-                          <w:rFonts w:ascii="Courier New" w:eastAsia="Times New Roman" w:hAnsi="Courier New" w:cs="Courier New"/>
-                          <w:color w:val="000000"/>
-                          <w:szCs w:val="20"/>
-                          <w:lang w:eastAsia="en-GB"/>
+                          <w:color w:val="000000"/>
                         </w:rPr>
                         <w:tab/>
-                        <w:t>...</w:t>
                       </w:r>
-                    </w:p>
-                    <w:p>
-                      <w:pPr>
-                        <w:tabs>
-                          <w:tab w:val="left" w:pos="916"/>
-                          <w:tab w:val="left" w:pos="1832"/>
-                          <w:tab w:val="left" w:pos="2748"/>
-                          <w:tab w:val="left" w:pos="3664"/>
-                          <w:tab w:val="left" w:pos="4580"/>
-                          <w:tab w:val="left" w:pos="5496"/>
-                          <w:tab w:val="left" w:pos="6412"/>
-                          <w:tab w:val="left" w:pos="7328"/>
-                          <w:tab w:val="left" w:pos="8244"/>
-                          <w:tab w:val="left" w:pos="9160"/>
-                          <w:tab w:val="left" w:pos="10076"/>
-                          <w:tab w:val="left" w:pos="10992"/>
-                          <w:tab w:val="left" w:pos="11908"/>
-                          <w:tab w:val="left" w:pos="12824"/>
-                          <w:tab w:val="left" w:pos="13740"/>
-                          <w:tab w:val="left" w:pos="14656"/>
-                        </w:tabs>
-                        <w:rPr>
-                          <w:rFonts w:ascii="Courier New" w:eastAsia="Times New Roman" w:hAnsi="Courier New" w:cs="Courier New"/>
-                          <w:color w:val="000000"/>
-                          <w:szCs w:val="20"/>
-                          <w:lang w:eastAsia="en-GB"/>
-                        </w:rPr>
-                      </w:pPr>
+                      <w:proofErr w:type="spellStart"/>
                       <w:r>
                         <w:rPr>
-                          <w:rFonts w:ascii="Courier New" w:eastAsia="Times New Roman" w:hAnsi="Courier New" w:cs="Courier New"/>
-                          <w:color w:val="000000"/>
-                          <w:szCs w:val="20"/>
-                          <w:lang w:eastAsia="en-GB"/>
-                        </w:rPr>
-                        <w:t xml:space="preserve">  </w:t>
+                          <w:color w:val="000000"/>
+                        </w:rPr>
+                        <w:t>icc</w:t>
                       </w:r>
-                    </w:p>
-                    <w:p>
-                      <w:pPr>
-                        <w:tabs>
-                          <w:tab w:val="left" w:pos="916"/>
-                          <w:tab w:val="left" w:pos="1832"/>
-                          <w:tab w:val="left" w:pos="2748"/>
-                          <w:tab w:val="left" w:pos="3664"/>
-                          <w:tab w:val="left" w:pos="4580"/>
-                          <w:tab w:val="left" w:pos="5496"/>
-                          <w:tab w:val="left" w:pos="6412"/>
-                          <w:tab w:val="left" w:pos="7328"/>
-                          <w:tab w:val="left" w:pos="8244"/>
-                          <w:tab w:val="left" w:pos="9160"/>
-                          <w:tab w:val="left" w:pos="10076"/>
-                          <w:tab w:val="left" w:pos="10992"/>
-                          <w:tab w:val="left" w:pos="11908"/>
-                          <w:tab w:val="left" w:pos="12824"/>
-                          <w:tab w:val="left" w:pos="13740"/>
-                          <w:tab w:val="left" w:pos="14656"/>
-                        </w:tabs>
-                        <w:rPr>
-                          <w:rFonts w:ascii="Courier New" w:eastAsia="Times New Roman" w:hAnsi="Courier New" w:cs="Courier New"/>
-                          <w:color w:val="000000"/>
-                          <w:szCs w:val="20"/>
-                          <w:lang w:eastAsia="en-GB"/>
-                        </w:rPr>
-                      </w:pPr>
+                      <w:proofErr w:type="spellEnd"/>
                       <w:r>
                         <w:rPr>
-                          <w:rFonts w:ascii="Courier New" w:eastAsia="Times New Roman" w:hAnsi="Courier New" w:cs="Courier New"/>
-                          <w:color w:val="000000"/>
-                          <w:szCs w:val="20"/>
-                          <w:lang w:eastAsia="en-GB"/>
-                        </w:rPr>
-                        <w:t xml:space="preserve">  cfd/F-MPI/boundary.f90</w:t>
+                          <w:color w:val="000000"/>
+                        </w:rPr>
+                        <w:t xml:space="preserve">  -o </w:t>
                       </w:r>
-                    </w:p>
-                    <w:p>
-                      <w:pPr>
-                        <w:tabs>
-                          <w:tab w:val="left" w:pos="916"/>
-                          <w:tab w:val="left" w:pos="1832"/>
-                          <w:tab w:val="left" w:pos="2748"/>
-                          <w:tab w:val="left" w:pos="3664"/>
-                          <w:tab w:val="left" w:pos="4580"/>
-                          <w:tab w:val="left" w:pos="5496"/>
-                          <w:tab w:val="left" w:pos="6412"/>
-                          <w:tab w:val="left" w:pos="7328"/>
-                          <w:tab w:val="left" w:pos="8244"/>
-                          <w:tab w:val="left" w:pos="9160"/>
-                          <w:tab w:val="left" w:pos="10076"/>
-                          <w:tab w:val="left" w:pos="10992"/>
-                          <w:tab w:val="left" w:pos="11908"/>
-                          <w:tab w:val="left" w:pos="12824"/>
-                          <w:tab w:val="left" w:pos="13740"/>
-                          <w:tab w:val="left" w:pos="14656"/>
-                        </w:tabs>
-                        <w:rPr>
-                          <w:rFonts w:ascii="Courier New" w:eastAsia="Times New Roman" w:hAnsi="Courier New" w:cs="Courier New"/>
-                          <w:color w:val="000000"/>
-                          <w:szCs w:val="20"/>
-                          <w:lang w:eastAsia="en-GB"/>
-                        </w:rPr>
-                      </w:pPr>
+                      <w:proofErr w:type="spellStart"/>
                       <w:r>
                         <w:rPr>
-                          <w:rFonts w:ascii="Courier New" w:eastAsia="Times New Roman" w:hAnsi="Courier New" w:cs="Courier New"/>
-                          <w:color w:val="000000"/>
-                          <w:szCs w:val="20"/>
-                          <w:lang w:eastAsia="en-GB"/>
-                        </w:rPr>
-                        <w:t xml:space="preserve">  cfd/F-MPI/cfd.f90</w:t>
+                          <w:color w:val="000000"/>
+                        </w:rPr>
+                        <w:t>cfd</w:t>
                       </w:r>
-                    </w:p>
-                    <w:p>
-                      <w:pPr>
-                        <w:tabs>
-                          <w:tab w:val="left" w:pos="916"/>
-                          <w:tab w:val="left" w:pos="1832"/>
-                          <w:tab w:val="left" w:pos="2748"/>
-                          <w:tab w:val="left" w:pos="3664"/>
-                          <w:tab w:val="left" w:pos="4580"/>
-                          <w:tab w:val="left" w:pos="5496"/>
-                          <w:tab w:val="left" w:pos="6412"/>
-                          <w:tab w:val="left" w:pos="7328"/>
-                          <w:tab w:val="left" w:pos="8244"/>
-                          <w:tab w:val="left" w:pos="9160"/>
-                          <w:tab w:val="left" w:pos="10076"/>
-                          <w:tab w:val="left" w:pos="10992"/>
-                          <w:tab w:val="left" w:pos="11908"/>
-                          <w:tab w:val="left" w:pos="12824"/>
-                          <w:tab w:val="left" w:pos="13740"/>
-                          <w:tab w:val="left" w:pos="14656"/>
-                        </w:tabs>
-                        <w:rPr>
-                          <w:rFonts w:ascii="Courier New" w:eastAsia="Times New Roman" w:hAnsi="Courier New" w:cs="Courier New"/>
-                          <w:color w:val="000000"/>
-                          <w:szCs w:val="20"/>
-                          <w:lang w:eastAsia="en-GB"/>
-                        </w:rPr>
-                      </w:pPr>
+                      <w:proofErr w:type="spellEnd"/>
                       <w:r>
                         <w:rPr>
-                          <w:rFonts w:ascii="Courier New" w:eastAsia="Times New Roman" w:hAnsi="Courier New" w:cs="Courier New"/>
-                          <w:color w:val="000000"/>
-                          <w:szCs w:val="20"/>
-                          <w:lang w:eastAsia="en-GB"/>
-                        </w:rPr>
-                        <w:t xml:space="preserve">  cfd/F-MPI/cfd.pbs</w:t>
+                          <w:color w:val="000000"/>
+                        </w:rPr>
+                        <w:t xml:space="preserve"> </w:t>
                       </w:r>
-                    </w:p>
-                    <w:p>
-                      <w:pPr>
-                        <w:tabs>
-                          <w:tab w:val="left" w:pos="916"/>
-                          <w:tab w:val="left" w:pos="1832"/>
-                          <w:tab w:val="left" w:pos="2748"/>
-                          <w:tab w:val="left" w:pos="3664"/>
-                          <w:tab w:val="left" w:pos="4580"/>
-                          <w:tab w:val="left" w:pos="5496"/>
-                          <w:tab w:val="left" w:pos="6412"/>
-                          <w:tab w:val="left" w:pos="7328"/>
-                          <w:tab w:val="left" w:pos="8244"/>
-                          <w:tab w:val="left" w:pos="9160"/>
-                          <w:tab w:val="left" w:pos="10076"/>
-                          <w:tab w:val="left" w:pos="10992"/>
-                          <w:tab w:val="left" w:pos="11908"/>
-                          <w:tab w:val="left" w:pos="12824"/>
-                          <w:tab w:val="left" w:pos="13740"/>
-                          <w:tab w:val="left" w:pos="14656"/>
-                        </w:tabs>
-                        <w:rPr>
-                          <w:rFonts w:ascii="Courier New" w:eastAsia="Times New Roman" w:hAnsi="Courier New" w:cs="Courier New"/>
-                          <w:color w:val="000000"/>
-                          <w:szCs w:val="20"/>
-                          <w:lang w:eastAsia="en-GB"/>
-                        </w:rPr>
-                      </w:pPr>
+                      <w:proofErr w:type="spellStart"/>
                       <w:r>
                         <w:rPr>
-                          <w:rFonts w:ascii="Courier New" w:eastAsia="Times New Roman" w:hAnsi="Courier New" w:cs="Courier New"/>
-                          <w:color w:val="000000"/>
-                          <w:szCs w:val="20"/>
-                          <w:lang w:eastAsia="en-GB"/>
-                        </w:rPr>
-                        <w:t xml:space="preserve">  cfd/F-MPI/cfdio.f90</w:t>
+                          <w:color w:val="000000"/>
+                        </w:rPr>
+                        <w:t>arraymalloc.o</w:t>
                       </w:r>
-                    </w:p>
-                    <w:p>
-                      <w:pPr>
-                        <w:tabs>
-                          <w:tab w:val="left" w:pos="916"/>
-                          <w:tab w:val="left" w:pos="1832"/>
-                          <w:tab w:val="left" w:pos="2748"/>
-                          <w:tab w:val="left" w:pos="3664"/>
-                          <w:tab w:val="left" w:pos="4580"/>
-                          <w:tab w:val="left" w:pos="5496"/>
-                          <w:tab w:val="left" w:pos="6412"/>
-                          <w:tab w:val="left" w:pos="7328"/>
-                          <w:tab w:val="left" w:pos="8244"/>
-                          <w:tab w:val="left" w:pos="9160"/>
-                          <w:tab w:val="left" w:pos="10076"/>
-                          <w:tab w:val="left" w:pos="10992"/>
-                          <w:tab w:val="left" w:pos="11908"/>
-                          <w:tab w:val="left" w:pos="12824"/>
-                          <w:tab w:val="left" w:pos="13740"/>
-                          <w:tab w:val="left" w:pos="14656"/>
-                        </w:tabs>
-                        <w:rPr>
-                          <w:rFonts w:ascii="Courier New" w:eastAsia="Times New Roman" w:hAnsi="Courier New" w:cs="Courier New"/>
-                          <w:color w:val="000000"/>
-                          <w:szCs w:val="20"/>
-                          <w:lang w:eastAsia="en-GB"/>
-                        </w:rPr>
-                      </w:pPr>
+                      <w:proofErr w:type="spellEnd"/>
                       <w:r>
                         <w:rPr>
-                          <w:rFonts w:ascii="Courier New" w:eastAsia="Times New Roman" w:hAnsi="Courier New" w:cs="Courier New"/>
-                          <w:color w:val="000000"/>
-                          <w:szCs w:val="20"/>
-                          <w:lang w:eastAsia="en-GB"/>
-                        </w:rPr>
-                        <w:t xml:space="preserve">  cfd/F-MPI/jacobi.f90</w:t>
+                          <w:color w:val="000000"/>
+                        </w:rPr>
+                        <w:t xml:space="preserve"> </w:t>
                       </w:r>
-                    </w:p>
-                    <w:p>
-                      <w:pPr>
-                        <w:tabs>
-                          <w:tab w:val="left" w:pos="916"/>
-                          <w:tab w:val="left" w:pos="1832"/>
-                          <w:tab w:val="left" w:pos="2748"/>
-                          <w:tab w:val="left" w:pos="3664"/>
-                          <w:tab w:val="left" w:pos="4580"/>
-                          <w:tab w:val="left" w:pos="5496"/>
-                          <w:tab w:val="left" w:pos="6412"/>
-                          <w:tab w:val="left" w:pos="7328"/>
-                          <w:tab w:val="left" w:pos="8244"/>
-                          <w:tab w:val="left" w:pos="9160"/>
-                          <w:tab w:val="left" w:pos="10076"/>
-                          <w:tab w:val="left" w:pos="10992"/>
-                          <w:tab w:val="left" w:pos="11908"/>
-                          <w:tab w:val="left" w:pos="12824"/>
-                          <w:tab w:val="left" w:pos="13740"/>
-                          <w:tab w:val="left" w:pos="14656"/>
-                        </w:tabs>
-                        <w:rPr>
-                          <w:rFonts w:ascii="Courier New" w:eastAsia="Times New Roman" w:hAnsi="Courier New" w:cs="Courier New"/>
-                          <w:color w:val="000000"/>
-                          <w:szCs w:val="20"/>
-                          <w:lang w:eastAsia="en-GB"/>
-                        </w:rPr>
-                      </w:pPr>
+                      <w:proofErr w:type="spellStart"/>
                       <w:r>
                         <w:rPr>
-                          <w:rFonts w:ascii="Courier New" w:eastAsia="Times New Roman" w:hAnsi="Courier New" w:cs="Courier New"/>
-                          <w:color w:val="000000"/>
-                          <w:szCs w:val="20"/>
-                          <w:lang w:eastAsia="en-GB"/>
-                        </w:rPr>
-                        <w:t xml:space="preserve">  cfd/F-MPI/Makefile</w:t>
+                          <w:color w:val="000000"/>
+                        </w:rPr>
+                        <w:t>boundary.o</w:t>
                       </w:r>
-                    </w:p>
-                    <w:p>
-                      <w:pPr>
-                        <w:tabs>
-                          <w:tab w:val="left" w:pos="916"/>
-                          <w:tab w:val="left" w:pos="1832"/>
-                          <w:tab w:val="left" w:pos="2748"/>
-                          <w:tab w:val="left" w:pos="3664"/>
-                          <w:tab w:val="left" w:pos="4580"/>
-                          <w:tab w:val="left" w:pos="5496"/>
-                          <w:tab w:val="left" w:pos="6412"/>
-                          <w:tab w:val="left" w:pos="7328"/>
-                          <w:tab w:val="left" w:pos="8244"/>
-                          <w:tab w:val="left" w:pos="9160"/>
-                          <w:tab w:val="left" w:pos="10076"/>
-                          <w:tab w:val="left" w:pos="10992"/>
-                          <w:tab w:val="left" w:pos="11908"/>
-                          <w:tab w:val="left" w:pos="12824"/>
-                          <w:tab w:val="left" w:pos="13740"/>
-                          <w:tab w:val="left" w:pos="14656"/>
-                        </w:tabs>
-                        <w:rPr>
-                          <w:rFonts w:ascii="Courier New" w:eastAsia="Times New Roman" w:hAnsi="Courier New" w:cs="Courier New"/>
-                          <w:color w:val="000000"/>
-                          <w:szCs w:val="20"/>
-                          <w:lang w:eastAsia="en-GB"/>
-                        </w:rPr>
-                      </w:pPr>
+                      <w:proofErr w:type="spellEnd"/>
                       <w:r>
                         <w:rPr>
-                          <w:rFonts w:ascii="Courier New" w:eastAsia="Times New Roman" w:hAnsi="Courier New" w:cs="Courier New"/>
-                          <w:color w:val="000000"/>
-                          <w:szCs w:val="20"/>
-                          <w:lang w:eastAsia="en-GB"/>
-                        </w:rPr>
-                        <w:t xml:space="preserve">  </w:t>
+                          <w:color w:val="000000"/>
+                        </w:rPr>
+                        <w:t xml:space="preserve"> </w:t>
                       </w:r>
-                    </w:p>
-                    <w:p>
-                      <w:pPr>
-                        <w:tabs>
-                          <w:tab w:val="left" w:pos="916"/>
-                          <w:tab w:val="left" w:pos="1832"/>
-                          <w:tab w:val="left" w:pos="2748"/>
-                          <w:tab w:val="left" w:pos="3664"/>
-                          <w:tab w:val="left" w:pos="4580"/>
-                          <w:tab w:val="left" w:pos="5496"/>
-                          <w:tab w:val="left" w:pos="6412"/>
-                          <w:tab w:val="left" w:pos="7328"/>
-                          <w:tab w:val="left" w:pos="8244"/>
-                          <w:tab w:val="left" w:pos="9160"/>
-                          <w:tab w:val="left" w:pos="10076"/>
-                          <w:tab w:val="left" w:pos="10992"/>
-                          <w:tab w:val="left" w:pos="11908"/>
-                          <w:tab w:val="left" w:pos="12824"/>
-                          <w:tab w:val="left" w:pos="13740"/>
-                          <w:tab w:val="left" w:pos="14656"/>
-                        </w:tabs>
-                        <w:rPr>
-                          <w:rFonts w:ascii="Courier New" w:eastAsia="Times New Roman" w:hAnsi="Courier New" w:cs="Courier New"/>
-                          <w:color w:val="000000"/>
-                          <w:szCs w:val="20"/>
-                          <w:lang w:eastAsia="en-GB"/>
-                        </w:rPr>
-                      </w:pPr>
+                      <w:proofErr w:type="spellStart"/>
                       <w:r>
                         <w:rPr>
-                          <w:rFonts w:ascii="Courier New" w:eastAsia="Times New Roman" w:hAnsi="Courier New" w:cs="Courier New"/>
-                          <w:color w:val="000000"/>
-                          <w:szCs w:val="20"/>
-                          <w:lang w:eastAsia="en-GB"/>
+                          <w:color w:val="000000"/>
+                        </w:rPr>
+                        <w:t>cfd.o</w:t>
+                      </w:r>
+                      <w:proofErr w:type="spellEnd"/>
+                      <w:r>
+                        <w:rPr>
+                          <w:color w:val="000000"/>
+                        </w:rPr>
+                        <w:t xml:space="preserve"> </w:t>
+                      </w:r>
+                      <w:proofErr w:type="spellStart"/>
+                      <w:r>
+                        <w:rPr>
+                          <w:color w:val="000000"/>
+                        </w:rPr>
+                        <w:t>cfdio.o</w:t>
+                      </w:r>
+                      <w:proofErr w:type="spellEnd"/>
+                      <w:r>
+                        <w:rPr>
+                          <w:color w:val="000000"/>
+                        </w:rPr>
+                        <w:t xml:space="preserve"> </w:t>
+                      </w:r>
+                      <w:proofErr w:type="spellStart"/>
+                      <w:r>
+                        <w:rPr>
+                          <w:color w:val="000000"/>
+                        </w:rPr>
+                        <w:t>jacobi.o</w:t>
+                      </w:r>
+                      <w:proofErr w:type="spellEnd"/>
+                      <w:r>
+                        <w:rPr>
+                          <w:color w:val="000000"/>
+                        </w:rPr>
+                        <w:t xml:space="preserve"> -</w:t>
+                      </w:r>
+                      <w:proofErr w:type="spellStart"/>
+                      <w:r>
+                        <w:rPr>
+                          <w:color w:val="000000"/>
+                        </w:rPr>
+                        <w:t>lm</w:t>
+                      </w:r>
+                      <w:proofErr w:type="spellEnd"/>
+                      <w:r>
+                        <w:rPr>
+                          <w:color w:val="000000"/>
                         </w:rPr>
                         <w:t xml:space="preserve">  </w:t>
                       </w:r>
@@ -5447,929 +4948,45 @@
         </mc:AlternateContent>
       </w:r>
       <w:r>
-        <w:t>You are free to choose to work with either the C or Fortran versions – below we use Fortran for illustration, but the procedure is the same for the C versions.</w:t>
-      </w:r>
-    </w:p>
-    <w:p>
-      <w:pPr>
-        <w:jc w:val="both"/>
-      </w:pPr>
+        <w:rPr>
+          <w:rFonts w:ascii="Courier New" w:eastAsia="Times New Roman" w:hAnsi="Courier New" w:cs="Courier New"/>
+          <w:color w:val="000000"/>
+          <w:szCs w:val="20"/>
+          <w:lang w:eastAsia="en-GB"/>
+        </w:rPr>
+        <w:t xml:space="preserve">  module load </w:t>
+      </w:r>
+      <w:r>
+        <w:rPr>
+          <w:rFonts w:ascii="Courier New" w:eastAsia="Times New Roman" w:hAnsi="Courier New" w:cs="Courier New"/>
+          <w:color w:val="000000"/>
+          <w:szCs w:val="20"/>
+          <w:lang w:eastAsia="en-GB"/>
+        </w:rPr>
+        <w:t>intel-20.4/compilers</w:t>
+      </w:r>
+    </w:p>
+    <w:p>
+      <w:pPr>
+        <w:pStyle w:val="Heading2"/>
+      </w:pPr>
+      <w:bookmarkStart w:id="10" w:name="_Toc508713453"/>
+      <w:r>
+        <w:lastRenderedPageBreak/>
+        <w:t>Run the program</w:t>
+      </w:r>
+      <w:bookmarkEnd w:id="10"/>
+    </w:p>
+    <w:p>
       <w:r>
         <w:rPr>
           <w:noProof/>
           <w:lang w:val="en-US"/>
         </w:rPr>
-        <w:lastRenderedPageBreak/>
         <mc:AlternateContent>
           <mc:Choice Requires="wps">
             <w:drawing>
-              <wp:anchor distT="45720" distB="45720" distL="114300" distR="114300" simplePos="0" relativeHeight="251652096" behindDoc="0" locked="0" layoutInCell="1" allowOverlap="1" wp14:anchorId="32F60F51" wp14:editId="0FB18D3F">
-                <wp:simplePos x="0" y="0"/>
-                <wp:positionH relativeFrom="column">
-                  <wp:posOffset>1905</wp:posOffset>
-                </wp:positionH>
-                <wp:positionV relativeFrom="page">
-                  <wp:posOffset>2238375</wp:posOffset>
-                </wp:positionV>
-                <wp:extent cx="5257800" cy="1438275"/>
-                <wp:effectExtent l="0" t="0" r="19050" b="28575"/>
-                <wp:wrapSquare wrapText="bothSides"/>
-                <wp:docPr id="10" name="Text Box 2"/>
-                <wp:cNvGraphicFramePr>
-                  <a:graphicFrameLocks xmlns:a="http://schemas.openxmlformats.org/drawingml/2006/main"/>
-                </wp:cNvGraphicFramePr>
-                <a:graphic xmlns:a="http://schemas.openxmlformats.org/drawingml/2006/main">
-                  <a:graphicData uri="http://schemas.microsoft.com/office/word/2010/wordprocessingShape">
-                    <wps:wsp>
-                      <wps:cNvSpPr txBox="1">
-                        <a:spLocks noChangeArrowheads="1"/>
-                      </wps:cNvSpPr>
-                      <wps:spPr bwMode="auto">
-                        <a:xfrm>
-                          <a:off x="0" y="0"/>
-                          <a:ext cx="5257800" cy="1438275"/>
-                        </a:xfrm>
-                        <a:prstGeom prst="rect">
-                          <a:avLst/>
-                        </a:prstGeom>
-                        <a:solidFill>
-                          <a:srgbClr val="FFFFFF"/>
-                        </a:solidFill>
-                        <a:ln w="9525">
-                          <a:solidFill>
-                            <a:srgbClr val="000000"/>
-                          </a:solidFill>
-                          <a:miter lim="800000"/>
-                          <a:headEnd/>
-                          <a:tailEnd/>
-                        </a:ln>
-                      </wps:spPr>
-                      <wps:txbx>
-                        <w:txbxContent>
-                          <w:p>
-                            <w:pPr>
-                              <w:pStyle w:val="HTMLPreformatted"/>
-                              <w:rPr>
-                                <w:color w:val="000000"/>
-                              </w:rPr>
-                            </w:pPr>
-                            <w:r>
-                              <w:rPr>
-                                <w:color w:val="000000"/>
-                              </w:rPr>
-                              <w:t>Input:</w:t>
-                            </w:r>
-                          </w:p>
-                          <w:p>
-                            <w:pPr>
-                              <w:pStyle w:val="HTMLPreformatted"/>
-                              <w:rPr>
-                                <w:color w:val="000000"/>
-                              </w:rPr>
-                            </w:pPr>
-                            <w:r>
-                              <w:rPr>
-                                <w:color w:val="000000"/>
-                              </w:rPr>
-                              <w:tab/>
-                              <w:t xml:space="preserve">cd </w:t>
-                            </w:r>
-                            <w:r>
-                              <w:rPr>
-                                <w:color w:val="000000"/>
-                              </w:rPr>
-                              <w:t>cfd/F-MPI</w:t>
-                            </w:r>
-                          </w:p>
-                          <w:p>
-                            <w:pPr>
-                              <w:pStyle w:val="HTMLPreformatted"/>
-                              <w:rPr>
-                                <w:color w:val="000000"/>
-                              </w:rPr>
-                            </w:pPr>
-                            <w:r>
-                              <w:rPr>
-                                <w:color w:val="000000"/>
-                              </w:rPr>
-                              <w:tab/>
-                              <w:t>make</w:t>
-                            </w:r>
-                          </w:p>
-                          <w:p>
-                            <w:pPr>
-                              <w:pStyle w:val="HTMLPreformatted"/>
-                              <w:rPr>
-                                <w:color w:val="000000"/>
-                              </w:rPr>
-                            </w:pPr>
-                            <w:r>
-                              <w:rPr>
-                                <w:color w:val="000000"/>
-                              </w:rPr>
-                              <w:t>Output:</w:t>
-                            </w:r>
-                          </w:p>
-                          <w:p>
-                            <w:pPr>
-                              <w:pStyle w:val="HTMLPreformatted"/>
-                              <w:rPr>
-                                <w:color w:val="000000"/>
-                              </w:rPr>
-                            </w:pPr>
-                            <w:r>
-                              <w:rPr>
-                                <w:color w:val="000000"/>
-                              </w:rPr>
-                              <w:tab/>
-                              <w:t xml:space="preserve">ftn -g -c </w:t>
-                            </w:r>
-                            <w:r>
-                              <w:rPr>
-                                <w:color w:val="000000"/>
-                              </w:rPr>
-                              <w:t>boundary.f90</w:t>
-                            </w:r>
-                          </w:p>
-                          <w:p>
-                            <w:pPr>
-                              <w:pStyle w:val="HTMLPreformatted"/>
-                              <w:rPr>
-                                <w:color w:val="000000"/>
-                              </w:rPr>
-                            </w:pPr>
-                            <w:r>
-                              <w:rPr>
-                                <w:color w:val="000000"/>
-                              </w:rPr>
-                              <w:tab/>
-                              <w:t>ftn -g -c jacobi.f90</w:t>
-                            </w:r>
-                          </w:p>
-                          <w:p>
-                            <w:pPr>
-                              <w:pStyle w:val="HTMLPreformatted"/>
-                              <w:rPr>
-                                <w:color w:val="000000"/>
-                              </w:rPr>
-                            </w:pPr>
-                            <w:r>
-                              <w:rPr>
-                                <w:color w:val="000000"/>
-                              </w:rPr>
-                              <w:tab/>
-                              <w:t>ftn -g -c cfdio.f90</w:t>
-                            </w:r>
-                          </w:p>
-                          <w:p>
-                            <w:pPr>
-                              <w:pStyle w:val="HTMLPreformatted"/>
-                              <w:rPr>
-                                <w:color w:val="000000"/>
-                              </w:rPr>
-                            </w:pPr>
-                            <w:r>
-                              <w:rPr>
-                                <w:color w:val="000000"/>
-                              </w:rPr>
-                              <w:tab/>
-                              <w:t>ftn -g -c cfd.f90</w:t>
-                            </w:r>
-                          </w:p>
-                          <w:p>
-                            <w:pPr>
-                              <w:pStyle w:val="HTMLPreformatted"/>
-                              <w:rPr>
-                                <w:color w:val="000000"/>
-                              </w:rPr>
-                            </w:pPr>
-                            <w:r>
-                              <w:rPr>
-                                <w:color w:val="000000"/>
-                              </w:rPr>
-                              <w:tab/>
-                              <w:t xml:space="preserve">ftn -g -o cfd boundary.o cfd.o cfdio.o jacobi.o </w:t>
-                            </w:r>
-                          </w:p>
-                          <w:p>
-                            <w:pPr>
-                              <w:tabs>
-                                <w:tab w:val="left" w:pos="916"/>
-                                <w:tab w:val="left" w:pos="1832"/>
-                                <w:tab w:val="left" w:pos="2748"/>
-                                <w:tab w:val="left" w:pos="3664"/>
-                                <w:tab w:val="left" w:pos="4580"/>
-                                <w:tab w:val="left" w:pos="5496"/>
-                                <w:tab w:val="left" w:pos="6412"/>
-                                <w:tab w:val="left" w:pos="7328"/>
-                                <w:tab w:val="left" w:pos="8244"/>
-                                <w:tab w:val="left" w:pos="9160"/>
-                                <w:tab w:val="left" w:pos="10076"/>
-                                <w:tab w:val="left" w:pos="10992"/>
-                                <w:tab w:val="left" w:pos="11908"/>
-                                <w:tab w:val="left" w:pos="12824"/>
-                                <w:tab w:val="left" w:pos="13740"/>
-                                <w:tab w:val="left" w:pos="14656"/>
-                              </w:tabs>
-                              <w:rPr>
-                                <w:rFonts w:ascii="Courier New" w:eastAsia="Times New Roman" w:hAnsi="Courier New" w:cs="Courier New"/>
-                                <w:color w:val="000000"/>
-                                <w:szCs w:val="20"/>
-                                <w:lang w:eastAsia="en-GB"/>
-                              </w:rPr>
-                            </w:pPr>
-                            <w:r>
-                              <w:rPr>
-                                <w:rFonts w:ascii="Courier New" w:eastAsia="Times New Roman" w:hAnsi="Courier New" w:cs="Courier New"/>
-                                <w:color w:val="000000"/>
-                                <w:szCs w:val="20"/>
-                                <w:lang w:eastAsia="en-GB"/>
-                              </w:rPr>
-                              <w:t xml:space="preserve">  </w:t>
-                            </w:r>
-                          </w:p>
-                          <w:p/>
-                        </w:txbxContent>
-                      </wps:txbx>
-                      <wps:bodyPr rot="0" vert="horz" wrap="square" lIns="91440" tIns="45720" rIns="91440" bIns="45720" anchor="t" anchorCtr="0">
-                        <a:noAutofit/>
-                      </wps:bodyPr>
-                    </wps:wsp>
-                  </a:graphicData>
-                </a:graphic>
-                <wp14:sizeRelH relativeFrom="margin">
-                  <wp14:pctWidth>0</wp14:pctWidth>
-                </wp14:sizeRelH>
-                <wp14:sizeRelV relativeFrom="margin">
-                  <wp14:pctHeight>0</wp14:pctHeight>
-                </wp14:sizeRelV>
-              </wp:anchor>
-            </w:drawing>
-          </mc:Choice>
-          <mc:Fallback>
-            <w:pict>
-              <v:shape w14:anchorId="32F60F51" id="_x0000_s1027" type="#_x0000_t202" style="position:absolute;left:0;text-align:left;margin-left:.15pt;margin-top:176.25pt;width:414pt;height:113.25pt;z-index:251652096;visibility:visible;mso-wrap-style:square;mso-width-percent:0;mso-height-percent:0;mso-wrap-distance-left:9pt;mso-wrap-distance-top:3.6pt;mso-wrap-distance-right:9pt;mso-wrap-distance-bottom:3.6pt;mso-position-horizontal:absolute;mso-position-horizontal-relative:text;mso-position-vertical:absolute;mso-position-vertical-relative:page;mso-width-percent:0;mso-height-percent:0;mso-width-relative:margin;mso-height-relative:margin;v-text-anchor:top" o:gfxdata="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">
-                <v:textbox>
-                  <w:txbxContent>
-                    <w:p>
-                      <w:pPr>
-                        <w:pStyle w:val="HTMLPreformatted"/>
-                        <w:rPr>
-                          <w:color w:val="000000"/>
-                        </w:rPr>
-                      </w:pPr>
-                      <w:r>
-                        <w:rPr>
-                          <w:color w:val="000000"/>
-                        </w:rPr>
-                        <w:t>Input:</w:t>
-                      </w:r>
-                    </w:p>
-                    <w:p>
-                      <w:pPr>
-                        <w:pStyle w:val="HTMLPreformatted"/>
-                        <w:rPr>
-                          <w:color w:val="000000"/>
-                        </w:rPr>
-                      </w:pPr>
-                      <w:r>
-                        <w:rPr>
-                          <w:color w:val="000000"/>
-                        </w:rPr>
-                        <w:tab/>
-                        <w:t xml:space="preserve">cd </w:t>
-                      </w:r>
-                      <w:r>
-                        <w:rPr>
-                          <w:color w:val="000000"/>
-                        </w:rPr>
-                        <w:t>cfd/F-MPI</w:t>
-                      </w:r>
-                    </w:p>
-                    <w:p>
-                      <w:pPr>
-                        <w:pStyle w:val="HTMLPreformatted"/>
-                        <w:rPr>
-                          <w:color w:val="000000"/>
-                        </w:rPr>
-                      </w:pPr>
-                      <w:r>
-                        <w:rPr>
-                          <w:color w:val="000000"/>
-                        </w:rPr>
-                        <w:tab/>
-                        <w:t>make</w:t>
-                      </w:r>
-                    </w:p>
-                    <w:p>
-                      <w:pPr>
-                        <w:pStyle w:val="HTMLPreformatted"/>
-                        <w:rPr>
-                          <w:color w:val="000000"/>
-                        </w:rPr>
-                      </w:pPr>
-                      <w:r>
-                        <w:rPr>
-                          <w:color w:val="000000"/>
-                        </w:rPr>
-                        <w:t>Output:</w:t>
-                      </w:r>
-                    </w:p>
-                    <w:p>
-                      <w:pPr>
-                        <w:pStyle w:val="HTMLPreformatted"/>
-                        <w:rPr>
-                          <w:color w:val="000000"/>
-                        </w:rPr>
-                      </w:pPr>
-                      <w:r>
-                        <w:rPr>
-                          <w:color w:val="000000"/>
-                        </w:rPr>
-                        <w:tab/>
-                        <w:t xml:space="preserve">ftn -g -c </w:t>
-                      </w:r>
-                      <w:r>
-                        <w:rPr>
-                          <w:color w:val="000000"/>
-                        </w:rPr>
-                        <w:t>boundary.f90</w:t>
-                      </w:r>
-                    </w:p>
-                    <w:p>
-                      <w:pPr>
-                        <w:pStyle w:val="HTMLPreformatted"/>
-                        <w:rPr>
-                          <w:color w:val="000000"/>
-                        </w:rPr>
-                      </w:pPr>
-                      <w:r>
-                        <w:rPr>
-                          <w:color w:val="000000"/>
-                        </w:rPr>
-                        <w:tab/>
-                        <w:t>ftn -g -c jacobi.f90</w:t>
-                      </w:r>
-                    </w:p>
-                    <w:p>
-                      <w:pPr>
-                        <w:pStyle w:val="HTMLPreformatted"/>
-                        <w:rPr>
-                          <w:color w:val="000000"/>
-                        </w:rPr>
-                      </w:pPr>
-                      <w:r>
-                        <w:rPr>
-                          <w:color w:val="000000"/>
-                        </w:rPr>
-                        <w:tab/>
-                        <w:t>ftn -g -c cfdio.f90</w:t>
-                      </w:r>
-                    </w:p>
-                    <w:p>
-                      <w:pPr>
-                        <w:pStyle w:val="HTMLPreformatted"/>
-                        <w:rPr>
-                          <w:color w:val="000000"/>
-                        </w:rPr>
-                      </w:pPr>
-                      <w:r>
-                        <w:rPr>
-                          <w:color w:val="000000"/>
-                        </w:rPr>
-                        <w:tab/>
-                        <w:t>ftn -g -c cfd.f90</w:t>
-                      </w:r>
-                    </w:p>
-                    <w:p>
-                      <w:pPr>
-                        <w:pStyle w:val="HTMLPreformatted"/>
-                        <w:rPr>
-                          <w:color w:val="000000"/>
-                        </w:rPr>
-                      </w:pPr>
-                      <w:r>
-                        <w:rPr>
-                          <w:color w:val="000000"/>
-                        </w:rPr>
-                        <w:tab/>
-                        <w:t xml:space="preserve">ftn -g -o cfd boundary.o cfd.o cfdio.o jacobi.o </w:t>
-                      </w:r>
-                    </w:p>
-                    <w:p>
-                      <w:pPr>
-                        <w:tabs>
-                          <w:tab w:val="left" w:pos="916"/>
-                          <w:tab w:val="left" w:pos="1832"/>
-                          <w:tab w:val="left" w:pos="2748"/>
-                          <w:tab w:val="left" w:pos="3664"/>
-                          <w:tab w:val="left" w:pos="4580"/>
-                          <w:tab w:val="left" w:pos="5496"/>
-                          <w:tab w:val="left" w:pos="6412"/>
-                          <w:tab w:val="left" w:pos="7328"/>
-                          <w:tab w:val="left" w:pos="8244"/>
-                          <w:tab w:val="left" w:pos="9160"/>
-                          <w:tab w:val="left" w:pos="10076"/>
-                          <w:tab w:val="left" w:pos="10992"/>
-                          <w:tab w:val="left" w:pos="11908"/>
-                          <w:tab w:val="left" w:pos="12824"/>
-                          <w:tab w:val="left" w:pos="13740"/>
-                          <w:tab w:val="left" w:pos="14656"/>
-                        </w:tabs>
-                        <w:rPr>
-                          <w:rFonts w:ascii="Courier New" w:eastAsia="Times New Roman" w:hAnsi="Courier New" w:cs="Courier New"/>
-                          <w:color w:val="000000"/>
-                          <w:szCs w:val="20"/>
-                          <w:lang w:eastAsia="en-GB"/>
-                        </w:rPr>
-                      </w:pPr>
-                      <w:r>
-                        <w:rPr>
-                          <w:rFonts w:ascii="Courier New" w:eastAsia="Times New Roman" w:hAnsi="Courier New" w:cs="Courier New"/>
-                          <w:color w:val="000000"/>
-                          <w:szCs w:val="20"/>
-                          <w:lang w:eastAsia="en-GB"/>
-                        </w:rPr>
-                        <w:t xml:space="preserve">  </w:t>
-                      </w:r>
-                    </w:p>
-                    <w:p/>
-                  </w:txbxContent>
-                </v:textbox>
-                <w10:wrap type="square" anchory="page"/>
-              </v:shape>
-            </w:pict>
-          </mc:Fallback>
-        </mc:AlternateContent>
-      </w:r>
-      <w:r>
-        <w:rPr>
-          <w:noProof/>
-          <w:lang w:val="en-US"/>
-        </w:rPr>
-        <mc:AlternateContent>
-          <mc:Choice Requires="wps">
-            <w:drawing>
-              <wp:anchor distT="45720" distB="45720" distL="114300" distR="114300" simplePos="0" relativeHeight="251650048" behindDoc="0" locked="0" layoutInCell="1" allowOverlap="1" wp14:anchorId="0ED5A5AC" wp14:editId="7E9D71C7">
-                <wp:simplePos x="0" y="0"/>
-                <wp:positionH relativeFrom="column">
-                  <wp:posOffset>1905</wp:posOffset>
-                </wp:positionH>
-                <wp:positionV relativeFrom="page">
-                  <wp:posOffset>590550</wp:posOffset>
-                </wp:positionV>
-                <wp:extent cx="5257800" cy="1428750"/>
-                <wp:effectExtent l="0" t="0" r="19050" b="19050"/>
-                <wp:wrapSquare wrapText="bothSides"/>
-                <wp:docPr id="9" name="Text Box 2"/>
-                <wp:cNvGraphicFramePr>
-                  <a:graphicFrameLocks xmlns:a="http://schemas.openxmlformats.org/drawingml/2006/main"/>
-                </wp:cNvGraphicFramePr>
-                <a:graphic xmlns:a="http://schemas.openxmlformats.org/drawingml/2006/main">
-                  <a:graphicData uri="http://schemas.microsoft.com/office/word/2010/wordprocessingShape">
-                    <wps:wsp>
-                      <wps:cNvSpPr txBox="1">
-                        <a:spLocks noChangeArrowheads="1"/>
-                      </wps:cNvSpPr>
-                      <wps:spPr bwMode="auto">
-                        <a:xfrm>
-                          <a:off x="0" y="0"/>
-                          <a:ext cx="5257800" cy="1428750"/>
-                        </a:xfrm>
-                        <a:prstGeom prst="rect">
-                          <a:avLst/>
-                        </a:prstGeom>
-                        <a:solidFill>
-                          <a:srgbClr val="FFFFFF"/>
-                        </a:solidFill>
-                        <a:ln w="9525">
-                          <a:solidFill>
-                            <a:srgbClr val="000000"/>
-                          </a:solidFill>
-                          <a:miter lim="800000"/>
-                          <a:headEnd/>
-                          <a:tailEnd/>
-                        </a:ln>
-                      </wps:spPr>
-                      <wps:txbx>
-                        <w:txbxContent>
-                          <w:p>
-                            <w:pPr>
-                              <w:pStyle w:val="HTMLPreformatted"/>
-                              <w:rPr>
-                                <w:color w:val="000000"/>
-                              </w:rPr>
-                            </w:pPr>
-                            <w:r>
-                              <w:rPr>
-                                <w:color w:val="000000"/>
-                              </w:rPr>
-                              <w:t>Input:</w:t>
-                            </w:r>
-                          </w:p>
-                          <w:p>
-                            <w:pPr>
-                              <w:pStyle w:val="HTMLPreformatted"/>
-                              <w:rPr>
-                                <w:color w:val="000000"/>
-                              </w:rPr>
-                            </w:pPr>
-                            <w:r>
-                              <w:rPr>
-                                <w:color w:val="000000"/>
-                              </w:rPr>
-                              <w:tab/>
-                              <w:t xml:space="preserve">cd </w:t>
-                            </w:r>
-                            <w:r>
-                              <w:rPr>
-                                <w:color w:val="000000"/>
-                              </w:rPr>
-                              <w:t>cfd/F-SER</w:t>
-                            </w:r>
-                          </w:p>
-                          <w:p>
-                            <w:pPr>
-                              <w:pStyle w:val="HTMLPreformatted"/>
-                              <w:rPr>
-                                <w:color w:val="000000"/>
-                              </w:rPr>
-                            </w:pPr>
-                            <w:r>
-                              <w:rPr>
-                                <w:color w:val="000000"/>
-                              </w:rPr>
-                              <w:tab/>
-                              <w:t>make</w:t>
-                            </w:r>
-                          </w:p>
-                          <w:p>
-                            <w:pPr>
-                              <w:pStyle w:val="HTMLPreformatted"/>
-                              <w:rPr>
-                                <w:color w:val="000000"/>
-                              </w:rPr>
-                            </w:pPr>
-                            <w:r>
-                              <w:rPr>
-                                <w:color w:val="000000"/>
-                              </w:rPr>
-                              <w:t>Output:</w:t>
-                            </w:r>
-                          </w:p>
-                          <w:p>
-                            <w:pPr>
-                              <w:pStyle w:val="HTMLPreformatted"/>
-                              <w:rPr>
-                                <w:color w:val="000000"/>
-                              </w:rPr>
-                            </w:pPr>
-                            <w:r>
-                              <w:rPr>
-                                <w:color w:val="000000"/>
-                              </w:rPr>
-                              <w:tab/>
-                              <w:t xml:space="preserve">ftn -g -c </w:t>
-                            </w:r>
-                            <w:r>
-                              <w:rPr>
-                                <w:color w:val="000000"/>
-                              </w:rPr>
-                              <w:t>boundary.f90</w:t>
-                            </w:r>
-                          </w:p>
-                          <w:p>
-                            <w:pPr>
-                              <w:pStyle w:val="HTMLPreformatted"/>
-                              <w:rPr>
-                                <w:color w:val="000000"/>
-                              </w:rPr>
-                            </w:pPr>
-                            <w:r>
-                              <w:rPr>
-                                <w:color w:val="000000"/>
-                              </w:rPr>
-                              <w:tab/>
-                              <w:t>ftn -g -c jacobi.f90</w:t>
-                            </w:r>
-                          </w:p>
-                          <w:p>
-                            <w:pPr>
-                              <w:pStyle w:val="HTMLPreformatted"/>
-                              <w:rPr>
-                                <w:color w:val="000000"/>
-                              </w:rPr>
-                            </w:pPr>
-                            <w:r>
-                              <w:rPr>
-                                <w:color w:val="000000"/>
-                              </w:rPr>
-                              <w:tab/>
-                              <w:t>ftn -g -c cfdio.f90</w:t>
-                            </w:r>
-                          </w:p>
-                          <w:p>
-                            <w:pPr>
-                              <w:pStyle w:val="HTMLPreformatted"/>
-                              <w:rPr>
-                                <w:color w:val="000000"/>
-                              </w:rPr>
-                            </w:pPr>
-                            <w:r>
-                              <w:rPr>
-                                <w:color w:val="000000"/>
-                              </w:rPr>
-                              <w:tab/>
-                              <w:t>ftn -g -c cfd.f90</w:t>
-                            </w:r>
-                          </w:p>
-                          <w:p>
-                            <w:pPr>
-                              <w:pStyle w:val="HTMLPreformatted"/>
-                              <w:rPr>
-                                <w:color w:val="000000"/>
-                              </w:rPr>
-                            </w:pPr>
-                            <w:r>
-                              <w:rPr>
-                                <w:color w:val="000000"/>
-                              </w:rPr>
-                              <w:tab/>
-                              <w:t xml:space="preserve">ftn -g -o cfd boundary.o cfd.o cfdio.o jacobi.o </w:t>
-                            </w:r>
-                          </w:p>
-                          <w:p>
-                            <w:pPr>
-                              <w:tabs>
-                                <w:tab w:val="left" w:pos="916"/>
-                                <w:tab w:val="left" w:pos="1832"/>
-                                <w:tab w:val="left" w:pos="2748"/>
-                                <w:tab w:val="left" w:pos="3664"/>
-                                <w:tab w:val="left" w:pos="4580"/>
-                                <w:tab w:val="left" w:pos="5496"/>
-                                <w:tab w:val="left" w:pos="6412"/>
-                                <w:tab w:val="left" w:pos="7328"/>
-                                <w:tab w:val="left" w:pos="8244"/>
-                                <w:tab w:val="left" w:pos="9160"/>
-                                <w:tab w:val="left" w:pos="10076"/>
-                                <w:tab w:val="left" w:pos="10992"/>
-                                <w:tab w:val="left" w:pos="11908"/>
-                                <w:tab w:val="left" w:pos="12824"/>
-                                <w:tab w:val="left" w:pos="13740"/>
-                                <w:tab w:val="left" w:pos="14656"/>
-                              </w:tabs>
-                              <w:rPr>
-                                <w:rFonts w:ascii="Courier New" w:eastAsia="Times New Roman" w:hAnsi="Courier New" w:cs="Courier New"/>
-                                <w:color w:val="000000"/>
-                                <w:szCs w:val="20"/>
-                                <w:lang w:eastAsia="en-GB"/>
-                              </w:rPr>
-                            </w:pPr>
-                            <w:r>
-                              <w:rPr>
-                                <w:rFonts w:ascii="Courier New" w:eastAsia="Times New Roman" w:hAnsi="Courier New" w:cs="Courier New"/>
-                                <w:color w:val="000000"/>
-                                <w:szCs w:val="20"/>
-                                <w:lang w:eastAsia="en-GB"/>
-                              </w:rPr>
-                              <w:t xml:space="preserve">  </w:t>
-                            </w:r>
-                          </w:p>
-                          <w:p/>
-                        </w:txbxContent>
-                      </wps:txbx>
-                      <wps:bodyPr rot="0" vert="horz" wrap="square" lIns="91440" tIns="45720" rIns="91440" bIns="45720" anchor="t" anchorCtr="0">
-                        <a:noAutofit/>
-                      </wps:bodyPr>
-                    </wps:wsp>
-                  </a:graphicData>
-                </a:graphic>
-                <wp14:sizeRelH relativeFrom="margin">
-                  <wp14:pctWidth>0</wp14:pctWidth>
-                </wp14:sizeRelH>
-                <wp14:sizeRelV relativeFrom="margin">
-                  <wp14:pctHeight>0</wp14:pctHeight>
-                </wp14:sizeRelV>
-              </wp:anchor>
-            </w:drawing>
-          </mc:Choice>
-          <mc:Fallback>
-            <w:pict>
-              <v:shape w14:anchorId="0ED5A5AC" id="_x0000_s1028" type="#_x0000_t202" style="position:absolute;left:0;text-align:left;margin-left:.15pt;margin-top:46.5pt;width:414pt;height:112.5pt;z-index:251650048;visibility:visible;mso-wrap-style:square;mso-width-percent:0;mso-height-percent:0;mso-wrap-distance-left:9pt;mso-wrap-distance-top:3.6pt;mso-wrap-distance-right:9pt;mso-wrap-distance-bottom:3.6pt;mso-position-horizontal:absolute;mso-position-horizontal-relative:text;mso-position-vertical:absolute;mso-position-vertical-relative:page;mso-width-percent:0;mso-height-percent:0;mso-width-relative:margin;mso-height-relative:margin;v-text-anchor:top" o:gfxdata="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">
-                <v:textbox>
-                  <w:txbxContent>
-                    <w:p>
-                      <w:pPr>
-                        <w:pStyle w:val="HTMLPreformatted"/>
-                        <w:rPr>
-                          <w:color w:val="000000"/>
-                        </w:rPr>
-                      </w:pPr>
-                      <w:r>
-                        <w:rPr>
-                          <w:color w:val="000000"/>
-                        </w:rPr>
-                        <w:t>Input:</w:t>
-                      </w:r>
-                    </w:p>
-                    <w:p>
-                      <w:pPr>
-                        <w:pStyle w:val="HTMLPreformatted"/>
-                        <w:rPr>
-                          <w:color w:val="000000"/>
-                        </w:rPr>
-                      </w:pPr>
-                      <w:r>
-                        <w:rPr>
-                          <w:color w:val="000000"/>
-                        </w:rPr>
-                        <w:tab/>
-                        <w:t xml:space="preserve">cd </w:t>
-                      </w:r>
-                      <w:r>
-                        <w:rPr>
-                          <w:color w:val="000000"/>
-                        </w:rPr>
-                        <w:t>cfd/F-SER</w:t>
-                      </w:r>
-                    </w:p>
-                    <w:p>
-                      <w:pPr>
-                        <w:pStyle w:val="HTMLPreformatted"/>
-                        <w:rPr>
-                          <w:color w:val="000000"/>
-                        </w:rPr>
-                      </w:pPr>
-                      <w:r>
-                        <w:rPr>
-                          <w:color w:val="000000"/>
-                        </w:rPr>
-                        <w:tab/>
-                        <w:t>make</w:t>
-                      </w:r>
-                    </w:p>
-                    <w:p>
-                      <w:pPr>
-                        <w:pStyle w:val="HTMLPreformatted"/>
-                        <w:rPr>
-                          <w:color w:val="000000"/>
-                        </w:rPr>
-                      </w:pPr>
-                      <w:r>
-                        <w:rPr>
-                          <w:color w:val="000000"/>
-                        </w:rPr>
-                        <w:t>Output:</w:t>
-                      </w:r>
-                    </w:p>
-                    <w:p>
-                      <w:pPr>
-                        <w:pStyle w:val="HTMLPreformatted"/>
-                        <w:rPr>
-                          <w:color w:val="000000"/>
-                        </w:rPr>
-                      </w:pPr>
-                      <w:r>
-                        <w:rPr>
-                          <w:color w:val="000000"/>
-                        </w:rPr>
-                        <w:tab/>
-                        <w:t xml:space="preserve">ftn -g -c </w:t>
-                      </w:r>
-                      <w:r>
-                        <w:rPr>
-                          <w:color w:val="000000"/>
-                        </w:rPr>
-                        <w:t>boundary.f90</w:t>
-                      </w:r>
-                    </w:p>
-                    <w:p>
-                      <w:pPr>
-                        <w:pStyle w:val="HTMLPreformatted"/>
-                        <w:rPr>
-                          <w:color w:val="000000"/>
-                        </w:rPr>
-                      </w:pPr>
-                      <w:r>
-                        <w:rPr>
-                          <w:color w:val="000000"/>
-                        </w:rPr>
-                        <w:tab/>
-                        <w:t>ftn -g -c jacobi.f90</w:t>
-                      </w:r>
-                    </w:p>
-                    <w:p>
-                      <w:pPr>
-                        <w:pStyle w:val="HTMLPreformatted"/>
-                        <w:rPr>
-                          <w:color w:val="000000"/>
-                        </w:rPr>
-                      </w:pPr>
-                      <w:r>
-                        <w:rPr>
-                          <w:color w:val="000000"/>
-                        </w:rPr>
-                        <w:tab/>
-                        <w:t>ftn -g -c cfdio.f90</w:t>
-                      </w:r>
-                    </w:p>
-                    <w:p>
-                      <w:pPr>
-                        <w:pStyle w:val="HTMLPreformatted"/>
-                        <w:rPr>
-                          <w:color w:val="000000"/>
-                        </w:rPr>
-                      </w:pPr>
-                      <w:r>
-                        <w:rPr>
-                          <w:color w:val="000000"/>
-                        </w:rPr>
-                        <w:tab/>
-                        <w:t>ftn -g -c cfd.f90</w:t>
-                      </w:r>
-                    </w:p>
-                    <w:p>
-                      <w:pPr>
-                        <w:pStyle w:val="HTMLPreformatted"/>
-                        <w:rPr>
-                          <w:color w:val="000000"/>
-                        </w:rPr>
-                      </w:pPr>
-                      <w:r>
-                        <w:rPr>
-                          <w:color w:val="000000"/>
-                        </w:rPr>
-                        <w:tab/>
-                        <w:t xml:space="preserve">ftn -g -o cfd boundary.o cfd.o cfdio.o jacobi.o </w:t>
-                      </w:r>
-                    </w:p>
-                    <w:p>
-                      <w:pPr>
-                        <w:tabs>
-                          <w:tab w:val="left" w:pos="916"/>
-                          <w:tab w:val="left" w:pos="1832"/>
-                          <w:tab w:val="left" w:pos="2748"/>
-                          <w:tab w:val="left" w:pos="3664"/>
-                          <w:tab w:val="left" w:pos="4580"/>
-                          <w:tab w:val="left" w:pos="5496"/>
-                          <w:tab w:val="left" w:pos="6412"/>
-                          <w:tab w:val="left" w:pos="7328"/>
-                          <w:tab w:val="left" w:pos="8244"/>
-                          <w:tab w:val="left" w:pos="9160"/>
-                          <w:tab w:val="left" w:pos="10076"/>
-                          <w:tab w:val="left" w:pos="10992"/>
-                          <w:tab w:val="left" w:pos="11908"/>
-                          <w:tab w:val="left" w:pos="12824"/>
-                          <w:tab w:val="left" w:pos="13740"/>
-                          <w:tab w:val="left" w:pos="14656"/>
-                        </w:tabs>
-                        <w:rPr>
-                          <w:rFonts w:ascii="Courier New" w:eastAsia="Times New Roman" w:hAnsi="Courier New" w:cs="Courier New"/>
-                          <w:color w:val="000000"/>
-                          <w:szCs w:val="20"/>
-                          <w:lang w:eastAsia="en-GB"/>
-                        </w:rPr>
-                      </w:pPr>
-                      <w:r>
-                        <w:rPr>
-                          <w:rFonts w:ascii="Courier New" w:eastAsia="Times New Roman" w:hAnsi="Courier New" w:cs="Courier New"/>
-                          <w:color w:val="000000"/>
-                          <w:szCs w:val="20"/>
-                          <w:lang w:eastAsia="en-GB"/>
-                        </w:rPr>
-                        <w:t xml:space="preserve">  </w:t>
-                      </w:r>
-                    </w:p>
-                    <w:p/>
-                  </w:txbxContent>
-                </v:textbox>
-                <w10:wrap type="square" anchory="page"/>
-              </v:shape>
-            </w:pict>
-          </mc:Fallback>
-        </mc:AlternateContent>
-      </w:r>
-    </w:p>
-    <w:p>
-      <w:pPr>
-        <w:pStyle w:val="Heading2"/>
-      </w:pPr>
-      <w:bookmarkStart w:id="10" w:name="_Toc508713453"/>
-      <w:r>
-        <w:t>Run the program</w:t>
-      </w:r>
-      <w:bookmarkEnd w:id="10"/>
-    </w:p>
-    <w:p>
-      <w:r>
-        <w:rPr>
-          <w:noProof/>
-          <w:lang w:val="en-US"/>
-        </w:rPr>
-        <mc:AlternateContent>
-          <mc:Choice Requires="wps">
-            <w:drawing>
-              <wp:anchor distT="45720" distB="45720" distL="114300" distR="114300" simplePos="0" relativeHeight="251656192" behindDoc="0" locked="0" layoutInCell="1" allowOverlap="1" wp14:anchorId="06C6F532" wp14:editId="0793AC8C">
+              <wp:anchor distT="45720" distB="45720" distL="114300" distR="114300" simplePos="0" relativeHeight="251649536" behindDoc="0" locked="0" layoutInCell="1" allowOverlap="1" wp14:anchorId="06C6F532" wp14:editId="5EC7449F">
                 <wp:simplePos x="0" y="0"/>
                 <wp:positionH relativeFrom="column">
                   <wp:posOffset>1905</wp:posOffset>
@@ -6424,18 +5041,35 @@
                                 <w:color w:val="000000"/>
                               </w:rPr>
                               <w:tab/>
-                            </w:r>
-                            <w:r>
-                              <w:rPr>
-                                <w:color w:val="000000"/>
-                              </w:rPr>
                               <w:t>./</w:t>
                             </w:r>
+                            <w:proofErr w:type="spellStart"/>
                             <w:r>
                               <w:rPr>
                                 <w:color w:val="000000"/>
                               </w:rPr>
-                              <w:t>cfd &lt;scale&gt; &lt;numiter&gt;</w:t>
+                              <w:t>cfd</w:t>
+                            </w:r>
+                            <w:proofErr w:type="spellEnd"/>
+                            <w:r>
+                              <w:rPr>
+                                <w:color w:val="000000"/>
+                              </w:rPr>
+                              <w:t xml:space="preserve"> &lt;scale&gt; &lt;</w:t>
+                            </w:r>
+                            <w:proofErr w:type="spellStart"/>
+                            <w:r>
+                              <w:rPr>
+                                <w:color w:val="000000"/>
+                              </w:rPr>
+                              <w:t>numiter</w:t>
+                            </w:r>
+                            <w:proofErr w:type="spellEnd"/>
+                            <w:r>
+                              <w:rPr>
+                                <w:color w:val="000000"/>
+                              </w:rPr>
+                              <w:t>&gt;</w:t>
                             </w:r>
                           </w:p>
                           <w:p>
@@ -6495,7 +5129,7 @@
           </mc:Choice>
           <mc:Fallback>
             <w:pict>
-              <v:shape w14:anchorId="06C6F532" id="_x0000_s1029" type="#_x0000_t202" style="position:absolute;margin-left:.15pt;margin-top:30.25pt;width:414pt;height:19.5pt;z-index:251656192;visibility:visible;mso-wrap-style:square;mso-width-percent:0;mso-height-percent:0;mso-wrap-distance-left:9pt;mso-wrap-distance-top:3.6pt;mso-wrap-distance-right:9pt;mso-wrap-distance-bottom:3.6pt;mso-position-horizontal:absolute;mso-position-horizontal-relative:text;mso-position-vertical:absolute;mso-position-vertical-relative:text;mso-width-percent:0;mso-height-percent:0;mso-width-relative:margin;mso-height-relative:margin;v-text-anchor:top" o:gfxdata="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">
+              <v:shape w14:anchorId="06C6F532" id="_x0000_s1027" type="#_x0000_t202" style="position:absolute;margin-left:.15pt;margin-top:30.25pt;width:414pt;height:19.5pt;z-index:251649536;visibility:visible;mso-wrap-style:square;mso-width-percent:0;mso-height-percent:0;mso-wrap-distance-left:9pt;mso-wrap-distance-top:3.6pt;mso-wrap-distance-right:9pt;mso-wrap-distance-bottom:3.6pt;mso-position-horizontal:absolute;mso-position-horizontal-relative:text;mso-position-vertical:absolute;mso-position-vertical-relative:text;mso-width-percent:0;mso-height-percent:0;mso-width-relative:margin;mso-height-relative:margin;v-text-anchor:top" o:gfxdata="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">
                 <v:textbox>
                   <w:txbxContent>
                     <w:p>
@@ -6510,18 +5144,35 @@
                           <w:color w:val="000000"/>
                         </w:rPr>
                         <w:tab/>
-                      </w:r>
-                      <w:r>
-                        <w:rPr>
-                          <w:color w:val="000000"/>
-                        </w:rPr>
                         <w:t>./</w:t>
                       </w:r>
+                      <w:proofErr w:type="spellStart"/>
                       <w:r>
                         <w:rPr>
                           <w:color w:val="000000"/>
                         </w:rPr>
-                        <w:t>cfd &lt;scale&gt; &lt;numiter&gt;</w:t>
+                        <w:t>cfd</w:t>
+                      </w:r>
+                      <w:proofErr w:type="spellEnd"/>
+                      <w:r>
+                        <w:rPr>
+                          <w:color w:val="000000"/>
+                        </w:rPr>
+                        <w:t xml:space="preserve"> &lt;scale&gt; &lt;</w:t>
+                      </w:r>
+                      <w:proofErr w:type="spellStart"/>
+                      <w:r>
+                        <w:rPr>
+                          <w:color w:val="000000"/>
+                        </w:rPr>
+                        <w:t>numiter</w:t>
+                      </w:r>
+                      <w:proofErr w:type="spellEnd"/>
+                      <w:r>
+                        <w:rPr>
+                          <w:color w:val="000000"/>
+                        </w:rPr>
+                        <w:t>&gt;</w:t>
                       </w:r>
                     </w:p>
                     <w:p>
@@ -6702,13 +5353,13 @@
         <mc:AlternateContent>
           <mc:Choice Requires="wps">
             <w:drawing>
-              <wp:anchor distT="45720" distB="45720" distL="114300" distR="114300" simplePos="0" relativeHeight="251663360" behindDoc="0" locked="0" layoutInCell="1" allowOverlap="1" wp14:anchorId="3FC23A0B" wp14:editId="37863E4C">
+              <wp:anchor distT="45720" distB="45720" distL="114300" distR="114300" simplePos="0" relativeHeight="251658752" behindDoc="0" locked="0" layoutInCell="1" allowOverlap="1" wp14:anchorId="3FC23A0B" wp14:editId="2F375DAE">
                 <wp:simplePos x="0" y="0"/>
                 <wp:positionH relativeFrom="column">
                   <wp:posOffset>1905</wp:posOffset>
                 </wp:positionH>
                 <wp:positionV relativeFrom="paragraph">
-                  <wp:posOffset>781050</wp:posOffset>
+                  <wp:posOffset>643890</wp:posOffset>
                 </wp:positionV>
                 <wp:extent cx="5257800" cy="3238500"/>
                 <wp:effectExtent l="0" t="0" r="19050" b="19050"/>
@@ -6758,11 +5409,19 @@
                               </w:rPr>
                               <w:t>./</w:t>
                             </w:r>
+                            <w:proofErr w:type="spellStart"/>
                             <w:r>
                               <w:rPr>
                                 <w:color w:val="000000"/>
                               </w:rPr>
-                              <w:t>cfd 4 5000</w:t>
+                              <w:t>cfd</w:t>
+                            </w:r>
+                            <w:proofErr w:type="spellEnd"/>
+                            <w:r>
+                              <w:rPr>
+                                <w:color w:val="000000"/>
+                              </w:rPr>
+                              <w:t xml:space="preserve"> 4 5000</w:t>
                             </w:r>
                           </w:p>
                           <w:p>
@@ -7049,7 +5708,7 @@
           </mc:Choice>
           <mc:Fallback>
             <w:pict>
-              <v:shape w14:anchorId="3FC23A0B" id="_x0000_s1030" type="#_x0000_t202" style="position:absolute;left:0;text-align:left;margin-left:.15pt;margin-top:61.5pt;width:414pt;height:255pt;z-index:251663360;visibility:visible;mso-wrap-style:square;mso-width-percent:0;mso-height-percent:0;mso-wrap-distance-left:9pt;mso-wrap-distance-top:3.6pt;mso-wrap-distance-right:9pt;mso-wrap-distance-bottom:3.6pt;mso-position-horizontal:absolute;mso-position-horizontal-relative:text;mso-position-vertical:absolute;mso-position-vertical-relative:text;mso-width-percent:0;mso-height-percent:0;mso-width-relative:margin;mso-height-relative:margin;v-text-anchor:top" o:gfxdata="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">
+              <v:shape w14:anchorId="3FC23A0B" id="_x0000_s1028" type="#_x0000_t202" style="position:absolute;left:0;text-align:left;margin-left:.15pt;margin-top:50.7pt;width:414pt;height:255pt;z-index:251658752;visibility:visible;mso-wrap-style:square;mso-width-percent:0;mso-height-percent:0;mso-wrap-distance-left:9pt;mso-wrap-distance-top:3.6pt;mso-wrap-distance-right:9pt;mso-wrap-distance-bottom:3.6pt;mso-position-horizontal:absolute;mso-position-horizontal-relative:text;mso-position-vertical:absolute;mso-position-vertical-relative:text;mso-width-percent:0;mso-height-percent:0;mso-width-relative:margin;mso-height-relative:margin;v-text-anchor:top" o:gfxdata="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">
                 <v:textbox>
                   <w:txbxContent>
                     <w:p>
@@ -7065,11 +5724,19 @@
                         </w:rPr>
                         <w:t>./</w:t>
                       </w:r>
+                      <w:proofErr w:type="spellStart"/>
                       <w:r>
                         <w:rPr>
                           <w:color w:val="000000"/>
                         </w:rPr>
-                        <w:t>cfd 4 5000</w:t>
+                        <w:t>cfd</w:t>
+                      </w:r>
+                      <w:proofErr w:type="spellEnd"/>
+                      <w:r>
+                        <w:rPr>
+                          <w:color w:val="000000"/>
+                        </w:rPr>
+                        <w:t xml:space="preserve"> 4 5000</w:t>
                       </w:r>
                     </w:p>
                     <w:p>
@@ -7374,17 +6041,16 @@
           <w:noProof/>
           <w:lang w:val="en-US"/>
         </w:rPr>
-        <w:lastRenderedPageBreak/>
         <mc:AlternateContent>
           <mc:Choice Requires="wps">
             <w:drawing>
-              <wp:anchor distT="45720" distB="45720" distL="114300" distR="114300" simplePos="0" relativeHeight="251666432" behindDoc="0" locked="0" layoutInCell="1" allowOverlap="1" wp14:anchorId="2F67AEC3" wp14:editId="560D5F42">
+              <wp:anchor distT="45720" distB="45720" distL="114300" distR="114300" simplePos="0" relativeHeight="251663872" behindDoc="0" locked="0" layoutInCell="1" allowOverlap="1" wp14:anchorId="2F67AEC3" wp14:editId="506BA43B">
                 <wp:simplePos x="0" y="0"/>
                 <wp:positionH relativeFrom="column">
-                  <wp:posOffset>1905</wp:posOffset>
+                  <wp:posOffset>-5715</wp:posOffset>
                 </wp:positionH>
                 <wp:positionV relativeFrom="paragraph">
-                  <wp:posOffset>514350</wp:posOffset>
+                  <wp:posOffset>3882390</wp:posOffset>
                 </wp:positionV>
                 <wp:extent cx="5257800" cy="400050"/>
                 <wp:effectExtent l="0" t="0" r="19050" b="19050"/>
@@ -7466,6 +6132,7 @@
                               </w:rPr>
                               <w:t xml:space="preserve">module load </w:t>
                             </w:r>
+                            <w:proofErr w:type="spellStart"/>
                             <w:r>
                               <w:rPr>
                                 <w:rFonts w:ascii="Courier New" w:eastAsia="Times New Roman" w:hAnsi="Courier New" w:cs="Courier New"/>
@@ -7473,8 +6140,9 @@
                                 <w:szCs w:val="20"/>
                                 <w:lang w:eastAsia="en-GB"/>
                               </w:rPr>
-                              <w:t>gnuplot/5.0.5-x11</w:t>
+                              <w:t>gnuplot</w:t>
                             </w:r>
+                            <w:proofErr w:type="spellEnd"/>
                           </w:p>
                           <w:p>
                             <w:pPr>
@@ -7512,6 +6180,7 @@
                               </w:rPr>
                               <w:tab/>
                             </w:r>
+                            <w:proofErr w:type="spellStart"/>
                             <w:r>
                               <w:rPr>
                                 <w:rFonts w:ascii="Courier New" w:eastAsia="Times New Roman" w:hAnsi="Courier New" w:cs="Courier New"/>
@@ -7519,8 +6188,29 @@
                                 <w:szCs w:val="20"/>
                                 <w:lang w:eastAsia="en-GB"/>
                               </w:rPr>
-                              <w:t>gnuplot -persist cfd.plt</w:t>
+                              <w:t>gnuplot</w:t>
                             </w:r>
+                            <w:proofErr w:type="spellEnd"/>
+                            <w:r>
+                              <w:rPr>
+                                <w:rFonts w:ascii="Courier New" w:eastAsia="Times New Roman" w:hAnsi="Courier New" w:cs="Courier New"/>
+                                <w:color w:val="000000"/>
+                                <w:szCs w:val="20"/>
+                                <w:lang w:eastAsia="en-GB"/>
+                              </w:rPr>
+                              <w:t xml:space="preserve"> -persist </w:t>
+                            </w:r>
+                            <w:proofErr w:type="spellStart"/>
+                            <w:r>
+                              <w:rPr>
+                                <w:rFonts w:ascii="Courier New" w:eastAsia="Times New Roman" w:hAnsi="Courier New" w:cs="Courier New"/>
+                                <w:color w:val="000000"/>
+                                <w:szCs w:val="20"/>
+                                <w:lang w:eastAsia="en-GB"/>
+                              </w:rPr>
+                              <w:t>cfd.plt</w:t>
+                            </w:r>
+                            <w:proofErr w:type="spellEnd"/>
                           </w:p>
                           <w:p>
                             <w:pPr>
@@ -7579,7 +6269,7 @@
           </mc:Choice>
           <mc:Fallback>
             <w:pict>
-              <v:shape w14:anchorId="2F67AEC3" id="_x0000_s1031" type="#_x0000_t202" style="position:absolute;left:0;text-align:left;margin-left:.15pt;margin-top:40.5pt;width:414pt;height:31.5pt;z-index:251666432;visibility:visible;mso-wrap-style:square;mso-width-percent:0;mso-height-percent:0;mso-wrap-distance-left:9pt;mso-wrap-distance-top:3.6pt;mso-wrap-distance-right:9pt;mso-wrap-distance-bottom:3.6pt;mso-position-horizontal:absolute;mso-position-horizontal-relative:text;mso-position-vertical:absolute;mso-position-vertical-relative:text;mso-width-percent:0;mso-height-percent:0;mso-width-relative:margin;mso-height-relative:margin;v-text-anchor:top" o:gfxdata="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">
+              <v:shape w14:anchorId="2F67AEC3" id="_x0000_s1029" type="#_x0000_t202" style="position:absolute;left:0;text-align:left;margin-left:-.45pt;margin-top:305.7pt;width:414pt;height:31.5pt;z-index:251663872;visibility:visible;mso-wrap-style:square;mso-width-percent:0;mso-height-percent:0;mso-wrap-distance-left:9pt;mso-wrap-distance-top:3.6pt;mso-wrap-distance-right:9pt;mso-wrap-distance-bottom:3.6pt;mso-position-horizontal:absolute;mso-position-horizontal-relative:text;mso-position-vertical:absolute;mso-position-vertical-relative:text;mso-width-percent:0;mso-height-percent:0;mso-width-relative:margin;mso-height-relative:margin;v-text-anchor:top" o:gfxdata="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">
                 <v:textbox>
                   <w:txbxContent>
                     <w:p>
@@ -7627,6 +6317,7 @@
                         </w:rPr>
                         <w:t xml:space="preserve">module load </w:t>
                       </w:r>
+                      <w:proofErr w:type="spellStart"/>
                       <w:r>
                         <w:rPr>
                           <w:rFonts w:ascii="Courier New" w:eastAsia="Times New Roman" w:hAnsi="Courier New" w:cs="Courier New"/>
@@ -7634,8 +6325,9 @@
                           <w:szCs w:val="20"/>
                           <w:lang w:eastAsia="en-GB"/>
                         </w:rPr>
-                        <w:t>gnuplot/5.0.5-x11</w:t>
+                        <w:t>gnuplot</w:t>
                       </w:r>
+                      <w:proofErr w:type="spellEnd"/>
                     </w:p>
                     <w:p>
                       <w:pPr>
@@ -7673,6 +6365,7 @@
                         </w:rPr>
                         <w:tab/>
                       </w:r>
+                      <w:proofErr w:type="spellStart"/>
                       <w:r>
                         <w:rPr>
                           <w:rFonts w:ascii="Courier New" w:eastAsia="Times New Roman" w:hAnsi="Courier New" w:cs="Courier New"/>
@@ -7680,8 +6373,29 @@
                           <w:szCs w:val="20"/>
                           <w:lang w:eastAsia="en-GB"/>
                         </w:rPr>
-                        <w:t>gnuplot -persist cfd.plt</w:t>
+                        <w:t>gnuplot</w:t>
                       </w:r>
+                      <w:proofErr w:type="spellEnd"/>
+                      <w:r>
+                        <w:rPr>
+                          <w:rFonts w:ascii="Courier New" w:eastAsia="Times New Roman" w:hAnsi="Courier New" w:cs="Courier New"/>
+                          <w:color w:val="000000"/>
+                          <w:szCs w:val="20"/>
+                          <w:lang w:eastAsia="en-GB"/>
+                        </w:rPr>
+                        <w:t xml:space="preserve"> -persist </w:t>
+                      </w:r>
+                      <w:proofErr w:type="spellStart"/>
+                      <w:r>
+                        <w:rPr>
+                          <w:rFonts w:ascii="Courier New" w:eastAsia="Times New Roman" w:hAnsi="Courier New" w:cs="Courier New"/>
+                          <w:color w:val="000000"/>
+                          <w:szCs w:val="20"/>
+                          <w:lang w:eastAsia="en-GB"/>
+                        </w:rPr>
+                        <w:t>cfd.plt</w:t>
+                      </w:r>
+                      <w:proofErr w:type="spellEnd"/>
                     </w:p>
                     <w:p>
                       <w:pPr>
@@ -7818,8 +6532,9 @@
           <w:noProof/>
           <w:lang w:val="en-US"/>
         </w:rPr>
+        <w:lastRenderedPageBreak/>
         <w:drawing>
-          <wp:inline distT="0" distB="0" distL="0" distR="0" wp14:anchorId="7A9E3588" wp14:editId="122DE027">
+          <wp:inline distT="0" distB="0" distL="0" distR="0" wp14:anchorId="7A9E3588" wp14:editId="495FF008">
             <wp:extent cx="2590800" cy="2581275"/>
             <wp:effectExtent l="0" t="0" r="0" b="9525"/>
             <wp:docPr id="15" name="Picture 15"/>
@@ -7830,7 +6545,7 @@
               <a:graphicData uri="http://schemas.openxmlformats.org/drawingml/2006/picture">
                 <pic:pic xmlns:pic="http://schemas.openxmlformats.org/drawingml/2006/picture">
                   <pic:nvPicPr>
-                    <pic:cNvPr id="0" name="Picture 2"/>
+                    <pic:cNvPr id="15" name="Picture 15"/>
                     <pic:cNvPicPr>
                       <a:picLocks noChangeAspect="1" noChangeArrowheads="1"/>
                     </pic:cNvPicPr>
@@ -7903,7 +6618,18 @@
         <w:jc w:val="both"/>
       </w:pPr>
       <w:r>
-        <w:t>If the fluid is flowing down the right-hand edge then along the bottom, rather than through the middle of the cavity, then this is an indication that the Jacobi algorithm has not yet converged. Convergence requires more iterations on larger problem sizes.</w:t>
+        <w:t xml:space="preserve">Here the colour represents the fluid velocity and the arrows its direction. </w:t>
+      </w:r>
+      <w:r>
+        <w:t xml:space="preserve">If the fluid is flowing down the right-hand </w:t>
+      </w:r>
+      <w:proofErr w:type="gramStart"/>
+      <w:r>
+        <w:t>edge</w:t>
+      </w:r>
+      <w:proofErr w:type="gramEnd"/>
+      <w:r>
+        <w:t xml:space="preserve"> then along the bottom, rather than through the middle of the cavity, then this is an indication that the Jacobi algorithm has not yet converged. Convergence requires more iterations on larger problem sizes.</w:t>
       </w:r>
     </w:p>
     <w:p>
@@ -7925,16 +6651,16 @@
         <mc:AlternateContent>
           <mc:Choice Requires="wps">
             <w:drawing>
-              <wp:anchor distT="45720" distB="45720" distL="114300" distR="114300" simplePos="0" relativeHeight="251668480" behindDoc="0" locked="0" layoutInCell="1" allowOverlap="1" wp14:anchorId="7E895812" wp14:editId="0B2F93BB">
+              <wp:anchor distT="45720" distB="45720" distL="114300" distR="114300" simplePos="0" relativeHeight="251660800" behindDoc="0" locked="0" layoutInCell="1" allowOverlap="1" wp14:anchorId="7E895812" wp14:editId="2EE98A4E">
                 <wp:simplePos x="0" y="0"/>
                 <wp:positionH relativeFrom="column">
                   <wp:posOffset>1905</wp:posOffset>
                 </wp:positionH>
                 <wp:positionV relativeFrom="paragraph">
-                  <wp:posOffset>403225</wp:posOffset>
+                  <wp:posOffset>238760</wp:posOffset>
                 </wp:positionV>
-                <wp:extent cx="5257800" cy="2695575"/>
-                <wp:effectExtent l="0" t="0" r="19050" b="28575"/>
+                <wp:extent cx="5257800" cy="4747260"/>
+                <wp:effectExtent l="0" t="0" r="19050" b="15240"/>
                 <wp:wrapSquare wrapText="bothSides"/>
                 <wp:docPr id="16" name="Text Box 2"/>
                 <wp:cNvGraphicFramePr>
@@ -7949,7 +6675,7 @@
                       <wps:spPr bwMode="auto">
                         <a:xfrm>
                           <a:off x="0" y="0"/>
-                          <a:ext cx="5257800" cy="2695575"/>
+                          <a:ext cx="5257800" cy="4747260"/>
                         </a:xfrm>
                         <a:prstGeom prst="rect">
                           <a:avLst/>
@@ -7970,24 +6696,6 @@
                         <w:txbxContent>
                           <w:p>
                             <w:pPr>
-                              <w:tabs>
-                                <w:tab w:val="left" w:pos="916"/>
-                                <w:tab w:val="left" w:pos="1832"/>
-                                <w:tab w:val="left" w:pos="2748"/>
-                                <w:tab w:val="left" w:pos="3664"/>
-                                <w:tab w:val="left" w:pos="4580"/>
-                                <w:tab w:val="left" w:pos="5496"/>
-                                <w:tab w:val="left" w:pos="6412"/>
-                                <w:tab w:val="left" w:pos="7328"/>
-                                <w:tab w:val="left" w:pos="8244"/>
-                                <w:tab w:val="left" w:pos="9160"/>
-                                <w:tab w:val="left" w:pos="10076"/>
-                                <w:tab w:val="left" w:pos="10992"/>
-                                <w:tab w:val="left" w:pos="11908"/>
-                                <w:tab w:val="left" w:pos="12824"/>
-                                <w:tab w:val="left" w:pos="13740"/>
-                                <w:tab w:val="left" w:pos="14656"/>
-                              </w:tabs>
                               <w:rPr>
                                 <w:rFonts w:ascii="Courier New" w:eastAsia="Times New Roman" w:hAnsi="Courier New" w:cs="Courier New"/>
                                 <w:color w:val="000000"/>
@@ -8002,29 +6710,11 @@
                                 <w:szCs w:val="20"/>
                                 <w:lang w:eastAsia="en-GB"/>
                               </w:rPr>
-                              <w:t>#!/bin/bash --login</w:t>
+                              <w:t>#!/bin/bash</w:t>
                             </w:r>
                           </w:p>
                           <w:p>
                             <w:pPr>
-                              <w:tabs>
-                                <w:tab w:val="left" w:pos="916"/>
-                                <w:tab w:val="left" w:pos="1832"/>
-                                <w:tab w:val="left" w:pos="2748"/>
-                                <w:tab w:val="left" w:pos="3664"/>
-                                <w:tab w:val="left" w:pos="4580"/>
-                                <w:tab w:val="left" w:pos="5496"/>
-                                <w:tab w:val="left" w:pos="6412"/>
-                                <w:tab w:val="left" w:pos="7328"/>
-                                <w:tab w:val="left" w:pos="8244"/>
-                                <w:tab w:val="left" w:pos="9160"/>
-                                <w:tab w:val="left" w:pos="10076"/>
-                                <w:tab w:val="left" w:pos="10992"/>
-                                <w:tab w:val="left" w:pos="11908"/>
-                                <w:tab w:val="left" w:pos="12824"/>
-                                <w:tab w:val="left" w:pos="13740"/>
-                                <w:tab w:val="left" w:pos="14656"/>
-                              </w:tabs>
                               <w:rPr>
                                 <w:rFonts w:ascii="Courier New" w:eastAsia="Times New Roman" w:hAnsi="Courier New" w:cs="Courier New"/>
                                 <w:color w:val="000000"/>
@@ -8035,24 +6725,6 @@
                           </w:p>
                           <w:p>
                             <w:pPr>
-                              <w:tabs>
-                                <w:tab w:val="left" w:pos="916"/>
-                                <w:tab w:val="left" w:pos="1832"/>
-                                <w:tab w:val="left" w:pos="2748"/>
-                                <w:tab w:val="left" w:pos="3664"/>
-                                <w:tab w:val="left" w:pos="4580"/>
-                                <w:tab w:val="left" w:pos="5496"/>
-                                <w:tab w:val="left" w:pos="6412"/>
-                                <w:tab w:val="left" w:pos="7328"/>
-                                <w:tab w:val="left" w:pos="8244"/>
-                                <w:tab w:val="left" w:pos="9160"/>
-                                <w:tab w:val="left" w:pos="10076"/>
-                                <w:tab w:val="left" w:pos="10992"/>
-                                <w:tab w:val="left" w:pos="11908"/>
-                                <w:tab w:val="left" w:pos="12824"/>
-                                <w:tab w:val="left" w:pos="13740"/>
-                                <w:tab w:val="left" w:pos="14656"/>
-                              </w:tabs>
                               <w:rPr>
                                 <w:rFonts w:ascii="Courier New" w:eastAsia="Times New Roman" w:hAnsi="Courier New" w:cs="Courier New"/>
                                 <w:color w:val="000000"/>
@@ -8067,29 +6739,312 @@
                                 <w:szCs w:val="20"/>
                                 <w:lang w:eastAsia="en-GB"/>
                               </w:rPr>
-                              <w:t># This is a PBS script for the Tier2 system Cirrus</w:t>
+                              <w:t xml:space="preserve"># </w:t>
+                            </w:r>
+                            <w:proofErr w:type="spellStart"/>
+                            <w:r>
+                              <w:rPr>
+                                <w:rFonts w:ascii="Courier New" w:eastAsia="Times New Roman" w:hAnsi="Courier New" w:cs="Courier New"/>
+                                <w:color w:val="000000"/>
+                                <w:szCs w:val="20"/>
+                                <w:lang w:eastAsia="en-GB"/>
+                              </w:rPr>
+                              <w:t>Slurm</w:t>
+                            </w:r>
+                            <w:proofErr w:type="spellEnd"/>
+                            <w:r>
+                              <w:rPr>
+                                <w:rFonts w:ascii="Courier New" w:eastAsia="Times New Roman" w:hAnsi="Courier New" w:cs="Courier New"/>
+                                <w:color w:val="000000"/>
+                                <w:szCs w:val="20"/>
+                                <w:lang w:eastAsia="en-GB"/>
+                              </w:rPr>
+                              <w:t xml:space="preserve"> job options (name, compute nodes, job time)</w:t>
                             </w:r>
                           </w:p>
                           <w:p>
                             <w:pPr>
-                              <w:tabs>
-                                <w:tab w:val="left" w:pos="916"/>
-                                <w:tab w:val="left" w:pos="1832"/>
-                                <w:tab w:val="left" w:pos="2748"/>
-                                <w:tab w:val="left" w:pos="3664"/>
-                                <w:tab w:val="left" w:pos="4580"/>
-                                <w:tab w:val="left" w:pos="5496"/>
-                                <w:tab w:val="left" w:pos="6412"/>
-                                <w:tab w:val="left" w:pos="7328"/>
-                                <w:tab w:val="left" w:pos="8244"/>
-                                <w:tab w:val="left" w:pos="9160"/>
-                                <w:tab w:val="left" w:pos="10076"/>
-                                <w:tab w:val="left" w:pos="10992"/>
-                                <w:tab w:val="left" w:pos="11908"/>
-                                <w:tab w:val="left" w:pos="12824"/>
-                                <w:tab w:val="left" w:pos="13740"/>
-                                <w:tab w:val="left" w:pos="14656"/>
-                              </w:tabs>
+                              <w:rPr>
+                                <w:rFonts w:ascii="Courier New" w:eastAsia="Times New Roman" w:hAnsi="Courier New" w:cs="Courier New"/>
+                                <w:color w:val="000000"/>
+                                <w:szCs w:val="20"/>
+                                <w:lang w:eastAsia="en-GB"/>
+                              </w:rPr>
+                            </w:pPr>
+                            <w:r>
+                              <w:rPr>
+                                <w:rFonts w:ascii="Courier New" w:eastAsia="Times New Roman" w:hAnsi="Courier New" w:cs="Courier New"/>
+                                <w:color w:val="000000"/>
+                                <w:szCs w:val="20"/>
+                                <w:lang w:eastAsia="en-GB"/>
+                              </w:rPr>
+                              <w:t>#SBATCH --</w:t>
+                            </w:r>
+                            <w:proofErr w:type="gramStart"/>
+                            <w:r>
+                              <w:rPr>
+                                <w:rFonts w:ascii="Courier New" w:eastAsia="Times New Roman" w:hAnsi="Courier New" w:cs="Courier New"/>
+                                <w:color w:val="000000"/>
+                                <w:szCs w:val="20"/>
+                                <w:lang w:eastAsia="en-GB"/>
+                              </w:rPr>
+                              <w:t>job-name</w:t>
+                            </w:r>
+                            <w:proofErr w:type="gramEnd"/>
+                            <w:r>
+                              <w:rPr>
+                                <w:rFonts w:ascii="Courier New" w:eastAsia="Times New Roman" w:hAnsi="Courier New" w:cs="Courier New"/>
+                                <w:color w:val="000000"/>
+                                <w:szCs w:val="20"/>
+                                <w:lang w:eastAsia="en-GB"/>
+                              </w:rPr>
+                              <w:t>=</w:t>
+                            </w:r>
+                            <w:proofErr w:type="spellStart"/>
+                            <w:r>
+                              <w:rPr>
+                                <w:rFonts w:ascii="Courier New" w:eastAsia="Times New Roman" w:hAnsi="Courier New" w:cs="Courier New"/>
+                                <w:color w:val="000000"/>
+                                <w:szCs w:val="20"/>
+                                <w:lang w:eastAsia="en-GB"/>
+                              </w:rPr>
+                              <w:t>cfd</w:t>
+                            </w:r>
+                            <w:proofErr w:type="spellEnd"/>
+                          </w:p>
+                          <w:p>
+                            <w:pPr>
+                              <w:rPr>
+                                <w:rFonts w:ascii="Courier New" w:eastAsia="Times New Roman" w:hAnsi="Courier New" w:cs="Courier New"/>
+                                <w:color w:val="000000"/>
+                                <w:szCs w:val="20"/>
+                                <w:lang w:eastAsia="en-GB"/>
+                              </w:rPr>
+                            </w:pPr>
+                            <w:r>
+                              <w:rPr>
+                                <w:rFonts w:ascii="Courier New" w:eastAsia="Times New Roman" w:hAnsi="Courier New" w:cs="Courier New"/>
+                                <w:color w:val="000000"/>
+                                <w:szCs w:val="20"/>
+                                <w:lang w:eastAsia="en-GB"/>
+                              </w:rPr>
+                              <w:t>#SBATCH --time=0:10:0</w:t>
+                            </w:r>
+                          </w:p>
+                          <w:p>
+                            <w:pPr>
+                              <w:rPr>
+                                <w:rFonts w:ascii="Courier New" w:eastAsia="Times New Roman" w:hAnsi="Courier New" w:cs="Courier New"/>
+                                <w:color w:val="000000"/>
+                                <w:szCs w:val="20"/>
+                                <w:lang w:eastAsia="en-GB"/>
+                              </w:rPr>
+                            </w:pPr>
+                            <w:r>
+                              <w:rPr>
+                                <w:rFonts w:ascii="Courier New" w:eastAsia="Times New Roman" w:hAnsi="Courier New" w:cs="Courier New"/>
+                                <w:color w:val="000000"/>
+                                <w:szCs w:val="20"/>
+                                <w:lang w:eastAsia="en-GB"/>
+                              </w:rPr>
+                              <w:t>#SBATCH --exclusive</w:t>
+                            </w:r>
+                          </w:p>
+                          <w:p>
+                            <w:pPr>
+                              <w:rPr>
+                                <w:rFonts w:ascii="Courier New" w:eastAsia="Times New Roman" w:hAnsi="Courier New" w:cs="Courier New"/>
+                                <w:color w:val="000000"/>
+                                <w:szCs w:val="20"/>
+                                <w:lang w:eastAsia="en-GB"/>
+                              </w:rPr>
+                            </w:pPr>
+                            <w:r>
+                              <w:rPr>
+                                <w:rFonts w:ascii="Courier New" w:eastAsia="Times New Roman" w:hAnsi="Courier New" w:cs="Courier New"/>
+                                <w:color w:val="000000"/>
+                                <w:szCs w:val="20"/>
+                                <w:lang w:eastAsia="en-GB"/>
+                              </w:rPr>
+                              <w:t>#SBATCH --nodes=1</w:t>
+                            </w:r>
+                          </w:p>
+                          <w:p>
+                            <w:pPr>
+                              <w:rPr>
+                                <w:rFonts w:ascii="Courier New" w:eastAsia="Times New Roman" w:hAnsi="Courier New" w:cs="Courier New"/>
+                                <w:color w:val="000000"/>
+                                <w:szCs w:val="20"/>
+                                <w:lang w:eastAsia="en-GB"/>
+                              </w:rPr>
+                            </w:pPr>
+                            <w:r>
+                              <w:rPr>
+                                <w:rFonts w:ascii="Courier New" w:eastAsia="Times New Roman" w:hAnsi="Courier New" w:cs="Courier New"/>
+                                <w:color w:val="000000"/>
+                                <w:szCs w:val="20"/>
+                                <w:lang w:eastAsia="en-GB"/>
+                              </w:rPr>
+                              <w:t>#SBATCH --</w:t>
+                            </w:r>
+                            <w:proofErr w:type="spellStart"/>
+                            <w:r>
+                              <w:rPr>
+                                <w:rFonts w:ascii="Courier New" w:eastAsia="Times New Roman" w:hAnsi="Courier New" w:cs="Courier New"/>
+                                <w:color w:val="000000"/>
+                                <w:szCs w:val="20"/>
+                                <w:lang w:eastAsia="en-GB"/>
+                              </w:rPr>
+                              <w:t>ntasks</w:t>
+                            </w:r>
+                            <w:proofErr w:type="spellEnd"/>
+                            <w:r>
+                              <w:rPr>
+                                <w:rFonts w:ascii="Courier New" w:eastAsia="Times New Roman" w:hAnsi="Courier New" w:cs="Courier New"/>
+                                <w:color w:val="000000"/>
+                                <w:szCs w:val="20"/>
+                                <w:lang w:eastAsia="en-GB"/>
+                              </w:rPr>
+                              <w:t>=4</w:t>
+                            </w:r>
+                          </w:p>
+                          <w:p>
+                            <w:pPr>
+                              <w:rPr>
+                                <w:rFonts w:ascii="Courier New" w:eastAsia="Times New Roman" w:hAnsi="Courier New" w:cs="Courier New"/>
+                                <w:color w:val="000000"/>
+                                <w:szCs w:val="20"/>
+                                <w:lang w:eastAsia="en-GB"/>
+                              </w:rPr>
+                            </w:pPr>
+                            <w:r>
+                              <w:rPr>
+                                <w:rFonts w:ascii="Courier New" w:eastAsia="Times New Roman" w:hAnsi="Courier New" w:cs="Courier New"/>
+                                <w:color w:val="000000"/>
+                                <w:szCs w:val="20"/>
+                                <w:lang w:eastAsia="en-GB"/>
+                              </w:rPr>
+                              <w:t>#SBATCH --tasks-per-node=4</w:t>
+                            </w:r>
+                          </w:p>
+                          <w:p>
+                            <w:pPr>
+                              <w:rPr>
+                                <w:rFonts w:ascii="Courier New" w:eastAsia="Times New Roman" w:hAnsi="Courier New" w:cs="Courier New"/>
+                                <w:color w:val="000000"/>
+                                <w:szCs w:val="20"/>
+                                <w:lang w:eastAsia="en-GB"/>
+                              </w:rPr>
+                            </w:pPr>
+                            <w:r>
+                              <w:rPr>
+                                <w:rFonts w:ascii="Courier New" w:eastAsia="Times New Roman" w:hAnsi="Courier New" w:cs="Courier New"/>
+                                <w:color w:val="000000"/>
+                                <w:szCs w:val="20"/>
+                                <w:lang w:eastAsia="en-GB"/>
+                              </w:rPr>
+                              <w:t>#SBATCH --</w:t>
+                            </w:r>
+                            <w:proofErr w:type="spellStart"/>
+                            <w:r>
+                              <w:rPr>
+                                <w:rFonts w:ascii="Courier New" w:eastAsia="Times New Roman" w:hAnsi="Courier New" w:cs="Courier New"/>
+                                <w:color w:val="000000"/>
+                                <w:szCs w:val="20"/>
+                                <w:lang w:eastAsia="en-GB"/>
+                              </w:rPr>
+                              <w:t>cpus</w:t>
+                            </w:r>
+                            <w:proofErr w:type="spellEnd"/>
+                            <w:r>
+                              <w:rPr>
+                                <w:rFonts w:ascii="Courier New" w:eastAsia="Times New Roman" w:hAnsi="Courier New" w:cs="Courier New"/>
+                                <w:color w:val="000000"/>
+                                <w:szCs w:val="20"/>
+                                <w:lang w:eastAsia="en-GB"/>
+                              </w:rPr>
+                              <w:t>-per-task=1</w:t>
+                            </w:r>
+                          </w:p>
+                          <w:p>
+                            <w:pPr>
+                              <w:rPr>
+                                <w:rFonts w:ascii="Courier New" w:eastAsia="Times New Roman" w:hAnsi="Courier New" w:cs="Courier New"/>
+                                <w:color w:val="000000"/>
+                                <w:szCs w:val="20"/>
+                                <w:lang w:eastAsia="en-GB"/>
+                              </w:rPr>
+                            </w:pPr>
+                            <w:r>
+                              <w:rPr>
+                                <w:rFonts w:ascii="Courier New" w:eastAsia="Times New Roman" w:hAnsi="Courier New" w:cs="Courier New"/>
+                                <w:color w:val="000000"/>
+                                <w:szCs w:val="20"/>
+                                <w:lang w:eastAsia="en-GB"/>
+                              </w:rPr>
+                              <w:t>#SBATCH --account=tc063</w:t>
+                            </w:r>
+                          </w:p>
+                          <w:p>
+                            <w:pPr>
+                              <w:rPr>
+                                <w:rFonts w:ascii="Courier New" w:eastAsia="Times New Roman" w:hAnsi="Courier New" w:cs="Courier New"/>
+                                <w:color w:val="000000"/>
+                                <w:szCs w:val="20"/>
+                                <w:lang w:eastAsia="en-GB"/>
+                              </w:rPr>
+                            </w:pPr>
+                            <w:r>
+                              <w:rPr>
+                                <w:rFonts w:ascii="Courier New" w:eastAsia="Times New Roman" w:hAnsi="Courier New" w:cs="Courier New"/>
+                                <w:color w:val="000000"/>
+                                <w:szCs w:val="20"/>
+                                <w:lang w:eastAsia="en-GB"/>
+                              </w:rPr>
+                              <w:t>#SBATCH --partition=standard</w:t>
+                            </w:r>
+                          </w:p>
+                          <w:p>
+                            <w:pPr>
+                              <w:rPr>
+                                <w:rFonts w:ascii="Courier New" w:eastAsia="Times New Roman" w:hAnsi="Courier New" w:cs="Courier New"/>
+                                <w:color w:val="000000"/>
+                                <w:szCs w:val="20"/>
+                                <w:lang w:eastAsia="en-GB"/>
+                              </w:rPr>
+                            </w:pPr>
+                            <w:r>
+                              <w:rPr>
+                                <w:rFonts w:ascii="Courier New" w:eastAsia="Times New Roman" w:hAnsi="Courier New" w:cs="Courier New"/>
+                                <w:color w:val="000000"/>
+                                <w:szCs w:val="20"/>
+                                <w:lang w:eastAsia="en-GB"/>
+                              </w:rPr>
+                              <w:t>#SBATCH --</w:t>
+                            </w:r>
+                            <w:proofErr w:type="spellStart"/>
+                            <w:r>
+                              <w:rPr>
+                                <w:rFonts w:ascii="Courier New" w:eastAsia="Times New Roman" w:hAnsi="Courier New" w:cs="Courier New"/>
+                                <w:color w:val="000000"/>
+                                <w:szCs w:val="20"/>
+                                <w:lang w:eastAsia="en-GB"/>
+                              </w:rPr>
+                              <w:t>qos</w:t>
+                            </w:r>
+                            <w:proofErr w:type="spellEnd"/>
+                            <w:r>
+                              <w:rPr>
+                                <w:rFonts w:ascii="Courier New" w:eastAsia="Times New Roman" w:hAnsi="Courier New" w:cs="Courier New"/>
+                                <w:color w:val="000000"/>
+                                <w:szCs w:val="20"/>
+                                <w:lang w:eastAsia="en-GB"/>
+                              </w:rPr>
+                              <w:t>=short</w:t>
+                            </w:r>
+                          </w:p>
+                          <w:p>
+                            <w:pPr>
                               <w:rPr>
                                 <w:rFonts w:ascii="Courier New" w:eastAsia="Times New Roman" w:hAnsi="Courier New" w:cs="Courier New"/>
                                 <w:color w:val="000000"/>
@@ -8100,24 +7055,6 @@
                           </w:p>
                           <w:p>
                             <w:pPr>
-                              <w:tabs>
-                                <w:tab w:val="left" w:pos="916"/>
-                                <w:tab w:val="left" w:pos="1832"/>
-                                <w:tab w:val="left" w:pos="2748"/>
-                                <w:tab w:val="left" w:pos="3664"/>
-                                <w:tab w:val="left" w:pos="4580"/>
-                                <w:tab w:val="left" w:pos="5496"/>
-                                <w:tab w:val="left" w:pos="6412"/>
-                                <w:tab w:val="left" w:pos="7328"/>
-                                <w:tab w:val="left" w:pos="8244"/>
-                                <w:tab w:val="left" w:pos="9160"/>
-                                <w:tab w:val="left" w:pos="10076"/>
-                                <w:tab w:val="left" w:pos="10992"/>
-                                <w:tab w:val="left" w:pos="11908"/>
-                                <w:tab w:val="left" w:pos="12824"/>
-                                <w:tab w:val="left" w:pos="13740"/>
-                                <w:tab w:val="left" w:pos="14656"/>
-                              </w:tabs>
                               <w:rPr>
                                 <w:rFonts w:ascii="Courier New" w:eastAsia="Times New Roman" w:hAnsi="Courier New" w:cs="Courier New"/>
                                 <w:color w:val="000000"/>
@@ -8132,29 +7069,11 @@
                                 <w:szCs w:val="20"/>
                                 <w:lang w:eastAsia="en-GB"/>
                               </w:rPr>
-                              <w:t># PBS job options (name, compute nodes, job time)</w:t>
+                              <w:t>export SRUN_CPUS_PER_TASK=$SLURM_CPUS_PER_TASK</w:t>
                             </w:r>
                           </w:p>
                           <w:p>
                             <w:pPr>
-                              <w:tabs>
-                                <w:tab w:val="left" w:pos="916"/>
-                                <w:tab w:val="left" w:pos="1832"/>
-                                <w:tab w:val="left" w:pos="2748"/>
-                                <w:tab w:val="left" w:pos="3664"/>
-                                <w:tab w:val="left" w:pos="4580"/>
-                                <w:tab w:val="left" w:pos="5496"/>
-                                <w:tab w:val="left" w:pos="6412"/>
-                                <w:tab w:val="left" w:pos="7328"/>
-                                <w:tab w:val="left" w:pos="8244"/>
-                                <w:tab w:val="left" w:pos="9160"/>
-                                <w:tab w:val="left" w:pos="10076"/>
-                                <w:tab w:val="left" w:pos="10992"/>
-                                <w:tab w:val="left" w:pos="11908"/>
-                                <w:tab w:val="left" w:pos="12824"/>
-                                <w:tab w:val="left" w:pos="13740"/>
-                                <w:tab w:val="left" w:pos="14656"/>
-                              </w:tabs>
                               <w:rPr>
                                 <w:rFonts w:ascii="Courier New" w:eastAsia="Times New Roman" w:hAnsi="Courier New" w:cs="Courier New"/>
                                 <w:color w:val="000000"/>
@@ -8162,15 +7081,16 @@
                                 <w:lang w:eastAsia="en-GB"/>
                               </w:rPr>
                             </w:pPr>
-                            <w:r>
+                          </w:p>
+                          <w:p>
+                            <w:pPr>
                               <w:rPr>
                                 <w:rFonts w:ascii="Courier New" w:eastAsia="Times New Roman" w:hAnsi="Courier New" w:cs="Courier New"/>
                                 <w:color w:val="000000"/>
                                 <w:szCs w:val="20"/>
                                 <w:lang w:eastAsia="en-GB"/>
                               </w:rPr>
-                              <w:t xml:space="preserve">#PBS -N </w:t>
-                            </w:r>
+                            </w:pPr>
                             <w:r>
                               <w:rPr>
                                 <w:rFonts w:ascii="Courier New" w:eastAsia="Times New Roman" w:hAnsi="Courier New" w:cs="Courier New"/>
@@ -8178,29 +7098,11 @@
                                 <w:szCs w:val="20"/>
                                 <w:lang w:eastAsia="en-GB"/>
                               </w:rPr>
-                              <w:t>cfd</w:t>
+                              <w:t># Load the default HPE MPI environment</w:t>
                             </w:r>
                           </w:p>
                           <w:p>
                             <w:pPr>
-                              <w:tabs>
-                                <w:tab w:val="left" w:pos="916"/>
-                                <w:tab w:val="left" w:pos="1832"/>
-                                <w:tab w:val="left" w:pos="2748"/>
-                                <w:tab w:val="left" w:pos="3664"/>
-                                <w:tab w:val="left" w:pos="4580"/>
-                                <w:tab w:val="left" w:pos="5496"/>
-                                <w:tab w:val="left" w:pos="6412"/>
-                                <w:tab w:val="left" w:pos="7328"/>
-                                <w:tab w:val="left" w:pos="8244"/>
-                                <w:tab w:val="left" w:pos="9160"/>
-                                <w:tab w:val="left" w:pos="10076"/>
-                                <w:tab w:val="left" w:pos="10992"/>
-                                <w:tab w:val="left" w:pos="11908"/>
-                                <w:tab w:val="left" w:pos="12824"/>
-                                <w:tab w:val="left" w:pos="13740"/>
-                                <w:tab w:val="left" w:pos="14656"/>
-                              </w:tabs>
                               <w:rPr>
                                 <w:rFonts w:ascii="Courier New" w:eastAsia="Times New Roman" w:hAnsi="Courier New" w:cs="Courier New"/>
                                 <w:color w:val="000000"/>
@@ -8215,29 +7117,41 @@
                                 <w:szCs w:val="20"/>
                                 <w:lang w:eastAsia="en-GB"/>
                               </w:rPr>
-                              <w:t>#PBS -l walltime=00:05:00</w:t>
+                              <w:t xml:space="preserve">module load </w:t>
+                            </w:r>
+                            <w:proofErr w:type="spellStart"/>
+                            <w:r>
+                              <w:rPr>
+                                <w:rFonts w:ascii="Courier New" w:eastAsia="Times New Roman" w:hAnsi="Courier New" w:cs="Courier New"/>
+                                <w:color w:val="000000"/>
+                                <w:szCs w:val="20"/>
+                                <w:lang w:eastAsia="en-GB"/>
+                              </w:rPr>
+                              <w:t>mpt</w:t>
+                            </w:r>
+                            <w:proofErr w:type="spellEnd"/>
+                          </w:p>
+                          <w:p>
+                            <w:pPr>
+                              <w:rPr>
+                                <w:rFonts w:ascii="Courier New" w:eastAsia="Times New Roman" w:hAnsi="Courier New" w:cs="Courier New"/>
+                                <w:color w:val="000000"/>
+                                <w:szCs w:val="20"/>
+                                <w:lang w:eastAsia="en-GB"/>
+                              </w:rPr>
+                            </w:pPr>
+                            <w:r>
+                              <w:rPr>
+                                <w:rFonts w:ascii="Courier New" w:eastAsia="Times New Roman" w:hAnsi="Courier New" w:cs="Courier New"/>
+                                <w:color w:val="000000"/>
+                                <w:szCs w:val="20"/>
+                                <w:lang w:eastAsia="en-GB"/>
+                              </w:rPr>
+                              <w:t>module load intel-20.4/compilers</w:t>
                             </w:r>
                           </w:p>
                           <w:p>
                             <w:pPr>
-                              <w:tabs>
-                                <w:tab w:val="left" w:pos="916"/>
-                                <w:tab w:val="left" w:pos="1832"/>
-                                <w:tab w:val="left" w:pos="2748"/>
-                                <w:tab w:val="left" w:pos="3664"/>
-                                <w:tab w:val="left" w:pos="4580"/>
-                                <w:tab w:val="left" w:pos="5496"/>
-                                <w:tab w:val="left" w:pos="6412"/>
-                                <w:tab w:val="left" w:pos="7328"/>
-                                <w:tab w:val="left" w:pos="8244"/>
-                                <w:tab w:val="left" w:pos="9160"/>
-                                <w:tab w:val="left" w:pos="10076"/>
-                                <w:tab w:val="left" w:pos="10992"/>
-                                <w:tab w:val="left" w:pos="11908"/>
-                                <w:tab w:val="left" w:pos="12824"/>
-                                <w:tab w:val="left" w:pos="13740"/>
-                                <w:tab w:val="left" w:pos="14656"/>
-                              </w:tabs>
                               <w:rPr>
                                 <w:rFonts w:ascii="Courier New" w:eastAsia="Times New Roman" w:hAnsi="Courier New" w:cs="Courier New"/>
                                 <w:color w:val="000000"/>
@@ -8245,36 +7159,28 @@
                                 <w:lang w:eastAsia="en-GB"/>
                               </w:rPr>
                             </w:pPr>
-                            <w:r>
+                          </w:p>
+                          <w:p>
+                            <w:pPr>
                               <w:rPr>
                                 <w:rFonts w:ascii="Courier New" w:eastAsia="Times New Roman" w:hAnsi="Courier New" w:cs="Courier New"/>
                                 <w:color w:val="000000"/>
                                 <w:szCs w:val="20"/>
                                 <w:lang w:eastAsia="en-GB"/>
                               </w:rPr>
-                              <w:t>#PBS -A y15</w:t>
+                            </w:pPr>
+                            <w:r>
+                              <w:rPr>
+                                <w:rFonts w:ascii="Courier New" w:eastAsia="Times New Roman" w:hAnsi="Courier New" w:cs="Courier New"/>
+                                <w:color w:val="000000"/>
+                                <w:szCs w:val="20"/>
+                                <w:lang w:eastAsia="en-GB"/>
+                              </w:rPr>
+                              <w:t># Change to the submission directory</w:t>
                             </w:r>
                           </w:p>
                           <w:p>
                             <w:pPr>
-                              <w:tabs>
-                                <w:tab w:val="left" w:pos="916"/>
-                                <w:tab w:val="left" w:pos="1832"/>
-                                <w:tab w:val="left" w:pos="2748"/>
-                                <w:tab w:val="left" w:pos="3664"/>
-                                <w:tab w:val="left" w:pos="4580"/>
-                                <w:tab w:val="left" w:pos="5496"/>
-                                <w:tab w:val="left" w:pos="6412"/>
-                                <w:tab w:val="left" w:pos="7328"/>
-                                <w:tab w:val="left" w:pos="8244"/>
-                                <w:tab w:val="left" w:pos="9160"/>
-                                <w:tab w:val="left" w:pos="10076"/>
-                                <w:tab w:val="left" w:pos="10992"/>
-                                <w:tab w:val="left" w:pos="11908"/>
-                                <w:tab w:val="left" w:pos="12824"/>
-                                <w:tab w:val="left" w:pos="13740"/>
-                                <w:tab w:val="left" w:pos="14656"/>
-                              </w:tabs>
                               <w:rPr>
                                 <w:rFonts w:ascii="Courier New" w:eastAsia="Times New Roman" w:hAnsi="Courier New" w:cs="Courier New"/>
                                 <w:color w:val="000000"/>
@@ -8289,29 +7195,11 @@
                                 <w:szCs w:val="20"/>
                                 <w:lang w:eastAsia="en-GB"/>
                               </w:rPr>
-                              <w:t>#PBS -l place=excl</w:t>
+                              <w:t>cd $SLURM_SUBMIT_DIR</w:t>
                             </w:r>
                           </w:p>
                           <w:p>
                             <w:pPr>
-                              <w:tabs>
-                                <w:tab w:val="left" w:pos="916"/>
-                                <w:tab w:val="left" w:pos="1832"/>
-                                <w:tab w:val="left" w:pos="2748"/>
-                                <w:tab w:val="left" w:pos="3664"/>
-                                <w:tab w:val="left" w:pos="4580"/>
-                                <w:tab w:val="left" w:pos="5496"/>
-                                <w:tab w:val="left" w:pos="6412"/>
-                                <w:tab w:val="left" w:pos="7328"/>
-                                <w:tab w:val="left" w:pos="8244"/>
-                                <w:tab w:val="left" w:pos="9160"/>
-                                <w:tab w:val="left" w:pos="10076"/>
-                                <w:tab w:val="left" w:pos="10992"/>
-                                <w:tab w:val="left" w:pos="11908"/>
-                                <w:tab w:val="left" w:pos="12824"/>
-                                <w:tab w:val="left" w:pos="13740"/>
-                                <w:tab w:val="left" w:pos="14656"/>
-                              </w:tabs>
                               <w:rPr>
                                 <w:rFonts w:ascii="Courier New" w:eastAsia="Times New Roman" w:hAnsi="Courier New" w:cs="Courier New"/>
                                 <w:color w:val="000000"/>
@@ -8319,36 +7207,85 @@
                                 <w:lang w:eastAsia="en-GB"/>
                               </w:rPr>
                             </w:pPr>
-                            <w:r>
+                          </w:p>
+                          <w:p>
+                            <w:pPr>
                               <w:rPr>
                                 <w:rFonts w:ascii="Courier New" w:eastAsia="Times New Roman" w:hAnsi="Courier New" w:cs="Courier New"/>
                                 <w:color w:val="000000"/>
                                 <w:szCs w:val="20"/>
                                 <w:lang w:eastAsia="en-GB"/>
                               </w:rPr>
-                              <w:t>#PBS -l select=1:ncpus=36</w:t>
+                            </w:pPr>
+                            <w:r>
+                              <w:rPr>
+                                <w:rFonts w:ascii="Courier New" w:eastAsia="Times New Roman" w:hAnsi="Courier New" w:cs="Courier New"/>
+                                <w:color w:val="000000"/>
+                                <w:szCs w:val="20"/>
+                                <w:lang w:eastAsia="en-GB"/>
+                              </w:rPr>
+                              <w:t># Set the number of threads to 1</w:t>
                             </w:r>
                           </w:p>
                           <w:p>
                             <w:pPr>
-                              <w:tabs>
-                                <w:tab w:val="left" w:pos="916"/>
-                                <w:tab w:val="left" w:pos="1832"/>
-                                <w:tab w:val="left" w:pos="2748"/>
-                                <w:tab w:val="left" w:pos="3664"/>
-                                <w:tab w:val="left" w:pos="4580"/>
-                                <w:tab w:val="left" w:pos="5496"/>
-                                <w:tab w:val="left" w:pos="6412"/>
-                                <w:tab w:val="left" w:pos="7328"/>
-                                <w:tab w:val="left" w:pos="8244"/>
-                                <w:tab w:val="left" w:pos="9160"/>
-                                <w:tab w:val="left" w:pos="10076"/>
-                                <w:tab w:val="left" w:pos="10992"/>
-                                <w:tab w:val="left" w:pos="11908"/>
-                                <w:tab w:val="left" w:pos="12824"/>
-                                <w:tab w:val="left" w:pos="13740"/>
-                                <w:tab w:val="left" w:pos="14656"/>
-                              </w:tabs>
+                              <w:rPr>
+                                <w:rFonts w:ascii="Courier New" w:eastAsia="Times New Roman" w:hAnsi="Courier New" w:cs="Courier New"/>
+                                <w:color w:val="000000"/>
+                                <w:szCs w:val="20"/>
+                                <w:lang w:eastAsia="en-GB"/>
+                              </w:rPr>
+                            </w:pPr>
+                            <w:r>
+                              <w:rPr>
+                                <w:rFonts w:ascii="Courier New" w:eastAsia="Times New Roman" w:hAnsi="Courier New" w:cs="Courier New"/>
+                                <w:color w:val="000000"/>
+                                <w:szCs w:val="20"/>
+                                <w:lang w:eastAsia="en-GB"/>
+                              </w:rPr>
+                              <w:t>#   This prevents any threaded system libraries from automatically</w:t>
+                            </w:r>
+                          </w:p>
+                          <w:p>
+                            <w:pPr>
+                              <w:rPr>
+                                <w:rFonts w:ascii="Courier New" w:eastAsia="Times New Roman" w:hAnsi="Courier New" w:cs="Courier New"/>
+                                <w:color w:val="000000"/>
+                                <w:szCs w:val="20"/>
+                                <w:lang w:eastAsia="en-GB"/>
+                              </w:rPr>
+                            </w:pPr>
+                            <w:r>
+                              <w:rPr>
+                                <w:rFonts w:ascii="Courier New" w:eastAsia="Times New Roman" w:hAnsi="Courier New" w:cs="Courier New"/>
+                                <w:color w:val="000000"/>
+                                <w:szCs w:val="20"/>
+                                <w:lang w:eastAsia="en-GB"/>
+                              </w:rPr>
+                              <w:t>#   using threading.</w:t>
+                            </w:r>
+                          </w:p>
+                          <w:p>
+                            <w:pPr>
+                              <w:rPr>
+                                <w:rFonts w:ascii="Courier New" w:eastAsia="Times New Roman" w:hAnsi="Courier New" w:cs="Courier New"/>
+                                <w:color w:val="000000"/>
+                                <w:szCs w:val="20"/>
+                                <w:lang w:eastAsia="en-GB"/>
+                              </w:rPr>
+                            </w:pPr>
+                            <w:r>
+                              <w:rPr>
+                                <w:rFonts w:ascii="Courier New" w:eastAsia="Times New Roman" w:hAnsi="Courier New" w:cs="Courier New"/>
+                                <w:color w:val="000000"/>
+                                <w:szCs w:val="20"/>
+                                <w:lang w:eastAsia="en-GB"/>
+                              </w:rPr>
+                              <w:t>export OMP_NUM_THREADS=1</w:t>
+                            </w:r>
+                          </w:p>
+                          <w:p>
+                            <w:pPr>
                               <w:rPr>
                                 <w:rFonts w:ascii="Courier New" w:eastAsia="Times New Roman" w:hAnsi="Courier New" w:cs="Courier New"/>
                                 <w:color w:val="000000"/>
@@ -8359,24 +7296,6 @@
                           </w:p>
                           <w:p>
                             <w:pPr>
-                              <w:tabs>
-                                <w:tab w:val="left" w:pos="916"/>
-                                <w:tab w:val="left" w:pos="1832"/>
-                                <w:tab w:val="left" w:pos="2748"/>
-                                <w:tab w:val="left" w:pos="3664"/>
-                                <w:tab w:val="left" w:pos="4580"/>
-                                <w:tab w:val="left" w:pos="5496"/>
-                                <w:tab w:val="left" w:pos="6412"/>
-                                <w:tab w:val="left" w:pos="7328"/>
-                                <w:tab w:val="left" w:pos="8244"/>
-                                <w:tab w:val="left" w:pos="9160"/>
-                                <w:tab w:val="left" w:pos="10076"/>
-                                <w:tab w:val="left" w:pos="10992"/>
-                                <w:tab w:val="left" w:pos="11908"/>
-                                <w:tab w:val="left" w:pos="12824"/>
-                                <w:tab w:val="left" w:pos="13740"/>
-                                <w:tab w:val="left" w:pos="14656"/>
-                              </w:tabs>
                               <w:rPr>
                                 <w:rFonts w:ascii="Courier New" w:eastAsia="Times New Roman" w:hAnsi="Courier New" w:cs="Courier New"/>
                                 <w:color w:val="000000"/>
@@ -8391,29 +7310,11 @@
                                 <w:szCs w:val="20"/>
                                 <w:lang w:eastAsia="en-GB"/>
                               </w:rPr>
-                              <w:t>module load mpt</w:t>
+                              <w:t># Launch the parallel job</w:t>
                             </w:r>
                           </w:p>
                           <w:p>
                             <w:pPr>
-                              <w:tabs>
-                                <w:tab w:val="left" w:pos="916"/>
-                                <w:tab w:val="left" w:pos="1832"/>
-                                <w:tab w:val="left" w:pos="2748"/>
-                                <w:tab w:val="left" w:pos="3664"/>
-                                <w:tab w:val="left" w:pos="4580"/>
-                                <w:tab w:val="left" w:pos="5496"/>
-                                <w:tab w:val="left" w:pos="6412"/>
-                                <w:tab w:val="left" w:pos="7328"/>
-                                <w:tab w:val="left" w:pos="8244"/>
-                                <w:tab w:val="left" w:pos="9160"/>
-                                <w:tab w:val="left" w:pos="10076"/>
-                                <w:tab w:val="left" w:pos="10992"/>
-                                <w:tab w:val="left" w:pos="11908"/>
-                                <w:tab w:val="left" w:pos="12824"/>
-                                <w:tab w:val="left" w:pos="13740"/>
-                                <w:tab w:val="left" w:pos="14656"/>
-                              </w:tabs>
                               <w:rPr>
                                 <w:rFonts w:ascii="Courier New" w:eastAsia="Times New Roman" w:hAnsi="Courier New" w:cs="Courier New"/>
                                 <w:color w:val="000000"/>
@@ -8428,29 +7329,11 @@
                                 <w:szCs w:val="20"/>
                                 <w:lang w:eastAsia="en-GB"/>
                               </w:rPr>
-                              <w:t>module load intel-compilers-18</w:t>
+                              <w:t>#   Using 4 MPI processes on 1 node</w:t>
                             </w:r>
                           </w:p>
                           <w:p>
                             <w:pPr>
-                              <w:tabs>
-                                <w:tab w:val="left" w:pos="916"/>
-                                <w:tab w:val="left" w:pos="1832"/>
-                                <w:tab w:val="left" w:pos="2748"/>
-                                <w:tab w:val="left" w:pos="3664"/>
-                                <w:tab w:val="left" w:pos="4580"/>
-                                <w:tab w:val="left" w:pos="5496"/>
-                                <w:tab w:val="left" w:pos="6412"/>
-                                <w:tab w:val="left" w:pos="7328"/>
-                                <w:tab w:val="left" w:pos="8244"/>
-                                <w:tab w:val="left" w:pos="9160"/>
-                                <w:tab w:val="left" w:pos="10076"/>
-                                <w:tab w:val="left" w:pos="10992"/>
-                                <w:tab w:val="left" w:pos="11908"/>
-                                <w:tab w:val="left" w:pos="12824"/>
-                                <w:tab w:val="left" w:pos="13740"/>
-                                <w:tab w:val="left" w:pos="14656"/>
-                              </w:tabs>
                               <w:rPr>
                                 <w:rFonts w:ascii="Courier New" w:eastAsia="Times New Roman" w:hAnsi="Courier New" w:cs="Courier New"/>
                                 <w:color w:val="000000"/>
@@ -8458,34 +7341,16 @@
                                 <w:lang w:eastAsia="en-GB"/>
                               </w:rPr>
                             </w:pPr>
-                          </w:p>
-                          <w:p>
-                            <w:pPr>
-                              <w:tabs>
-                                <w:tab w:val="left" w:pos="916"/>
-                                <w:tab w:val="left" w:pos="1832"/>
-                                <w:tab w:val="left" w:pos="2748"/>
-                                <w:tab w:val="left" w:pos="3664"/>
-                                <w:tab w:val="left" w:pos="4580"/>
-                                <w:tab w:val="left" w:pos="5496"/>
-                                <w:tab w:val="left" w:pos="6412"/>
-                                <w:tab w:val="left" w:pos="7328"/>
-                                <w:tab w:val="left" w:pos="8244"/>
-                                <w:tab w:val="left" w:pos="9160"/>
-                                <w:tab w:val="left" w:pos="10076"/>
-                                <w:tab w:val="left" w:pos="10992"/>
-                                <w:tab w:val="left" w:pos="11908"/>
-                                <w:tab w:val="left" w:pos="12824"/>
-                                <w:tab w:val="left" w:pos="13740"/>
-                                <w:tab w:val="left" w:pos="14656"/>
-                              </w:tabs>
+                            <w:r>
                               <w:rPr>
                                 <w:rFonts w:ascii="Courier New" w:eastAsia="Times New Roman" w:hAnsi="Courier New" w:cs="Courier New"/>
                                 <w:color w:val="000000"/>
                                 <w:szCs w:val="20"/>
                                 <w:lang w:eastAsia="en-GB"/>
                               </w:rPr>
-                            </w:pPr>
+                              <w:t xml:space="preserve">#   </w:t>
+                            </w:r>
+                            <w:proofErr w:type="spellStart"/>
                             <w:r>
                               <w:rPr>
                                 <w:rFonts w:ascii="Courier New" w:eastAsia="Times New Roman" w:hAnsi="Courier New" w:cs="Courier New"/>
@@ -8493,36 +7358,51 @@
                                 <w:szCs w:val="20"/>
                                 <w:lang w:eastAsia="en-GB"/>
                               </w:rPr>
-                              <w:t># Change to the directory that the job was submitted from</w:t>
+                              <w:t>srun</w:t>
+                            </w:r>
+                            <w:proofErr w:type="spellEnd"/>
+                            <w:r>
+                              <w:rPr>
+                                <w:rFonts w:ascii="Courier New" w:eastAsia="Times New Roman" w:hAnsi="Courier New" w:cs="Courier New"/>
+                                <w:color w:val="000000"/>
+                                <w:szCs w:val="20"/>
+                                <w:lang w:eastAsia="en-GB"/>
+                              </w:rPr>
+                              <w:t xml:space="preserve"> picks up the distribution from the </w:t>
+                            </w:r>
+                            <w:proofErr w:type="spellStart"/>
+                            <w:r>
+                              <w:rPr>
+                                <w:rFonts w:ascii="Courier New" w:eastAsia="Times New Roman" w:hAnsi="Courier New" w:cs="Courier New"/>
+                                <w:color w:val="000000"/>
+                                <w:szCs w:val="20"/>
+                                <w:lang w:eastAsia="en-GB"/>
+                              </w:rPr>
+                              <w:t>sbatch</w:t>
+                            </w:r>
+                            <w:proofErr w:type="spellEnd"/>
+                            <w:r>
+                              <w:rPr>
+                                <w:rFonts w:ascii="Courier New" w:eastAsia="Times New Roman" w:hAnsi="Courier New" w:cs="Courier New"/>
+                                <w:color w:val="000000"/>
+                                <w:szCs w:val="20"/>
+                                <w:lang w:eastAsia="en-GB"/>
+                              </w:rPr>
+                              <w:t xml:space="preserve"> options</w:t>
                             </w:r>
                           </w:p>
                           <w:p>
-                            <w:pPr>
-                              <w:tabs>
-                                <w:tab w:val="left" w:pos="916"/>
-                                <w:tab w:val="left" w:pos="1832"/>
-                                <w:tab w:val="left" w:pos="2748"/>
-                                <w:tab w:val="left" w:pos="3664"/>
-                                <w:tab w:val="left" w:pos="4580"/>
-                                <w:tab w:val="left" w:pos="5496"/>
-                                <w:tab w:val="left" w:pos="6412"/>
-                                <w:tab w:val="left" w:pos="7328"/>
-                                <w:tab w:val="left" w:pos="8244"/>
-                                <w:tab w:val="left" w:pos="9160"/>
-                                <w:tab w:val="left" w:pos="10076"/>
-                                <w:tab w:val="left" w:pos="10992"/>
-                                <w:tab w:val="left" w:pos="11908"/>
-                                <w:tab w:val="left" w:pos="12824"/>
-                                <w:tab w:val="left" w:pos="13740"/>
-                                <w:tab w:val="left" w:pos="14656"/>
-                              </w:tabs>
+                            <w:proofErr w:type="spellStart"/>
+                            <w:r>
                               <w:rPr>
                                 <w:rFonts w:ascii="Courier New" w:eastAsia="Times New Roman" w:hAnsi="Courier New" w:cs="Courier New"/>
                                 <w:color w:val="000000"/>
                                 <w:szCs w:val="20"/>
                                 <w:lang w:eastAsia="en-GB"/>
                               </w:rPr>
-                            </w:pPr>
+                              <w:t>srun</w:t>
+                            </w:r>
+                            <w:proofErr w:type="spellEnd"/>
                             <w:r>
                               <w:rPr>
                                 <w:rFonts w:ascii="Courier New" w:eastAsia="Times New Roman" w:hAnsi="Courier New" w:cs="Courier New"/>
@@ -8530,84 +7410,49 @@
                                 <w:szCs w:val="20"/>
                                 <w:lang w:eastAsia="en-GB"/>
                               </w:rPr>
-                              <w:t>cd $PBS_O_WORKDIR</w:t>
+                              <w:t xml:space="preserve"> --</w:t>
+                            </w:r>
+                            <w:proofErr w:type="spellStart"/>
+                            <w:r>
+                              <w:rPr>
+                                <w:rFonts w:ascii="Courier New" w:eastAsia="Times New Roman" w:hAnsi="Courier New" w:cs="Courier New"/>
+                                <w:color w:val="000000"/>
+                                <w:szCs w:val="20"/>
+                                <w:lang w:eastAsia="en-GB"/>
+                              </w:rPr>
+                              <w:t>cpu</w:t>
+                            </w:r>
+                            <w:proofErr w:type="spellEnd"/>
+                            <w:r>
+                              <w:rPr>
+                                <w:rFonts w:ascii="Courier New" w:eastAsia="Times New Roman" w:hAnsi="Courier New" w:cs="Courier New"/>
+                                <w:color w:val="000000"/>
+                                <w:szCs w:val="20"/>
+                                <w:lang w:eastAsia="en-GB"/>
+                              </w:rPr>
+                              <w:t>-bind=cores ./</w:t>
+                            </w:r>
+                            <w:proofErr w:type="spellStart"/>
+                            <w:r>
+                              <w:rPr>
+                                <w:rFonts w:ascii="Courier New" w:eastAsia="Times New Roman" w:hAnsi="Courier New" w:cs="Courier New"/>
+                                <w:color w:val="000000"/>
+                                <w:szCs w:val="20"/>
+                                <w:lang w:eastAsia="en-GB"/>
+                              </w:rPr>
+                              <w:t>cfd</w:t>
+                            </w:r>
+                            <w:proofErr w:type="spellEnd"/>
+                            <w:r>
+                              <w:rPr>
+                                <w:rFonts w:ascii="Courier New" w:eastAsia="Times New Roman" w:hAnsi="Courier New" w:cs="Courier New"/>
+                                <w:color w:val="000000"/>
+                                <w:szCs w:val="20"/>
+                                <w:lang w:eastAsia="en-GB"/>
+                              </w:rPr>
+                              <w:t xml:space="preserve"> 4 5000</w:t>
                             </w:r>
                           </w:p>
-                          <w:p>
-                            <w:pPr>
-                              <w:tabs>
-                                <w:tab w:val="left" w:pos="916"/>
-                                <w:tab w:val="left" w:pos="1832"/>
-                                <w:tab w:val="left" w:pos="2748"/>
-                                <w:tab w:val="left" w:pos="3664"/>
-                                <w:tab w:val="left" w:pos="4580"/>
-                                <w:tab w:val="left" w:pos="5496"/>
-                                <w:tab w:val="left" w:pos="6412"/>
-                                <w:tab w:val="left" w:pos="7328"/>
-                                <w:tab w:val="left" w:pos="8244"/>
-                                <w:tab w:val="left" w:pos="9160"/>
-                                <w:tab w:val="left" w:pos="10076"/>
-                                <w:tab w:val="left" w:pos="10992"/>
-                                <w:tab w:val="left" w:pos="11908"/>
-                                <w:tab w:val="left" w:pos="12824"/>
-                                <w:tab w:val="left" w:pos="13740"/>
-                                <w:tab w:val="left" w:pos="14656"/>
-                              </w:tabs>
-                              <w:rPr>
-                                <w:rFonts w:ascii="Courier New" w:eastAsia="Times New Roman" w:hAnsi="Courier New" w:cs="Courier New"/>
-                                <w:color w:val="000000"/>
-                                <w:szCs w:val="20"/>
-                                <w:lang w:eastAsia="en-GB"/>
-                              </w:rPr>
-                            </w:pPr>
-                          </w:p>
-                          <w:p>
-                            <w:pPr>
-                              <w:tabs>
-                                <w:tab w:val="left" w:pos="916"/>
-                                <w:tab w:val="left" w:pos="1832"/>
-                                <w:tab w:val="left" w:pos="2748"/>
-                                <w:tab w:val="left" w:pos="3664"/>
-                                <w:tab w:val="left" w:pos="4580"/>
-                                <w:tab w:val="left" w:pos="5496"/>
-                                <w:tab w:val="left" w:pos="6412"/>
-                                <w:tab w:val="left" w:pos="7328"/>
-                                <w:tab w:val="left" w:pos="8244"/>
-                                <w:tab w:val="left" w:pos="9160"/>
-                                <w:tab w:val="left" w:pos="10076"/>
-                                <w:tab w:val="left" w:pos="10992"/>
-                                <w:tab w:val="left" w:pos="11908"/>
-                                <w:tab w:val="left" w:pos="12824"/>
-                                <w:tab w:val="left" w:pos="13740"/>
-                                <w:tab w:val="left" w:pos="14656"/>
-                              </w:tabs>
-                              <w:rPr>
-                                <w:rFonts w:ascii="Courier New" w:eastAsia="Times New Roman" w:hAnsi="Courier New" w:cs="Courier New"/>
-                                <w:color w:val="000000"/>
-                                <w:szCs w:val="20"/>
-                                <w:lang w:eastAsia="en-GB"/>
-                              </w:rPr>
-                            </w:pPr>
-                            <w:r>
-                              <w:rPr>
-                                <w:rFonts w:ascii="Courier New" w:eastAsia="Times New Roman" w:hAnsi="Courier New" w:cs="Courier New"/>
-                                <w:color w:val="000000"/>
-                                <w:szCs w:val="20"/>
-                                <w:lang w:eastAsia="en-GB"/>
-                              </w:rPr>
-                              <w:t>mpiexec_mpt -ppn 36 -n 4 ./cfd 10 5000</w:t>
-                            </w:r>
-                            <w:r>
-                              <w:rPr>
-                                <w:rFonts w:ascii="Courier New" w:eastAsia="Times New Roman" w:hAnsi="Courier New" w:cs="Courier New"/>
-                                <w:color w:val="000000"/>
-                                <w:szCs w:val="20"/>
-                                <w:lang w:eastAsia="en-GB"/>
-                              </w:rPr>
-                              <w:t xml:space="preserve">  </w:t>
-                            </w:r>
-                          </w:p>
-                          <w:p/>
                         </w:txbxContent>
                       </wps:txbx>
                       <wps:bodyPr rot="0" vert="horz" wrap="square" lIns="91440" tIns="45720" rIns="91440" bIns="45720" anchor="t" anchorCtr="0">
@@ -8627,29 +7472,11 @@
           </mc:Choice>
           <mc:Fallback>
             <w:pict>
-              <v:shape w14:anchorId="7E895812" id="_x0000_s1032" type="#_x0000_t202" style="position:absolute;margin-left:.15pt;margin-top:31.75pt;width:414pt;height:212.25pt;z-index:251668480;visibility:visible;mso-wrap-style:square;mso-width-percent:0;mso-height-percent:0;mso-wrap-distance-left:9pt;mso-wrap-distance-top:3.6pt;mso-wrap-distance-right:9pt;mso-wrap-distance-bottom:3.6pt;mso-position-horizontal:absolute;mso-position-horizontal-relative:text;mso-position-vertical:absolute;mso-position-vertical-relative:text;mso-width-percent:0;mso-height-percent:0;mso-width-relative:margin;mso-height-relative:margin;v-text-anchor:top" o:gfxdata="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">
+              <v:shape w14:anchorId="7E895812" id="_x0000_s1030" type="#_x0000_t202" style="position:absolute;margin-left:.15pt;margin-top:18.8pt;width:414pt;height:373.8pt;z-index:251660800;visibility:visible;mso-wrap-style:square;mso-width-percent:0;mso-height-percent:0;mso-wrap-distance-left:9pt;mso-wrap-distance-top:3.6pt;mso-wrap-distance-right:9pt;mso-wrap-distance-bottom:3.6pt;mso-position-horizontal:absolute;mso-position-horizontal-relative:text;mso-position-vertical:absolute;mso-position-vertical-relative:text;mso-width-percent:0;mso-height-percent:0;mso-width-relative:margin;mso-height-relative:margin;v-text-anchor:top" o:gfxdata="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">
                 <v:textbox>
                   <w:txbxContent>
                     <w:p>
                       <w:pPr>
-                        <w:tabs>
-                          <w:tab w:val="left" w:pos="916"/>
-                          <w:tab w:val="left" w:pos="1832"/>
-                          <w:tab w:val="left" w:pos="2748"/>
-                          <w:tab w:val="left" w:pos="3664"/>
-                          <w:tab w:val="left" w:pos="4580"/>
-                          <w:tab w:val="left" w:pos="5496"/>
-                          <w:tab w:val="left" w:pos="6412"/>
-                          <w:tab w:val="left" w:pos="7328"/>
-                          <w:tab w:val="left" w:pos="8244"/>
-                          <w:tab w:val="left" w:pos="9160"/>
-                          <w:tab w:val="left" w:pos="10076"/>
-                          <w:tab w:val="left" w:pos="10992"/>
-                          <w:tab w:val="left" w:pos="11908"/>
-                          <w:tab w:val="left" w:pos="12824"/>
-                          <w:tab w:val="left" w:pos="13740"/>
-                          <w:tab w:val="left" w:pos="14656"/>
-                        </w:tabs>
                         <w:rPr>
                           <w:rFonts w:ascii="Courier New" w:eastAsia="Times New Roman" w:hAnsi="Courier New" w:cs="Courier New"/>
                           <w:color w:val="000000"/>
@@ -8664,29 +7491,11 @@
                           <w:szCs w:val="20"/>
                           <w:lang w:eastAsia="en-GB"/>
                         </w:rPr>
-                        <w:t>#!/bin/bash --login</w:t>
+                        <w:t>#!/bin/bash</w:t>
                       </w:r>
                     </w:p>
                     <w:p>
                       <w:pPr>
-                        <w:tabs>
-                          <w:tab w:val="left" w:pos="916"/>
-                          <w:tab w:val="left" w:pos="1832"/>
-                          <w:tab w:val="left" w:pos="2748"/>
-                          <w:tab w:val="left" w:pos="3664"/>
-                          <w:tab w:val="left" w:pos="4580"/>
-                          <w:tab w:val="left" w:pos="5496"/>
-                          <w:tab w:val="left" w:pos="6412"/>
-                          <w:tab w:val="left" w:pos="7328"/>
-                          <w:tab w:val="left" w:pos="8244"/>
-                          <w:tab w:val="left" w:pos="9160"/>
-                          <w:tab w:val="left" w:pos="10076"/>
-                          <w:tab w:val="left" w:pos="10992"/>
-                          <w:tab w:val="left" w:pos="11908"/>
-                          <w:tab w:val="left" w:pos="12824"/>
-                          <w:tab w:val="left" w:pos="13740"/>
-                          <w:tab w:val="left" w:pos="14656"/>
-                        </w:tabs>
                         <w:rPr>
                           <w:rFonts w:ascii="Courier New" w:eastAsia="Times New Roman" w:hAnsi="Courier New" w:cs="Courier New"/>
                           <w:color w:val="000000"/>
@@ -8697,24 +7506,6 @@
                     </w:p>
                     <w:p>
                       <w:pPr>
-                        <w:tabs>
-                          <w:tab w:val="left" w:pos="916"/>
-                          <w:tab w:val="left" w:pos="1832"/>
-                          <w:tab w:val="left" w:pos="2748"/>
-                          <w:tab w:val="left" w:pos="3664"/>
-                          <w:tab w:val="left" w:pos="4580"/>
-                          <w:tab w:val="left" w:pos="5496"/>
-                          <w:tab w:val="left" w:pos="6412"/>
-                          <w:tab w:val="left" w:pos="7328"/>
-                          <w:tab w:val="left" w:pos="8244"/>
-                          <w:tab w:val="left" w:pos="9160"/>
-                          <w:tab w:val="left" w:pos="10076"/>
-                          <w:tab w:val="left" w:pos="10992"/>
-                          <w:tab w:val="left" w:pos="11908"/>
-                          <w:tab w:val="left" w:pos="12824"/>
-                          <w:tab w:val="left" w:pos="13740"/>
-                          <w:tab w:val="left" w:pos="14656"/>
-                        </w:tabs>
                         <w:rPr>
                           <w:rFonts w:ascii="Courier New" w:eastAsia="Times New Roman" w:hAnsi="Courier New" w:cs="Courier New"/>
                           <w:color w:val="000000"/>
@@ -8729,29 +7520,312 @@
                           <w:szCs w:val="20"/>
                           <w:lang w:eastAsia="en-GB"/>
                         </w:rPr>
-                        <w:t># This is a PBS script for the Tier2 system Cirrus</w:t>
+                        <w:t xml:space="preserve"># </w:t>
+                      </w:r>
+                      <w:proofErr w:type="spellStart"/>
+                      <w:r>
+                        <w:rPr>
+                          <w:rFonts w:ascii="Courier New" w:eastAsia="Times New Roman" w:hAnsi="Courier New" w:cs="Courier New"/>
+                          <w:color w:val="000000"/>
+                          <w:szCs w:val="20"/>
+                          <w:lang w:eastAsia="en-GB"/>
+                        </w:rPr>
+                        <w:t>Slurm</w:t>
+                      </w:r>
+                      <w:proofErr w:type="spellEnd"/>
+                      <w:r>
+                        <w:rPr>
+                          <w:rFonts w:ascii="Courier New" w:eastAsia="Times New Roman" w:hAnsi="Courier New" w:cs="Courier New"/>
+                          <w:color w:val="000000"/>
+                          <w:szCs w:val="20"/>
+                          <w:lang w:eastAsia="en-GB"/>
+                        </w:rPr>
+                        <w:t xml:space="preserve"> job options (name, compute nodes, job time)</w:t>
                       </w:r>
                     </w:p>
                     <w:p>
                       <w:pPr>
-                        <w:tabs>
-                          <w:tab w:val="left" w:pos="916"/>
-                          <w:tab w:val="left" w:pos="1832"/>
-                          <w:tab w:val="left" w:pos="2748"/>
-                          <w:tab w:val="left" w:pos="3664"/>
-                          <w:tab w:val="left" w:pos="4580"/>
-                          <w:tab w:val="left" w:pos="5496"/>
-                          <w:tab w:val="left" w:pos="6412"/>
-                          <w:tab w:val="left" w:pos="7328"/>
-                          <w:tab w:val="left" w:pos="8244"/>
-                          <w:tab w:val="left" w:pos="9160"/>
-                          <w:tab w:val="left" w:pos="10076"/>
-                          <w:tab w:val="left" w:pos="10992"/>
-                          <w:tab w:val="left" w:pos="11908"/>
-                          <w:tab w:val="left" w:pos="12824"/>
-                          <w:tab w:val="left" w:pos="13740"/>
-                          <w:tab w:val="left" w:pos="14656"/>
-                        </w:tabs>
+                        <w:rPr>
+                          <w:rFonts w:ascii="Courier New" w:eastAsia="Times New Roman" w:hAnsi="Courier New" w:cs="Courier New"/>
+                          <w:color w:val="000000"/>
+                          <w:szCs w:val="20"/>
+                          <w:lang w:eastAsia="en-GB"/>
+                        </w:rPr>
+                      </w:pPr>
+                      <w:r>
+                        <w:rPr>
+                          <w:rFonts w:ascii="Courier New" w:eastAsia="Times New Roman" w:hAnsi="Courier New" w:cs="Courier New"/>
+                          <w:color w:val="000000"/>
+                          <w:szCs w:val="20"/>
+                          <w:lang w:eastAsia="en-GB"/>
+                        </w:rPr>
+                        <w:t>#SBATCH --</w:t>
+                      </w:r>
+                      <w:proofErr w:type="gramStart"/>
+                      <w:r>
+                        <w:rPr>
+                          <w:rFonts w:ascii="Courier New" w:eastAsia="Times New Roman" w:hAnsi="Courier New" w:cs="Courier New"/>
+                          <w:color w:val="000000"/>
+                          <w:szCs w:val="20"/>
+                          <w:lang w:eastAsia="en-GB"/>
+                        </w:rPr>
+                        <w:t>job-name</w:t>
+                      </w:r>
+                      <w:proofErr w:type="gramEnd"/>
+                      <w:r>
+                        <w:rPr>
+                          <w:rFonts w:ascii="Courier New" w:eastAsia="Times New Roman" w:hAnsi="Courier New" w:cs="Courier New"/>
+                          <w:color w:val="000000"/>
+                          <w:szCs w:val="20"/>
+                          <w:lang w:eastAsia="en-GB"/>
+                        </w:rPr>
+                        <w:t>=</w:t>
+                      </w:r>
+                      <w:proofErr w:type="spellStart"/>
+                      <w:r>
+                        <w:rPr>
+                          <w:rFonts w:ascii="Courier New" w:eastAsia="Times New Roman" w:hAnsi="Courier New" w:cs="Courier New"/>
+                          <w:color w:val="000000"/>
+                          <w:szCs w:val="20"/>
+                          <w:lang w:eastAsia="en-GB"/>
+                        </w:rPr>
+                        <w:t>cfd</w:t>
+                      </w:r>
+                      <w:proofErr w:type="spellEnd"/>
+                    </w:p>
+                    <w:p>
+                      <w:pPr>
+                        <w:rPr>
+                          <w:rFonts w:ascii="Courier New" w:eastAsia="Times New Roman" w:hAnsi="Courier New" w:cs="Courier New"/>
+                          <w:color w:val="000000"/>
+                          <w:szCs w:val="20"/>
+                          <w:lang w:eastAsia="en-GB"/>
+                        </w:rPr>
+                      </w:pPr>
+                      <w:r>
+                        <w:rPr>
+                          <w:rFonts w:ascii="Courier New" w:eastAsia="Times New Roman" w:hAnsi="Courier New" w:cs="Courier New"/>
+                          <w:color w:val="000000"/>
+                          <w:szCs w:val="20"/>
+                          <w:lang w:eastAsia="en-GB"/>
+                        </w:rPr>
+                        <w:t>#SBATCH --time=0:10:0</w:t>
+                      </w:r>
+                    </w:p>
+                    <w:p>
+                      <w:pPr>
+                        <w:rPr>
+                          <w:rFonts w:ascii="Courier New" w:eastAsia="Times New Roman" w:hAnsi="Courier New" w:cs="Courier New"/>
+                          <w:color w:val="000000"/>
+                          <w:szCs w:val="20"/>
+                          <w:lang w:eastAsia="en-GB"/>
+                        </w:rPr>
+                      </w:pPr>
+                      <w:r>
+                        <w:rPr>
+                          <w:rFonts w:ascii="Courier New" w:eastAsia="Times New Roman" w:hAnsi="Courier New" w:cs="Courier New"/>
+                          <w:color w:val="000000"/>
+                          <w:szCs w:val="20"/>
+                          <w:lang w:eastAsia="en-GB"/>
+                        </w:rPr>
+                        <w:t>#SBATCH --exclusive</w:t>
+                      </w:r>
+                    </w:p>
+                    <w:p>
+                      <w:pPr>
+                        <w:rPr>
+                          <w:rFonts w:ascii="Courier New" w:eastAsia="Times New Roman" w:hAnsi="Courier New" w:cs="Courier New"/>
+                          <w:color w:val="000000"/>
+                          <w:szCs w:val="20"/>
+                          <w:lang w:eastAsia="en-GB"/>
+                        </w:rPr>
+                      </w:pPr>
+                      <w:r>
+                        <w:rPr>
+                          <w:rFonts w:ascii="Courier New" w:eastAsia="Times New Roman" w:hAnsi="Courier New" w:cs="Courier New"/>
+                          <w:color w:val="000000"/>
+                          <w:szCs w:val="20"/>
+                          <w:lang w:eastAsia="en-GB"/>
+                        </w:rPr>
+                        <w:t>#SBATCH --nodes=1</w:t>
+                      </w:r>
+                    </w:p>
+                    <w:p>
+                      <w:pPr>
+                        <w:rPr>
+                          <w:rFonts w:ascii="Courier New" w:eastAsia="Times New Roman" w:hAnsi="Courier New" w:cs="Courier New"/>
+                          <w:color w:val="000000"/>
+                          <w:szCs w:val="20"/>
+                          <w:lang w:eastAsia="en-GB"/>
+                        </w:rPr>
+                      </w:pPr>
+                      <w:r>
+                        <w:rPr>
+                          <w:rFonts w:ascii="Courier New" w:eastAsia="Times New Roman" w:hAnsi="Courier New" w:cs="Courier New"/>
+                          <w:color w:val="000000"/>
+                          <w:szCs w:val="20"/>
+                          <w:lang w:eastAsia="en-GB"/>
+                        </w:rPr>
+                        <w:t>#SBATCH --</w:t>
+                      </w:r>
+                      <w:proofErr w:type="spellStart"/>
+                      <w:r>
+                        <w:rPr>
+                          <w:rFonts w:ascii="Courier New" w:eastAsia="Times New Roman" w:hAnsi="Courier New" w:cs="Courier New"/>
+                          <w:color w:val="000000"/>
+                          <w:szCs w:val="20"/>
+                          <w:lang w:eastAsia="en-GB"/>
+                        </w:rPr>
+                        <w:t>ntasks</w:t>
+                      </w:r>
+                      <w:proofErr w:type="spellEnd"/>
+                      <w:r>
+                        <w:rPr>
+                          <w:rFonts w:ascii="Courier New" w:eastAsia="Times New Roman" w:hAnsi="Courier New" w:cs="Courier New"/>
+                          <w:color w:val="000000"/>
+                          <w:szCs w:val="20"/>
+                          <w:lang w:eastAsia="en-GB"/>
+                        </w:rPr>
+                        <w:t>=4</w:t>
+                      </w:r>
+                    </w:p>
+                    <w:p>
+                      <w:pPr>
+                        <w:rPr>
+                          <w:rFonts w:ascii="Courier New" w:eastAsia="Times New Roman" w:hAnsi="Courier New" w:cs="Courier New"/>
+                          <w:color w:val="000000"/>
+                          <w:szCs w:val="20"/>
+                          <w:lang w:eastAsia="en-GB"/>
+                        </w:rPr>
+                      </w:pPr>
+                      <w:r>
+                        <w:rPr>
+                          <w:rFonts w:ascii="Courier New" w:eastAsia="Times New Roman" w:hAnsi="Courier New" w:cs="Courier New"/>
+                          <w:color w:val="000000"/>
+                          <w:szCs w:val="20"/>
+                          <w:lang w:eastAsia="en-GB"/>
+                        </w:rPr>
+                        <w:t>#SBATCH --tasks-per-node=4</w:t>
+                      </w:r>
+                    </w:p>
+                    <w:p>
+                      <w:pPr>
+                        <w:rPr>
+                          <w:rFonts w:ascii="Courier New" w:eastAsia="Times New Roman" w:hAnsi="Courier New" w:cs="Courier New"/>
+                          <w:color w:val="000000"/>
+                          <w:szCs w:val="20"/>
+                          <w:lang w:eastAsia="en-GB"/>
+                        </w:rPr>
+                      </w:pPr>
+                      <w:r>
+                        <w:rPr>
+                          <w:rFonts w:ascii="Courier New" w:eastAsia="Times New Roman" w:hAnsi="Courier New" w:cs="Courier New"/>
+                          <w:color w:val="000000"/>
+                          <w:szCs w:val="20"/>
+                          <w:lang w:eastAsia="en-GB"/>
+                        </w:rPr>
+                        <w:t>#SBATCH --</w:t>
+                      </w:r>
+                      <w:proofErr w:type="spellStart"/>
+                      <w:r>
+                        <w:rPr>
+                          <w:rFonts w:ascii="Courier New" w:eastAsia="Times New Roman" w:hAnsi="Courier New" w:cs="Courier New"/>
+                          <w:color w:val="000000"/>
+                          <w:szCs w:val="20"/>
+                          <w:lang w:eastAsia="en-GB"/>
+                        </w:rPr>
+                        <w:t>cpus</w:t>
+                      </w:r>
+                      <w:proofErr w:type="spellEnd"/>
+                      <w:r>
+                        <w:rPr>
+                          <w:rFonts w:ascii="Courier New" w:eastAsia="Times New Roman" w:hAnsi="Courier New" w:cs="Courier New"/>
+                          <w:color w:val="000000"/>
+                          <w:szCs w:val="20"/>
+                          <w:lang w:eastAsia="en-GB"/>
+                        </w:rPr>
+                        <w:t>-per-task=1</w:t>
+                      </w:r>
+                    </w:p>
+                    <w:p>
+                      <w:pPr>
+                        <w:rPr>
+                          <w:rFonts w:ascii="Courier New" w:eastAsia="Times New Roman" w:hAnsi="Courier New" w:cs="Courier New"/>
+                          <w:color w:val="000000"/>
+                          <w:szCs w:val="20"/>
+                          <w:lang w:eastAsia="en-GB"/>
+                        </w:rPr>
+                      </w:pPr>
+                      <w:r>
+                        <w:rPr>
+                          <w:rFonts w:ascii="Courier New" w:eastAsia="Times New Roman" w:hAnsi="Courier New" w:cs="Courier New"/>
+                          <w:color w:val="000000"/>
+                          <w:szCs w:val="20"/>
+                          <w:lang w:eastAsia="en-GB"/>
+                        </w:rPr>
+                        <w:t>#SBATCH --account=tc063</w:t>
+                      </w:r>
+                    </w:p>
+                    <w:p>
+                      <w:pPr>
+                        <w:rPr>
+                          <w:rFonts w:ascii="Courier New" w:eastAsia="Times New Roman" w:hAnsi="Courier New" w:cs="Courier New"/>
+                          <w:color w:val="000000"/>
+                          <w:szCs w:val="20"/>
+                          <w:lang w:eastAsia="en-GB"/>
+                        </w:rPr>
+                      </w:pPr>
+                      <w:r>
+                        <w:rPr>
+                          <w:rFonts w:ascii="Courier New" w:eastAsia="Times New Roman" w:hAnsi="Courier New" w:cs="Courier New"/>
+                          <w:color w:val="000000"/>
+                          <w:szCs w:val="20"/>
+                          <w:lang w:eastAsia="en-GB"/>
+                        </w:rPr>
+                        <w:t>#SBATCH --partition=standard</w:t>
+                      </w:r>
+                    </w:p>
+                    <w:p>
+                      <w:pPr>
+                        <w:rPr>
+                          <w:rFonts w:ascii="Courier New" w:eastAsia="Times New Roman" w:hAnsi="Courier New" w:cs="Courier New"/>
+                          <w:color w:val="000000"/>
+                          <w:szCs w:val="20"/>
+                          <w:lang w:eastAsia="en-GB"/>
+                        </w:rPr>
+                      </w:pPr>
+                      <w:r>
+                        <w:rPr>
+                          <w:rFonts w:ascii="Courier New" w:eastAsia="Times New Roman" w:hAnsi="Courier New" w:cs="Courier New"/>
+                          <w:color w:val="000000"/>
+                          <w:szCs w:val="20"/>
+                          <w:lang w:eastAsia="en-GB"/>
+                        </w:rPr>
+                        <w:t>#SBATCH --</w:t>
+                      </w:r>
+                      <w:proofErr w:type="spellStart"/>
+                      <w:r>
+                        <w:rPr>
+                          <w:rFonts w:ascii="Courier New" w:eastAsia="Times New Roman" w:hAnsi="Courier New" w:cs="Courier New"/>
+                          <w:color w:val="000000"/>
+                          <w:szCs w:val="20"/>
+                          <w:lang w:eastAsia="en-GB"/>
+                        </w:rPr>
+                        <w:t>qos</w:t>
+                      </w:r>
+                      <w:proofErr w:type="spellEnd"/>
+                      <w:r>
+                        <w:rPr>
+                          <w:rFonts w:ascii="Courier New" w:eastAsia="Times New Roman" w:hAnsi="Courier New" w:cs="Courier New"/>
+                          <w:color w:val="000000"/>
+                          <w:szCs w:val="20"/>
+                          <w:lang w:eastAsia="en-GB"/>
+                        </w:rPr>
+                        <w:t>=short</w:t>
+                      </w:r>
+                    </w:p>
+                    <w:p>
+                      <w:pPr>
                         <w:rPr>
                           <w:rFonts w:ascii="Courier New" w:eastAsia="Times New Roman" w:hAnsi="Courier New" w:cs="Courier New"/>
                           <w:color w:val="000000"/>
@@ -8762,24 +7836,6 @@
                     </w:p>
                     <w:p>
                       <w:pPr>
-                        <w:tabs>
-                          <w:tab w:val="left" w:pos="916"/>
-                          <w:tab w:val="left" w:pos="1832"/>
-                          <w:tab w:val="left" w:pos="2748"/>
-                          <w:tab w:val="left" w:pos="3664"/>
-                          <w:tab w:val="left" w:pos="4580"/>
-                          <w:tab w:val="left" w:pos="5496"/>
-                          <w:tab w:val="left" w:pos="6412"/>
-                          <w:tab w:val="left" w:pos="7328"/>
-                          <w:tab w:val="left" w:pos="8244"/>
-                          <w:tab w:val="left" w:pos="9160"/>
-                          <w:tab w:val="left" w:pos="10076"/>
-                          <w:tab w:val="left" w:pos="10992"/>
-                          <w:tab w:val="left" w:pos="11908"/>
-                          <w:tab w:val="left" w:pos="12824"/>
-                          <w:tab w:val="left" w:pos="13740"/>
-                          <w:tab w:val="left" w:pos="14656"/>
-                        </w:tabs>
                         <w:rPr>
                           <w:rFonts w:ascii="Courier New" w:eastAsia="Times New Roman" w:hAnsi="Courier New" w:cs="Courier New"/>
                           <w:color w:val="000000"/>
@@ -8794,29 +7850,11 @@
                           <w:szCs w:val="20"/>
                           <w:lang w:eastAsia="en-GB"/>
                         </w:rPr>
-                        <w:t># PBS job options (name, compute nodes, job time)</w:t>
+                        <w:t>export SRUN_CPUS_PER_TASK=$SLURM_CPUS_PER_TASK</w:t>
                       </w:r>
                     </w:p>
                     <w:p>
                       <w:pPr>
-                        <w:tabs>
-                          <w:tab w:val="left" w:pos="916"/>
-                          <w:tab w:val="left" w:pos="1832"/>
-                          <w:tab w:val="left" w:pos="2748"/>
-                          <w:tab w:val="left" w:pos="3664"/>
-                          <w:tab w:val="left" w:pos="4580"/>
-                          <w:tab w:val="left" w:pos="5496"/>
-                          <w:tab w:val="left" w:pos="6412"/>
-                          <w:tab w:val="left" w:pos="7328"/>
-                          <w:tab w:val="left" w:pos="8244"/>
-                          <w:tab w:val="left" w:pos="9160"/>
-                          <w:tab w:val="left" w:pos="10076"/>
-                          <w:tab w:val="left" w:pos="10992"/>
-                          <w:tab w:val="left" w:pos="11908"/>
-                          <w:tab w:val="left" w:pos="12824"/>
-                          <w:tab w:val="left" w:pos="13740"/>
-                          <w:tab w:val="left" w:pos="14656"/>
-                        </w:tabs>
                         <w:rPr>
                           <w:rFonts w:ascii="Courier New" w:eastAsia="Times New Roman" w:hAnsi="Courier New" w:cs="Courier New"/>
                           <w:color w:val="000000"/>
@@ -8824,15 +7862,16 @@
                           <w:lang w:eastAsia="en-GB"/>
                         </w:rPr>
                       </w:pPr>
-                      <w:r>
+                    </w:p>
+                    <w:p>
+                      <w:pPr>
                         <w:rPr>
                           <w:rFonts w:ascii="Courier New" w:eastAsia="Times New Roman" w:hAnsi="Courier New" w:cs="Courier New"/>
                           <w:color w:val="000000"/>
                           <w:szCs w:val="20"/>
                           <w:lang w:eastAsia="en-GB"/>
                         </w:rPr>
-                        <w:t xml:space="preserve">#PBS -N </w:t>
-                      </w:r>
+                      </w:pPr>
                       <w:r>
                         <w:rPr>
                           <w:rFonts w:ascii="Courier New" w:eastAsia="Times New Roman" w:hAnsi="Courier New" w:cs="Courier New"/>
@@ -8840,29 +7879,11 @@
                           <w:szCs w:val="20"/>
                           <w:lang w:eastAsia="en-GB"/>
                         </w:rPr>
-                        <w:t>cfd</w:t>
+                        <w:t># Load the default HPE MPI environment</w:t>
                       </w:r>
                     </w:p>
                     <w:p>
                       <w:pPr>
-                        <w:tabs>
-                          <w:tab w:val="left" w:pos="916"/>
-                          <w:tab w:val="left" w:pos="1832"/>
-                          <w:tab w:val="left" w:pos="2748"/>
-                          <w:tab w:val="left" w:pos="3664"/>
-                          <w:tab w:val="left" w:pos="4580"/>
-                          <w:tab w:val="left" w:pos="5496"/>
-                          <w:tab w:val="left" w:pos="6412"/>
-                          <w:tab w:val="left" w:pos="7328"/>
-                          <w:tab w:val="left" w:pos="8244"/>
-                          <w:tab w:val="left" w:pos="9160"/>
-                          <w:tab w:val="left" w:pos="10076"/>
-                          <w:tab w:val="left" w:pos="10992"/>
-                          <w:tab w:val="left" w:pos="11908"/>
-                          <w:tab w:val="left" w:pos="12824"/>
-                          <w:tab w:val="left" w:pos="13740"/>
-                          <w:tab w:val="left" w:pos="14656"/>
-                        </w:tabs>
                         <w:rPr>
                           <w:rFonts w:ascii="Courier New" w:eastAsia="Times New Roman" w:hAnsi="Courier New" w:cs="Courier New"/>
                           <w:color w:val="000000"/>
@@ -8877,29 +7898,41 @@
                           <w:szCs w:val="20"/>
                           <w:lang w:eastAsia="en-GB"/>
                         </w:rPr>
-                        <w:t>#PBS -l walltime=00:05:00</w:t>
+                        <w:t xml:space="preserve">module load </w:t>
+                      </w:r>
+                      <w:proofErr w:type="spellStart"/>
+                      <w:r>
+                        <w:rPr>
+                          <w:rFonts w:ascii="Courier New" w:eastAsia="Times New Roman" w:hAnsi="Courier New" w:cs="Courier New"/>
+                          <w:color w:val="000000"/>
+                          <w:szCs w:val="20"/>
+                          <w:lang w:eastAsia="en-GB"/>
+                        </w:rPr>
+                        <w:t>mpt</w:t>
+                      </w:r>
+                      <w:proofErr w:type="spellEnd"/>
+                    </w:p>
+                    <w:p>
+                      <w:pPr>
+                        <w:rPr>
+                          <w:rFonts w:ascii="Courier New" w:eastAsia="Times New Roman" w:hAnsi="Courier New" w:cs="Courier New"/>
+                          <w:color w:val="000000"/>
+                          <w:szCs w:val="20"/>
+                          <w:lang w:eastAsia="en-GB"/>
+                        </w:rPr>
+                      </w:pPr>
+                      <w:r>
+                        <w:rPr>
+                          <w:rFonts w:ascii="Courier New" w:eastAsia="Times New Roman" w:hAnsi="Courier New" w:cs="Courier New"/>
+                          <w:color w:val="000000"/>
+                          <w:szCs w:val="20"/>
+                          <w:lang w:eastAsia="en-GB"/>
+                        </w:rPr>
+                        <w:t>module load intel-20.4/compilers</w:t>
                       </w:r>
                     </w:p>
                     <w:p>
                       <w:pPr>
-                        <w:tabs>
-                          <w:tab w:val="left" w:pos="916"/>
-                          <w:tab w:val="left" w:pos="1832"/>
-                          <w:tab w:val="left" w:pos="2748"/>
-                          <w:tab w:val="left" w:pos="3664"/>
-                          <w:tab w:val="left" w:pos="4580"/>
-                          <w:tab w:val="left" w:pos="5496"/>
-                          <w:tab w:val="left" w:pos="6412"/>
-                          <w:tab w:val="left" w:pos="7328"/>
-                          <w:tab w:val="left" w:pos="8244"/>
-                          <w:tab w:val="left" w:pos="9160"/>
-                          <w:tab w:val="left" w:pos="10076"/>
-                          <w:tab w:val="left" w:pos="10992"/>
-                          <w:tab w:val="left" w:pos="11908"/>
-                          <w:tab w:val="left" w:pos="12824"/>
-                          <w:tab w:val="left" w:pos="13740"/>
-                          <w:tab w:val="left" w:pos="14656"/>
-                        </w:tabs>
                         <w:rPr>
                           <w:rFonts w:ascii="Courier New" w:eastAsia="Times New Roman" w:hAnsi="Courier New" w:cs="Courier New"/>
                           <w:color w:val="000000"/>
@@ -8907,36 +7940,28 @@
                           <w:lang w:eastAsia="en-GB"/>
                         </w:rPr>
                       </w:pPr>
-                      <w:r>
+                    </w:p>
+                    <w:p>
+                      <w:pPr>
                         <w:rPr>
                           <w:rFonts w:ascii="Courier New" w:eastAsia="Times New Roman" w:hAnsi="Courier New" w:cs="Courier New"/>
                           <w:color w:val="000000"/>
                           <w:szCs w:val="20"/>
                           <w:lang w:eastAsia="en-GB"/>
                         </w:rPr>
-                        <w:t>#PBS -A y15</w:t>
+                      </w:pPr>
+                      <w:r>
+                        <w:rPr>
+                          <w:rFonts w:ascii="Courier New" w:eastAsia="Times New Roman" w:hAnsi="Courier New" w:cs="Courier New"/>
+                          <w:color w:val="000000"/>
+                          <w:szCs w:val="20"/>
+                          <w:lang w:eastAsia="en-GB"/>
+                        </w:rPr>
+                        <w:t># Change to the submission directory</w:t>
                       </w:r>
                     </w:p>
                     <w:p>
                       <w:pPr>
-                        <w:tabs>
-                          <w:tab w:val="left" w:pos="916"/>
-                          <w:tab w:val="left" w:pos="1832"/>
-                          <w:tab w:val="left" w:pos="2748"/>
-                          <w:tab w:val="left" w:pos="3664"/>
-                          <w:tab w:val="left" w:pos="4580"/>
-                          <w:tab w:val="left" w:pos="5496"/>
-                          <w:tab w:val="left" w:pos="6412"/>
-                          <w:tab w:val="left" w:pos="7328"/>
-                          <w:tab w:val="left" w:pos="8244"/>
-                          <w:tab w:val="left" w:pos="9160"/>
-                          <w:tab w:val="left" w:pos="10076"/>
-                          <w:tab w:val="left" w:pos="10992"/>
-                          <w:tab w:val="left" w:pos="11908"/>
-                          <w:tab w:val="left" w:pos="12824"/>
-                          <w:tab w:val="left" w:pos="13740"/>
-                          <w:tab w:val="left" w:pos="14656"/>
-                        </w:tabs>
                         <w:rPr>
                           <w:rFonts w:ascii="Courier New" w:eastAsia="Times New Roman" w:hAnsi="Courier New" w:cs="Courier New"/>
                           <w:color w:val="000000"/>
@@ -8951,29 +7976,11 @@
                           <w:szCs w:val="20"/>
                           <w:lang w:eastAsia="en-GB"/>
                         </w:rPr>
-                        <w:t>#PBS -l place=excl</w:t>
+                        <w:t>cd $SLURM_SUBMIT_DIR</w:t>
                       </w:r>
                     </w:p>
                     <w:p>
                       <w:pPr>
-                        <w:tabs>
-                          <w:tab w:val="left" w:pos="916"/>
-                          <w:tab w:val="left" w:pos="1832"/>
-                          <w:tab w:val="left" w:pos="2748"/>
-                          <w:tab w:val="left" w:pos="3664"/>
-                          <w:tab w:val="left" w:pos="4580"/>
-                          <w:tab w:val="left" w:pos="5496"/>
-                          <w:tab w:val="left" w:pos="6412"/>
-                          <w:tab w:val="left" w:pos="7328"/>
-                          <w:tab w:val="left" w:pos="8244"/>
-                          <w:tab w:val="left" w:pos="9160"/>
-                          <w:tab w:val="left" w:pos="10076"/>
-                          <w:tab w:val="left" w:pos="10992"/>
-                          <w:tab w:val="left" w:pos="11908"/>
-                          <w:tab w:val="left" w:pos="12824"/>
-                          <w:tab w:val="left" w:pos="13740"/>
-                          <w:tab w:val="left" w:pos="14656"/>
-                        </w:tabs>
                         <w:rPr>
                           <w:rFonts w:ascii="Courier New" w:eastAsia="Times New Roman" w:hAnsi="Courier New" w:cs="Courier New"/>
                           <w:color w:val="000000"/>
@@ -8981,36 +7988,85 @@
                           <w:lang w:eastAsia="en-GB"/>
                         </w:rPr>
                       </w:pPr>
-                      <w:r>
+                    </w:p>
+                    <w:p>
+                      <w:pPr>
                         <w:rPr>
                           <w:rFonts w:ascii="Courier New" w:eastAsia="Times New Roman" w:hAnsi="Courier New" w:cs="Courier New"/>
                           <w:color w:val="000000"/>
                           <w:szCs w:val="20"/>
                           <w:lang w:eastAsia="en-GB"/>
                         </w:rPr>
-                        <w:t>#PBS -l select=1:ncpus=36</w:t>
+                      </w:pPr>
+                      <w:r>
+                        <w:rPr>
+                          <w:rFonts w:ascii="Courier New" w:eastAsia="Times New Roman" w:hAnsi="Courier New" w:cs="Courier New"/>
+                          <w:color w:val="000000"/>
+                          <w:szCs w:val="20"/>
+                          <w:lang w:eastAsia="en-GB"/>
+                        </w:rPr>
+                        <w:t># Set the number of threads to 1</w:t>
                       </w:r>
                     </w:p>
                     <w:p>
                       <w:pPr>
-                        <w:tabs>
-                          <w:tab w:val="left" w:pos="916"/>
-                          <w:tab w:val="left" w:pos="1832"/>
-                          <w:tab w:val="left" w:pos="2748"/>
-                          <w:tab w:val="left" w:pos="3664"/>
-                          <w:tab w:val="left" w:pos="4580"/>
-                          <w:tab w:val="left" w:pos="5496"/>
-                          <w:tab w:val="left" w:pos="6412"/>
-                          <w:tab w:val="left" w:pos="7328"/>
-                          <w:tab w:val="left" w:pos="8244"/>
-                          <w:tab w:val="left" w:pos="9160"/>
-                          <w:tab w:val="left" w:pos="10076"/>
-                          <w:tab w:val="left" w:pos="10992"/>
-                          <w:tab w:val="left" w:pos="11908"/>
-                          <w:tab w:val="left" w:pos="12824"/>
-                          <w:tab w:val="left" w:pos="13740"/>
-                          <w:tab w:val="left" w:pos="14656"/>
-                        </w:tabs>
+                        <w:rPr>
+                          <w:rFonts w:ascii="Courier New" w:eastAsia="Times New Roman" w:hAnsi="Courier New" w:cs="Courier New"/>
+                          <w:color w:val="000000"/>
+                          <w:szCs w:val="20"/>
+                          <w:lang w:eastAsia="en-GB"/>
+                        </w:rPr>
+                      </w:pPr>
+                      <w:r>
+                        <w:rPr>
+                          <w:rFonts w:ascii="Courier New" w:eastAsia="Times New Roman" w:hAnsi="Courier New" w:cs="Courier New"/>
+                          <w:color w:val="000000"/>
+                          <w:szCs w:val="20"/>
+                          <w:lang w:eastAsia="en-GB"/>
+                        </w:rPr>
+                        <w:t>#   This prevents any threaded system libraries from automatically</w:t>
+                      </w:r>
+                    </w:p>
+                    <w:p>
+                      <w:pPr>
+                        <w:rPr>
+                          <w:rFonts w:ascii="Courier New" w:eastAsia="Times New Roman" w:hAnsi="Courier New" w:cs="Courier New"/>
+                          <w:color w:val="000000"/>
+                          <w:szCs w:val="20"/>
+                          <w:lang w:eastAsia="en-GB"/>
+                        </w:rPr>
+                      </w:pPr>
+                      <w:r>
+                        <w:rPr>
+                          <w:rFonts w:ascii="Courier New" w:eastAsia="Times New Roman" w:hAnsi="Courier New" w:cs="Courier New"/>
+                          <w:color w:val="000000"/>
+                          <w:szCs w:val="20"/>
+                          <w:lang w:eastAsia="en-GB"/>
+                        </w:rPr>
+                        <w:t>#   using threading.</w:t>
+                      </w:r>
+                    </w:p>
+                    <w:p>
+                      <w:pPr>
+                        <w:rPr>
+                          <w:rFonts w:ascii="Courier New" w:eastAsia="Times New Roman" w:hAnsi="Courier New" w:cs="Courier New"/>
+                          <w:color w:val="000000"/>
+                          <w:szCs w:val="20"/>
+                          <w:lang w:eastAsia="en-GB"/>
+                        </w:rPr>
+                      </w:pPr>
+                      <w:r>
+                        <w:rPr>
+                          <w:rFonts w:ascii="Courier New" w:eastAsia="Times New Roman" w:hAnsi="Courier New" w:cs="Courier New"/>
+                          <w:color w:val="000000"/>
+                          <w:szCs w:val="20"/>
+                          <w:lang w:eastAsia="en-GB"/>
+                        </w:rPr>
+                        <w:t>export OMP_NUM_THREADS=1</w:t>
+                      </w:r>
+                    </w:p>
+                    <w:p>
+                      <w:pPr>
                         <w:rPr>
                           <w:rFonts w:ascii="Courier New" w:eastAsia="Times New Roman" w:hAnsi="Courier New" w:cs="Courier New"/>
                           <w:color w:val="000000"/>
@@ -9021,24 +8077,6 @@
                     </w:p>
                     <w:p>
                       <w:pPr>
-                        <w:tabs>
-                          <w:tab w:val="left" w:pos="916"/>
-                          <w:tab w:val="left" w:pos="1832"/>
-                          <w:tab w:val="left" w:pos="2748"/>
-                          <w:tab w:val="left" w:pos="3664"/>
-                          <w:tab w:val="left" w:pos="4580"/>
-                          <w:tab w:val="left" w:pos="5496"/>
-                          <w:tab w:val="left" w:pos="6412"/>
-                          <w:tab w:val="left" w:pos="7328"/>
-                          <w:tab w:val="left" w:pos="8244"/>
-                          <w:tab w:val="left" w:pos="9160"/>
-                          <w:tab w:val="left" w:pos="10076"/>
-                          <w:tab w:val="left" w:pos="10992"/>
-                          <w:tab w:val="left" w:pos="11908"/>
-                          <w:tab w:val="left" w:pos="12824"/>
-                          <w:tab w:val="left" w:pos="13740"/>
-                          <w:tab w:val="left" w:pos="14656"/>
-                        </w:tabs>
                         <w:rPr>
                           <w:rFonts w:ascii="Courier New" w:eastAsia="Times New Roman" w:hAnsi="Courier New" w:cs="Courier New"/>
                           <w:color w:val="000000"/>
@@ -9053,29 +8091,11 @@
                           <w:szCs w:val="20"/>
                           <w:lang w:eastAsia="en-GB"/>
                         </w:rPr>
-                        <w:t>module load mpt</w:t>
+                        <w:t># Launch the parallel job</w:t>
                       </w:r>
                     </w:p>
                     <w:p>
                       <w:pPr>
-                        <w:tabs>
-                          <w:tab w:val="left" w:pos="916"/>
-                          <w:tab w:val="left" w:pos="1832"/>
-                          <w:tab w:val="left" w:pos="2748"/>
-                          <w:tab w:val="left" w:pos="3664"/>
-                          <w:tab w:val="left" w:pos="4580"/>
-                          <w:tab w:val="left" w:pos="5496"/>
-                          <w:tab w:val="left" w:pos="6412"/>
-                          <w:tab w:val="left" w:pos="7328"/>
-                          <w:tab w:val="left" w:pos="8244"/>
-                          <w:tab w:val="left" w:pos="9160"/>
-                          <w:tab w:val="left" w:pos="10076"/>
-                          <w:tab w:val="left" w:pos="10992"/>
-                          <w:tab w:val="left" w:pos="11908"/>
-                          <w:tab w:val="left" w:pos="12824"/>
-                          <w:tab w:val="left" w:pos="13740"/>
-                          <w:tab w:val="left" w:pos="14656"/>
-                        </w:tabs>
                         <w:rPr>
                           <w:rFonts w:ascii="Courier New" w:eastAsia="Times New Roman" w:hAnsi="Courier New" w:cs="Courier New"/>
                           <w:color w:val="000000"/>
@@ -9090,29 +8110,11 @@
                           <w:szCs w:val="20"/>
                           <w:lang w:eastAsia="en-GB"/>
                         </w:rPr>
-                        <w:t>module load intel-compilers-18</w:t>
+                        <w:t>#   Using 4 MPI processes on 1 node</w:t>
                       </w:r>
                     </w:p>
                     <w:p>
                       <w:pPr>
-                        <w:tabs>
-                          <w:tab w:val="left" w:pos="916"/>
-                          <w:tab w:val="left" w:pos="1832"/>
-                          <w:tab w:val="left" w:pos="2748"/>
-                          <w:tab w:val="left" w:pos="3664"/>
-                          <w:tab w:val="left" w:pos="4580"/>
-                          <w:tab w:val="left" w:pos="5496"/>
-                          <w:tab w:val="left" w:pos="6412"/>
-                          <w:tab w:val="left" w:pos="7328"/>
-                          <w:tab w:val="left" w:pos="8244"/>
-                          <w:tab w:val="left" w:pos="9160"/>
-                          <w:tab w:val="left" w:pos="10076"/>
-                          <w:tab w:val="left" w:pos="10992"/>
-                          <w:tab w:val="left" w:pos="11908"/>
-                          <w:tab w:val="left" w:pos="12824"/>
-                          <w:tab w:val="left" w:pos="13740"/>
-                          <w:tab w:val="left" w:pos="14656"/>
-                        </w:tabs>
                         <w:rPr>
                           <w:rFonts w:ascii="Courier New" w:eastAsia="Times New Roman" w:hAnsi="Courier New" w:cs="Courier New"/>
                           <w:color w:val="000000"/>
@@ -9120,34 +8122,16 @@
                           <w:lang w:eastAsia="en-GB"/>
                         </w:rPr>
                       </w:pPr>
-                    </w:p>
-                    <w:p>
-                      <w:pPr>
-                        <w:tabs>
-                          <w:tab w:val="left" w:pos="916"/>
-                          <w:tab w:val="left" w:pos="1832"/>
-                          <w:tab w:val="left" w:pos="2748"/>
-                          <w:tab w:val="left" w:pos="3664"/>
-                          <w:tab w:val="left" w:pos="4580"/>
-                          <w:tab w:val="left" w:pos="5496"/>
-                          <w:tab w:val="left" w:pos="6412"/>
-                          <w:tab w:val="left" w:pos="7328"/>
-                          <w:tab w:val="left" w:pos="8244"/>
-                          <w:tab w:val="left" w:pos="9160"/>
-                          <w:tab w:val="left" w:pos="10076"/>
-                          <w:tab w:val="left" w:pos="10992"/>
-                          <w:tab w:val="left" w:pos="11908"/>
-                          <w:tab w:val="left" w:pos="12824"/>
-                          <w:tab w:val="left" w:pos="13740"/>
-                          <w:tab w:val="left" w:pos="14656"/>
-                        </w:tabs>
+                      <w:r>
                         <w:rPr>
                           <w:rFonts w:ascii="Courier New" w:eastAsia="Times New Roman" w:hAnsi="Courier New" w:cs="Courier New"/>
                           <w:color w:val="000000"/>
                           <w:szCs w:val="20"/>
                           <w:lang w:eastAsia="en-GB"/>
                         </w:rPr>
-                      </w:pPr>
+                        <w:t xml:space="preserve">#   </w:t>
+                      </w:r>
+                      <w:proofErr w:type="spellStart"/>
                       <w:r>
                         <w:rPr>
                           <w:rFonts w:ascii="Courier New" w:eastAsia="Times New Roman" w:hAnsi="Courier New" w:cs="Courier New"/>
@@ -9155,36 +8139,51 @@
                           <w:szCs w:val="20"/>
                           <w:lang w:eastAsia="en-GB"/>
                         </w:rPr>
-                        <w:t># Change to the directory that the job was submitted from</w:t>
+                        <w:t>srun</w:t>
+                      </w:r>
+                      <w:proofErr w:type="spellEnd"/>
+                      <w:r>
+                        <w:rPr>
+                          <w:rFonts w:ascii="Courier New" w:eastAsia="Times New Roman" w:hAnsi="Courier New" w:cs="Courier New"/>
+                          <w:color w:val="000000"/>
+                          <w:szCs w:val="20"/>
+                          <w:lang w:eastAsia="en-GB"/>
+                        </w:rPr>
+                        <w:t xml:space="preserve"> picks up the distribution from the </w:t>
+                      </w:r>
+                      <w:proofErr w:type="spellStart"/>
+                      <w:r>
+                        <w:rPr>
+                          <w:rFonts w:ascii="Courier New" w:eastAsia="Times New Roman" w:hAnsi="Courier New" w:cs="Courier New"/>
+                          <w:color w:val="000000"/>
+                          <w:szCs w:val="20"/>
+                          <w:lang w:eastAsia="en-GB"/>
+                        </w:rPr>
+                        <w:t>sbatch</w:t>
+                      </w:r>
+                      <w:proofErr w:type="spellEnd"/>
+                      <w:r>
+                        <w:rPr>
+                          <w:rFonts w:ascii="Courier New" w:eastAsia="Times New Roman" w:hAnsi="Courier New" w:cs="Courier New"/>
+                          <w:color w:val="000000"/>
+                          <w:szCs w:val="20"/>
+                          <w:lang w:eastAsia="en-GB"/>
+                        </w:rPr>
+                        <w:t xml:space="preserve"> options</w:t>
                       </w:r>
                     </w:p>
                     <w:p>
-                      <w:pPr>
-                        <w:tabs>
-                          <w:tab w:val="left" w:pos="916"/>
-                          <w:tab w:val="left" w:pos="1832"/>
-                          <w:tab w:val="left" w:pos="2748"/>
-                          <w:tab w:val="left" w:pos="3664"/>
-                          <w:tab w:val="left" w:pos="4580"/>
-                          <w:tab w:val="left" w:pos="5496"/>
-                          <w:tab w:val="left" w:pos="6412"/>
-                          <w:tab w:val="left" w:pos="7328"/>
-                          <w:tab w:val="left" w:pos="8244"/>
-                          <w:tab w:val="left" w:pos="9160"/>
-                          <w:tab w:val="left" w:pos="10076"/>
-                          <w:tab w:val="left" w:pos="10992"/>
-                          <w:tab w:val="left" w:pos="11908"/>
-                          <w:tab w:val="left" w:pos="12824"/>
-                          <w:tab w:val="left" w:pos="13740"/>
-                          <w:tab w:val="left" w:pos="14656"/>
-                        </w:tabs>
+                      <w:proofErr w:type="spellStart"/>
+                      <w:r>
                         <w:rPr>
                           <w:rFonts w:ascii="Courier New" w:eastAsia="Times New Roman" w:hAnsi="Courier New" w:cs="Courier New"/>
                           <w:color w:val="000000"/>
                           <w:szCs w:val="20"/>
                           <w:lang w:eastAsia="en-GB"/>
                         </w:rPr>
-                      </w:pPr>
+                        <w:t>srun</w:t>
+                      </w:r>
+                      <w:proofErr w:type="spellEnd"/>
                       <w:r>
                         <w:rPr>
                           <w:rFonts w:ascii="Courier New" w:eastAsia="Times New Roman" w:hAnsi="Courier New" w:cs="Courier New"/>
@@ -9192,84 +8191,49 @@
                           <w:szCs w:val="20"/>
                           <w:lang w:eastAsia="en-GB"/>
                         </w:rPr>
-                        <w:t>cd $PBS_O_WORKDIR</w:t>
+                        <w:t xml:space="preserve"> --</w:t>
+                      </w:r>
+                      <w:proofErr w:type="spellStart"/>
+                      <w:r>
+                        <w:rPr>
+                          <w:rFonts w:ascii="Courier New" w:eastAsia="Times New Roman" w:hAnsi="Courier New" w:cs="Courier New"/>
+                          <w:color w:val="000000"/>
+                          <w:szCs w:val="20"/>
+                          <w:lang w:eastAsia="en-GB"/>
+                        </w:rPr>
+                        <w:t>cpu</w:t>
+                      </w:r>
+                      <w:proofErr w:type="spellEnd"/>
+                      <w:r>
+                        <w:rPr>
+                          <w:rFonts w:ascii="Courier New" w:eastAsia="Times New Roman" w:hAnsi="Courier New" w:cs="Courier New"/>
+                          <w:color w:val="000000"/>
+                          <w:szCs w:val="20"/>
+                          <w:lang w:eastAsia="en-GB"/>
+                        </w:rPr>
+                        <w:t>-bind=cores ./</w:t>
+                      </w:r>
+                      <w:proofErr w:type="spellStart"/>
+                      <w:r>
+                        <w:rPr>
+                          <w:rFonts w:ascii="Courier New" w:eastAsia="Times New Roman" w:hAnsi="Courier New" w:cs="Courier New"/>
+                          <w:color w:val="000000"/>
+                          <w:szCs w:val="20"/>
+                          <w:lang w:eastAsia="en-GB"/>
+                        </w:rPr>
+                        <w:t>cfd</w:t>
+                      </w:r>
+                      <w:proofErr w:type="spellEnd"/>
+                      <w:r>
+                        <w:rPr>
+                          <w:rFonts w:ascii="Courier New" w:eastAsia="Times New Roman" w:hAnsi="Courier New" w:cs="Courier New"/>
+                          <w:color w:val="000000"/>
+                          <w:szCs w:val="20"/>
+                          <w:lang w:eastAsia="en-GB"/>
+                        </w:rPr>
+                        <w:t xml:space="preserve"> 4 5000</w:t>
                       </w:r>
                     </w:p>
-                    <w:p>
-                      <w:pPr>
-                        <w:tabs>
-                          <w:tab w:val="left" w:pos="916"/>
-                          <w:tab w:val="left" w:pos="1832"/>
-                          <w:tab w:val="left" w:pos="2748"/>
-                          <w:tab w:val="left" w:pos="3664"/>
-                          <w:tab w:val="left" w:pos="4580"/>
-                          <w:tab w:val="left" w:pos="5496"/>
-                          <w:tab w:val="left" w:pos="6412"/>
-                          <w:tab w:val="left" w:pos="7328"/>
-                          <w:tab w:val="left" w:pos="8244"/>
-                          <w:tab w:val="left" w:pos="9160"/>
-                          <w:tab w:val="left" w:pos="10076"/>
-                          <w:tab w:val="left" w:pos="10992"/>
-                          <w:tab w:val="left" w:pos="11908"/>
-                          <w:tab w:val="left" w:pos="12824"/>
-                          <w:tab w:val="left" w:pos="13740"/>
-                          <w:tab w:val="left" w:pos="14656"/>
-                        </w:tabs>
-                        <w:rPr>
-                          <w:rFonts w:ascii="Courier New" w:eastAsia="Times New Roman" w:hAnsi="Courier New" w:cs="Courier New"/>
-                          <w:color w:val="000000"/>
-                          <w:szCs w:val="20"/>
-                          <w:lang w:eastAsia="en-GB"/>
-                        </w:rPr>
-                      </w:pPr>
-                    </w:p>
-                    <w:p>
-                      <w:pPr>
-                        <w:tabs>
-                          <w:tab w:val="left" w:pos="916"/>
-                          <w:tab w:val="left" w:pos="1832"/>
-                          <w:tab w:val="left" w:pos="2748"/>
-                          <w:tab w:val="left" w:pos="3664"/>
-                          <w:tab w:val="left" w:pos="4580"/>
-                          <w:tab w:val="left" w:pos="5496"/>
-                          <w:tab w:val="left" w:pos="6412"/>
-                          <w:tab w:val="left" w:pos="7328"/>
-                          <w:tab w:val="left" w:pos="8244"/>
-                          <w:tab w:val="left" w:pos="9160"/>
-                          <w:tab w:val="left" w:pos="10076"/>
-                          <w:tab w:val="left" w:pos="10992"/>
-                          <w:tab w:val="left" w:pos="11908"/>
-                          <w:tab w:val="left" w:pos="12824"/>
-                          <w:tab w:val="left" w:pos="13740"/>
-                          <w:tab w:val="left" w:pos="14656"/>
-                        </w:tabs>
-                        <w:rPr>
-                          <w:rFonts w:ascii="Courier New" w:eastAsia="Times New Roman" w:hAnsi="Courier New" w:cs="Courier New"/>
-                          <w:color w:val="000000"/>
-                          <w:szCs w:val="20"/>
-                          <w:lang w:eastAsia="en-GB"/>
-                        </w:rPr>
-                      </w:pPr>
-                      <w:r>
-                        <w:rPr>
-                          <w:rFonts w:ascii="Courier New" w:eastAsia="Times New Roman" w:hAnsi="Courier New" w:cs="Courier New"/>
-                          <w:color w:val="000000"/>
-                          <w:szCs w:val="20"/>
-                          <w:lang w:eastAsia="en-GB"/>
-                        </w:rPr>
-                        <w:t>mpiexec_mpt -ppn 36 -n 4 ./cfd 10 5000</w:t>
-                      </w:r>
-                      <w:r>
-                        <w:rPr>
-                          <w:rFonts w:ascii="Courier New" w:eastAsia="Times New Roman" w:hAnsi="Courier New" w:cs="Courier New"/>
-                          <w:color w:val="000000"/>
-                          <w:szCs w:val="20"/>
-                          <w:lang w:eastAsia="en-GB"/>
-                        </w:rPr>
-                        <w:t xml:space="preserve">  </w:t>
-                      </w:r>
-                    </w:p>
-                    <w:p/>
                   </w:txbxContent>
                 </v:textbox>
                 <w10:wrap type="square"/>
@@ -9279,30 +8243,37 @@
         </mc:AlternateContent>
       </w:r>
       <w:r>
-        <w:t xml:space="preserve">Use emacs or your preferred editor to look at the </w:t>
-      </w:r>
+        <w:t>Use your preferred editor to look at</w:t>
+      </w:r>
+      <w:r>
+        <w:t xml:space="preserve"> the</w:t>
+      </w:r>
+      <w:r>
+        <w:t xml:space="preserve"> </w:t>
+      </w:r>
+      <w:proofErr w:type="spellStart"/>
       <w:r>
         <w:rPr>
           <w:i/>
           <w:iCs/>
         </w:rPr>
-        <w:t>t2</w:t>
+        <w:t>cfd.slurm</w:t>
+      </w:r>
+      <w:proofErr w:type="spellEnd"/>
+      <w:r>
+        <w:t xml:space="preserve"> script inside the </w:t>
       </w:r>
       <w:r>
         <w:rPr>
           <w:i/>
-          <w:iCs/>
-        </w:rPr>
-        <w:t>cfd.pbs</w:t>
-      </w:r>
-      <w:r>
-        <w:t xml:space="preserve"> batch script inside the </w:t>
+        </w:rPr>
+        <w:t>C</w:t>
       </w:r>
       <w:r>
         <w:rPr>
           <w:i/>
         </w:rPr>
-        <w:t>F-MPI</w:t>
+        <w:t>-MPI</w:t>
       </w:r>
       <w:r>
         <w:t xml:space="preserve"> directory:</w:t>
@@ -9322,21 +8293,286 @@
       <w:r>
         <w:t xml:space="preserve"> to </w:t>
       </w:r>
+      <w:r>
+        <w:t xml:space="preserve">have </w:t>
+      </w:r>
+      <w:r>
+        <w:t>the following meaning:</w:t>
+      </w:r>
+    </w:p>
+    <w:p>
+      <w:pPr>
+        <w:rPr>
+          <w:rFonts w:ascii="Courier New" w:eastAsia="Times New Roman" w:hAnsi="Courier New" w:cs="Courier New"/>
+          <w:color w:val="000000"/>
+          <w:szCs w:val="20"/>
+          <w:lang w:eastAsia="en-GB"/>
+        </w:rPr>
+      </w:pPr>
+    </w:p>
+    <w:p>
+      <w:pPr>
+        <w:pStyle w:val="ListParagraph"/>
+        <w:numPr>
+          <w:ilvl w:val="0"/>
+          <w:numId w:val="15"/>
+        </w:numPr>
+        <w:rPr>
+          <w:rFonts w:ascii="Courier New" w:eastAsia="Times New Roman" w:hAnsi="Courier New" w:cs="Courier New"/>
+          <w:color w:val="000000"/>
+          <w:szCs w:val="20"/>
+          <w:lang w:eastAsia="en-GB"/>
+        </w:rPr>
+      </w:pPr>
+      <w:r>
+        <w:rPr>
+          <w:rFonts w:ascii="Courier New" w:eastAsia="Times New Roman" w:hAnsi="Courier New" w:cs="Courier New"/>
+          <w:color w:val="000000"/>
+          <w:szCs w:val="20"/>
+          <w:lang w:eastAsia="en-GB"/>
+        </w:rPr>
+        <w:t>--nodes=1</w:t>
+      </w:r>
+      <w:r>
+        <w:rPr>
+          <w:rFonts w:ascii="Courier New" w:eastAsia="Times New Roman" w:hAnsi="Courier New" w:cs="Courier New"/>
+          <w:color w:val="000000"/>
+          <w:szCs w:val="20"/>
+          <w:lang w:eastAsia="en-GB"/>
+        </w:rPr>
+        <w:tab/>
+      </w:r>
+      <w:r>
+        <w:rPr>
+          <w:rFonts w:ascii="Courier New" w:eastAsia="Times New Roman" w:hAnsi="Courier New" w:cs="Courier New"/>
+          <w:color w:val="000000"/>
+          <w:szCs w:val="20"/>
+          <w:lang w:eastAsia="en-GB"/>
+        </w:rPr>
+        <w:tab/>
+      </w:r>
+      <w:r>
+        <w:rPr>
+          <w:rFonts w:ascii="Courier New" w:eastAsia="Times New Roman" w:hAnsi="Courier New" w:cs="Courier New"/>
+          <w:color w:val="000000"/>
+          <w:szCs w:val="20"/>
+          <w:lang w:eastAsia="en-GB"/>
+        </w:rPr>
+        <w:tab/>
+      </w:r>
+      <w:r>
+        <w:t>R</w:t>
+      </w:r>
+      <w:r>
+        <w:t>equest a single node (exclusive access)</w:t>
+      </w:r>
+    </w:p>
+    <w:p>
+      <w:pPr>
+        <w:pStyle w:val="ListParagraph"/>
+        <w:numPr>
+          <w:ilvl w:val="0"/>
+          <w:numId w:val="15"/>
+        </w:numPr>
+        <w:rPr>
+          <w:rFonts w:ascii="Courier New" w:eastAsia="Times New Roman" w:hAnsi="Courier New" w:cs="Courier New"/>
+          <w:color w:val="000000"/>
+          <w:szCs w:val="20"/>
+          <w:lang w:eastAsia="en-GB"/>
+        </w:rPr>
+      </w:pPr>
+      <w:r>
+        <w:rPr>
+          <w:rFonts w:ascii="Courier New" w:eastAsia="Times New Roman" w:hAnsi="Courier New" w:cs="Courier New"/>
+          <w:color w:val="000000"/>
+          <w:szCs w:val="20"/>
+          <w:lang w:eastAsia="en-GB"/>
+        </w:rPr>
+        <w:t>--</w:t>
+      </w:r>
       <w:proofErr w:type="spellStart"/>
       <w:r>
-        <w:t>mpiexec_mpt</w:t>
+        <w:rPr>
+          <w:rFonts w:ascii="Courier New" w:eastAsia="Times New Roman" w:hAnsi="Courier New" w:cs="Courier New"/>
+          <w:color w:val="000000"/>
+          <w:szCs w:val="20"/>
+          <w:lang w:eastAsia="en-GB"/>
+        </w:rPr>
+        <w:t>ntasks</w:t>
       </w:r>
       <w:proofErr w:type="spellEnd"/>
       <w:r>
+        <w:rPr>
+          <w:rFonts w:ascii="Courier New" w:eastAsia="Times New Roman" w:hAnsi="Courier New" w:cs="Courier New"/>
+          <w:color w:val="000000"/>
+          <w:szCs w:val="20"/>
+          <w:lang w:eastAsia="en-GB"/>
+        </w:rPr>
+        <w:t>=4</w:t>
+      </w:r>
+      <w:r>
+        <w:rPr>
+          <w:rFonts w:ascii="Courier New" w:eastAsia="Times New Roman" w:hAnsi="Courier New" w:cs="Courier New"/>
+          <w:color w:val="000000"/>
+          <w:szCs w:val="20"/>
+          <w:lang w:eastAsia="en-GB"/>
+        </w:rPr>
+        <w:tab/>
+      </w:r>
+      <w:r>
+        <w:rPr>
+          <w:rFonts w:ascii="Courier New" w:eastAsia="Times New Roman" w:hAnsi="Courier New" w:cs="Courier New"/>
+          <w:color w:val="000000"/>
+          <w:szCs w:val="20"/>
+          <w:lang w:eastAsia="en-GB"/>
+        </w:rPr>
+        <w:tab/>
+      </w:r>
+      <w:r>
+        <w:rPr>
+          <w:rFonts w:ascii="Courier New" w:eastAsia="Times New Roman" w:hAnsi="Courier New" w:cs="Courier New"/>
+          <w:color w:val="000000"/>
+          <w:szCs w:val="20"/>
+          <w:lang w:eastAsia="en-GB"/>
+        </w:rPr>
+        <w:tab/>
+      </w:r>
+      <w:r>
+        <w:t>Run a total of 4 MPI processes</w:t>
+      </w:r>
+    </w:p>
+    <w:p>
+      <w:pPr>
+        <w:pStyle w:val="ListParagraph"/>
+        <w:numPr>
+          <w:ilvl w:val="0"/>
+          <w:numId w:val="15"/>
+        </w:numPr>
+        <w:rPr>
+          <w:rFonts w:ascii="Courier New" w:eastAsia="Times New Roman" w:hAnsi="Courier New" w:cs="Courier New"/>
+          <w:color w:val="000000"/>
+          <w:szCs w:val="20"/>
+          <w:lang w:eastAsia="en-GB"/>
+        </w:rPr>
+      </w:pPr>
+      <w:r>
+        <w:rPr>
+          <w:rFonts w:ascii="Courier New" w:eastAsia="Times New Roman" w:hAnsi="Courier New" w:cs="Courier New"/>
+          <w:color w:val="000000"/>
+          <w:szCs w:val="20"/>
+          <w:lang w:eastAsia="en-GB"/>
+        </w:rPr>
+        <w:t>--tasks-per-node=4</w:t>
+      </w:r>
+      <w:r>
+        <w:rPr>
+          <w:rFonts w:ascii="Courier New" w:eastAsia="Times New Roman" w:hAnsi="Courier New" w:cs="Courier New"/>
+          <w:color w:val="000000"/>
+          <w:szCs w:val="20"/>
+          <w:lang w:eastAsia="en-GB"/>
+        </w:rPr>
+        <w:tab/>
+      </w:r>
+      <w:r>
+        <w:t>Place 4 processes on each node (max is 36)</w:t>
+      </w:r>
+    </w:p>
+    <w:p>
+      <w:pPr>
+        <w:pStyle w:val="ListParagraph"/>
+        <w:numPr>
+          <w:ilvl w:val="0"/>
+          <w:numId w:val="15"/>
+        </w:numPr>
+        <w:rPr>
+          <w:rFonts w:ascii="Courier New" w:eastAsia="Times New Roman" w:hAnsi="Courier New" w:cs="Courier New"/>
+          <w:color w:val="000000"/>
+          <w:szCs w:val="20"/>
+          <w:lang w:eastAsia="en-GB"/>
+        </w:rPr>
+      </w:pPr>
+      <w:r>
+        <w:rPr>
+          <w:rFonts w:ascii="Courier New" w:eastAsia="Times New Roman" w:hAnsi="Courier New" w:cs="Courier New"/>
+          <w:color w:val="000000"/>
+          <w:szCs w:val="20"/>
+          <w:lang w:eastAsia="en-GB"/>
+        </w:rPr>
+        <w:t>--</w:t>
+      </w:r>
+      <w:proofErr w:type="spellStart"/>
+      <w:r>
+        <w:rPr>
+          <w:rFonts w:ascii="Courier New" w:eastAsia="Times New Roman" w:hAnsi="Courier New" w:cs="Courier New"/>
+          <w:color w:val="000000"/>
+          <w:szCs w:val="20"/>
+          <w:lang w:eastAsia="en-GB"/>
+        </w:rPr>
+        <w:t>cpus</w:t>
+      </w:r>
+      <w:proofErr w:type="spellEnd"/>
+      <w:r>
+        <w:rPr>
+          <w:rFonts w:ascii="Courier New" w:eastAsia="Times New Roman" w:hAnsi="Courier New" w:cs="Courier New"/>
+          <w:color w:val="000000"/>
+          <w:szCs w:val="20"/>
+          <w:lang w:eastAsia="en-GB"/>
+        </w:rPr>
+        <w:t>-per-task=1</w:t>
+      </w:r>
+      <w:r>
         <w:t xml:space="preserve"> </w:t>
       </w:r>
       <w:r>
-        <w:t>have</w:t>
-      </w:r>
-      <w:r>
-        <w:t xml:space="preserve"> the following meaning:</w:t>
-      </w:r>
-    </w:p>
+        <w:tab/>
+      </w:r>
+      <w:r>
+        <w:tab/>
+        <w:t>Reserve a single CPU core for each process</w:t>
+      </w:r>
+    </w:p>
+    <w:p>
+      <w:pPr>
+        <w:jc w:val="both"/>
+      </w:pPr>
+    </w:p>
+    <w:p>
+      <w:pPr>
+        <w:jc w:val="both"/>
+      </w:pPr>
+      <w:r>
+        <w:t xml:space="preserve">The arguments to </w:t>
+      </w:r>
+      <w:proofErr w:type="spellStart"/>
+      <w:r>
+        <w:t>cfd</w:t>
+      </w:r>
+      <w:proofErr w:type="spellEnd"/>
+      <w:r>
+        <w:t xml:space="preserve"> are the same as in the serial case, with </w:t>
+      </w:r>
+      <w:r>
+        <w:t>the scale</w:t>
+      </w:r>
+      <w:r>
+        <w:t xml:space="preserve"> factor now setting the size of the overall grid (which will be decomposed into smaller </w:t>
+      </w:r>
+      <w:proofErr w:type="spellStart"/>
+      <w:r>
+        <w:t>subgrids</w:t>
+      </w:r>
+      <w:proofErr w:type="spellEnd"/>
+      <w:r>
+        <w:t xml:space="preserve">). Varying the number of processes and scale factor allows us to investigate Amdahl's and Gustafson's laws. The number of iterations is not particularly important as we are interested in the time per iteration. You can increase the number of iterations to ensure that the code does not run too fast on large numbers of processes, or decrease it so it is not too slow for large problem sizes. </w:t>
+      </w:r>
+      <w:r>
+        <w:t>Three</w:t>
+      </w:r>
+      <w:r>
+        <w:t xml:space="preserve"> things to note:</w:t>
+      </w:r>
+    </w:p>
+    <w:p/>
     <w:p>
       <w:pPr>
         <w:pStyle w:val="ListParagraph"/>
@@ -9344,48 +8580,15 @@
           <w:ilvl w:val="0"/>
           <w:numId w:val="5"/>
         </w:numPr>
-        <w:jc w:val="both"/>
-      </w:pPr>
-      <w:r>
-        <w:rPr>
-          <w:b/>
-        </w:rPr>
-        <w:t>-</w:t>
-      </w:r>
-      <w:proofErr w:type="spellStart"/>
-      <w:r>
-        <w:rPr>
-          <w:b/>
-        </w:rPr>
-        <w:t>pp</w:t>
-      </w:r>
-      <w:r>
-        <w:rPr>
-          <w:b/>
-        </w:rPr>
-        <w:t>n</w:t>
-      </w:r>
-      <w:proofErr w:type="spellEnd"/>
-      <w:r>
-        <w:rPr>
-          <w:b/>
-        </w:rPr>
-        <w:t xml:space="preserve"> </w:t>
-      </w:r>
-      <w:r>
-        <w:rPr>
-          <w:b/>
-        </w:rPr>
+      </w:pPr>
+      <w:r>
+        <w:t xml:space="preserve">For more than </w:t>
+      </w:r>
+      <w:r>
         <w:t>36</w:t>
       </w:r>
       <w:r>
-        <w:t xml:space="preserve">: </w:t>
-      </w:r>
-      <w:r>
-        <w:t>place a maximum of 36 processes on each node</w:t>
-      </w:r>
-      <w:r>
-        <w:t>;</w:t>
+        <w:t xml:space="preserve"> processes (the size of a single node) then you will need to select multiple nodes</w:t>
       </w:r>
     </w:p>
     <w:p>
@@ -9395,60 +8598,11 @@
           <w:ilvl w:val="0"/>
           <w:numId w:val="5"/>
         </w:numPr>
-        <w:jc w:val="both"/>
-      </w:pPr>
-      <w:r>
-        <w:rPr>
-          <w:b/>
-        </w:rPr>
-        <w:t>-n 4</w:t>
-      </w:r>
-      <w:r>
-        <w:t>: run the code on 4 processes.</w:t>
-      </w:r>
-    </w:p>
-    <w:p>
-      <w:pPr>
-        <w:jc w:val="both"/>
-      </w:pPr>
-    </w:p>
-    <w:p>
-      <w:pPr>
-        <w:jc w:val="both"/>
-      </w:pPr>
-      <w:r>
-        <w:t xml:space="preserve">The arguments to </w:t>
-      </w:r>
-      <w:proofErr w:type="spellStart"/>
-      <w:r>
-        <w:t>cfd</w:t>
-      </w:r>
-      <w:proofErr w:type="spellEnd"/>
-      <w:r>
-        <w:t xml:space="preserve"> are the same as in the serial case, with </w:t>
-      </w:r>
-      <w:r>
-        <w:t>the scale</w:t>
-      </w:r>
-      <w:r>
-        <w:t xml:space="preserve"> factor now setting the size of the overall grid (which will be decomposed into smaller </w:t>
-      </w:r>
-      <w:proofErr w:type="spellStart"/>
-      <w:r>
-        <w:t>subgrids</w:t>
-      </w:r>
-      <w:proofErr w:type="spellEnd"/>
-      <w:r>
-        <w:t xml:space="preserve">). Varying the number of processes and scale factor allows us to investigate Amdahl's and Gustafson's laws. The number of iterations is not particularly important as we are interested in the time per iteration. You can increase the number of iterations to ensure that the code does not run too fast on large numbers of processes, or decrease it so it is not too slow for large problem sizes. </w:t>
-      </w:r>
-      <w:r>
-        <w:t>Three</w:t>
-      </w:r>
-      <w:r>
-        <w:t xml:space="preserve"> things to note:</w:t>
-      </w:r>
-    </w:p>
-    <w:p/>
+      </w:pPr>
+      <w:r>
+        <w:t>The code assumes the problem size decomposes exactly onto the process grid. If this is not the case (e.g. scale factor = 2 with 7 processes, since 7 is not a divisor of 64) it will complain and exit.</w:t>
+      </w:r>
+    </w:p>
     <w:p>
       <w:pPr>
         <w:pStyle w:val="ListParagraph"/>
@@ -9458,80 +8612,6 @@
         </w:numPr>
       </w:pPr>
       <w:r>
-        <w:t xml:space="preserve">For more than </w:t>
-      </w:r>
-      <w:r>
-        <w:t>36</w:t>
-      </w:r>
-      <w:r>
-        <w:t xml:space="preserve"> processes (the size of a single node) then you will need to select multiple nodes, </w:t>
-      </w:r>
-      <w:proofErr w:type="spellStart"/>
-      <w:r>
-        <w:t>e.g</w:t>
-      </w:r>
-      <w:proofErr w:type="spellEnd"/>
-      <w:r>
-        <w:t xml:space="preserve"> for </w:t>
-      </w:r>
-      <w:r>
-        <w:t>144</w:t>
-      </w:r>
-      <w:r>
-        <w:t xml:space="preserve"> processes then specify</w:t>
-      </w:r>
-      <w:r>
-        <w:t xml:space="preserve">: </w:t>
-      </w:r>
-      <w:r>
-        <w:rPr>
-          <w:rFonts w:ascii="Courier New" w:eastAsia="Times New Roman" w:hAnsi="Courier New" w:cs="Courier New"/>
-          <w:color w:val="000000"/>
-          <w:szCs w:val="20"/>
-          <w:lang w:eastAsia="en-GB"/>
-        </w:rPr>
-        <w:t>#PBS -l select=</w:t>
-      </w:r>
-      <w:r>
-        <w:rPr>
-          <w:rFonts w:ascii="Courier New" w:eastAsia="Times New Roman" w:hAnsi="Courier New" w:cs="Courier New"/>
-          <w:color w:val="000000"/>
-          <w:szCs w:val="20"/>
-          <w:lang w:eastAsia="en-GB"/>
-        </w:rPr>
-        <w:t>4</w:t>
-      </w:r>
-      <w:r>
-        <w:rPr>
-          <w:rFonts w:ascii="Courier New" w:eastAsia="Times New Roman" w:hAnsi="Courier New" w:cs="Courier New"/>
-          <w:color w:val="000000"/>
-          <w:szCs w:val="20"/>
-          <w:lang w:eastAsia="en-GB"/>
-        </w:rPr>
-        <w:t>:ncpus=36</w:t>
-      </w:r>
-    </w:p>
-    <w:p>
-      <w:pPr>
-        <w:pStyle w:val="ListParagraph"/>
-        <w:numPr>
-          <w:ilvl w:val="0"/>
-          <w:numId w:val="5"/>
-        </w:numPr>
-      </w:pPr>
-      <w:r>
-        <w:t>The code assumes the problem size decomposes exactly onto the process grid. If this is not the case (e.g. scale factor = 2 with 7 processes, since 7 is not a divisor of 64) it will complain and exit.</w:t>
-      </w:r>
-    </w:p>
-    <w:p>
-      <w:pPr>
-        <w:pStyle w:val="ListParagraph"/>
-        <w:numPr>
-          <w:ilvl w:val="0"/>
-          <w:numId w:val="5"/>
-        </w:numPr>
-      </w:pPr>
-      <w:r>
         <w:t>Again if the output picture looks strange then you may not have used a sufficient number of iterations to converge to the solution. This is not a problem in terms of the performance figures, but it is worth running with more iterations just to check that the code is functioning correctly</w:t>
       </w:r>
     </w:p>
@@ -9545,13 +8625,13 @@
         <mc:AlternateContent>
           <mc:Choice Requires="wps">
             <w:drawing>
-              <wp:anchor distT="45720" distB="45720" distL="114300" distR="114300" simplePos="0" relativeHeight="251658240" behindDoc="0" locked="0" layoutInCell="1" allowOverlap="1" wp14:anchorId="7C9FD1AE" wp14:editId="57D48B3E">
+              <wp:anchor distT="45720" distB="45720" distL="114300" distR="114300" simplePos="0" relativeHeight="251656704" behindDoc="0" locked="0" layoutInCell="1" allowOverlap="1" wp14:anchorId="7C9FD1AE" wp14:editId="7A26C6F2">
                 <wp:simplePos x="0" y="0"/>
                 <wp:positionH relativeFrom="column">
                   <wp:posOffset>1905</wp:posOffset>
                 </wp:positionH>
                 <wp:positionV relativeFrom="paragraph">
-                  <wp:posOffset>490220</wp:posOffset>
+                  <wp:posOffset>574040</wp:posOffset>
                 </wp:positionV>
                 <wp:extent cx="5257800" cy="3095625"/>
                 <wp:effectExtent l="0" t="0" r="19050" b="28575"/>
@@ -9627,13 +8707,7 @@
                               <w:rPr>
                                 <w:color w:val="000000"/>
                               </w:rPr>
-                              <w:t xml:space="preserve"> Running CFD </w:t>
-                            </w:r>
-                            <w:r>
-                              <w:rPr>
-                                <w:color w:val="000000"/>
-                              </w:rPr>
-                              <w:t>on  128 x  128 grid using 4 process(es)</w:t>
+                              <w:t xml:space="preserve"> Running CFD on  128 x  128 grid using 4 process(es)</w:t>
                             </w:r>
                           </w:p>
                           <w:p>
@@ -9877,7 +8951,7 @@
           </mc:Choice>
           <mc:Fallback>
             <w:pict>
-              <v:shape w14:anchorId="7C9FD1AE" id="_x0000_s1033" type="#_x0000_t202" style="position:absolute;margin-left:.15pt;margin-top:38.6pt;width:414pt;height:243.75pt;z-index:251658240;visibility:visible;mso-wrap-style:square;mso-width-percent:0;mso-height-percent:0;mso-wrap-distance-left:9pt;mso-wrap-distance-top:3.6pt;mso-wrap-distance-right:9pt;mso-wrap-distance-bottom:3.6pt;mso-position-horizontal:absolute;mso-position-horizontal-relative:text;mso-position-vertical:absolute;mso-position-vertical-relative:text;mso-width-percent:0;mso-height-percent:0;mso-width-relative:margin;mso-height-relative:margin;v-text-anchor:top" o:gfxdata="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">
+              <v:shape w14:anchorId="7C9FD1AE" id="_x0000_s1031" type="#_x0000_t202" style="position:absolute;margin-left:.15pt;margin-top:45.2pt;width:414pt;height:243.75pt;z-index:251656704;visibility:visible;mso-wrap-style:square;mso-width-percent:0;mso-height-percent:0;mso-wrap-distance-left:9pt;mso-wrap-distance-top:3.6pt;mso-wrap-distance-right:9pt;mso-wrap-distance-bottom:3.6pt;mso-position-horizontal:absolute;mso-position-horizontal-relative:text;mso-position-vertical:absolute;mso-position-vertical-relative:text;mso-width-percent:0;mso-height-percent:0;mso-width-relative:margin;mso-height-relative:margin;v-text-anchor:top" o:gfxdata="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">
                 <v:textbox>
                   <w:txbxContent>
                     <w:p>
@@ -9919,13 +8993,7 @@
                         <w:rPr>
                           <w:color w:val="000000"/>
                         </w:rPr>
-                        <w:t xml:space="preserve"> Running CFD </w:t>
-                      </w:r>
-                      <w:r>
-                        <w:rPr>
-                          <w:color w:val="000000"/>
-                        </w:rPr>
-                        <w:t>on  128 x  128 grid using 4 process(es)</w:t>
+                        <w:t xml:space="preserve"> Running CFD on  128 x  128 grid using 4 process(es)</w:t>
                       </w:r>
                     </w:p>
                     <w:p>
@@ -10159,7 +9227,15 @@
         </mc:AlternateContent>
       </w:r>
       <w:r>
-        <w:t>Once you have run the job via the PBS batch system, the output file should look something like this (depending on the exact parameters):</w:t>
+        <w:t xml:space="preserve">Once you have run the job via the </w:t>
+      </w:r>
+      <w:proofErr w:type="spellStart"/>
+      <w:r>
+        <w:t>SLurm</w:t>
+      </w:r>
+      <w:proofErr w:type="spellEnd"/>
+      <w:r>
+        <w:t xml:space="preserve"> batch system, the output file should look something like this (depending on the exact parameters):</w:t>
       </w:r>
     </w:p>
     <w:p>
@@ -10177,7 +9253,13 @@
         <w:jc w:val="both"/>
       </w:pPr>
       <w:r>
-        <w:t>The next part of this exercise will be to determine what the best configuration for a group of problems sizes in the CFD code would be. This will be worked out using two measures: speed-up and efficiency.</w:t>
+        <w:t xml:space="preserve">The next part of this exercise will be to determine what the best configuration for a group of problems sizes in the CFD code would be. This will be worked out using two measures: speed-up and </w:t>
+      </w:r>
+      <w:r>
+        <w:t xml:space="preserve">parallel </w:t>
+      </w:r>
+      <w:r>
+        <w:t>efficiency.</w:t>
       </w:r>
     </w:p>
     <w:p>
@@ -10186,6 +9268,7 @@
       </w:pPr>
       <w:bookmarkStart w:id="13" w:name="_Toc508713456"/>
       <w:r>
+        <w:lastRenderedPageBreak/>
         <w:t>Speedup</w:t>
       </w:r>
       <w:bookmarkEnd w:id="13"/>
@@ -10338,7 +9421,6 @@
       </w:pPr>
       <w:bookmarkStart w:id="14" w:name="_Toc508713457"/>
       <w:r>
-        <w:lastRenderedPageBreak/>
         <w:t>Efficiency</w:t>
       </w:r>
       <w:bookmarkEnd w:id="14"/>
@@ -11060,6 +10142,7 @@
       </w:pPr>
       <w:bookmarkStart w:id="17" w:name="_Toc508713460"/>
       <w:r>
+        <w:lastRenderedPageBreak/>
         <w:t>Problem size (</w:t>
       </w:r>
       <w:proofErr w:type="spellStart"/>
@@ -12606,381 +11689,6 @@
           <w:p/>
         </w:tc>
       </w:tr>
-    </w:tbl>
-    <w:p>
-      <w:pPr>
-        <w:pStyle w:val="Heading2"/>
-        <w:numPr>
-          <w:ilvl w:val="0"/>
-          <w:numId w:val="8"/>
-        </w:numPr>
-      </w:pPr>
-      <w:bookmarkStart w:id="21" w:name="_Toc508713464"/>
-      <w:r>
-        <w:t>Problem size (</w:t>
-      </w:r>
-      <w:proofErr w:type="spellStart"/>
-      <w:r>
-        <w:t>scalefactor</w:t>
-      </w:r>
-      <w:proofErr w:type="spellEnd"/>
-      <w:r>
-        <w:t>) -________  Iterations = _______</w:t>
-      </w:r>
-      <w:bookmarkEnd w:id="21"/>
-    </w:p>
-    <w:tbl>
-      <w:tblPr>
-        <w:tblStyle w:val="TableGrid"/>
-        <w:tblW w:w="0" w:type="auto"/>
-        <w:tblLook w:val="04A0" w:firstRow="1" w:lastRow="0" w:firstColumn="1" w:lastColumn="0" w:noHBand="0" w:noVBand="1"/>
-      </w:tblPr>
-      <w:tblGrid>
-        <w:gridCol w:w="2130"/>
-        <w:gridCol w:w="2130"/>
-        <w:gridCol w:w="2131"/>
-        <w:gridCol w:w="2131"/>
-      </w:tblGrid>
-      <w:tr>
-        <w:tc>
-          <w:tcPr>
-            <w:tcW w:w="2130" w:type="dxa"/>
-          </w:tcPr>
-          <w:p>
-            <w:pPr>
-              <w:rPr>
-                <w:b/>
-              </w:rPr>
-            </w:pPr>
-            <w:r>
-              <w:rPr>
-                <w:b/>
-              </w:rPr>
-              <w:t>No. of processes</w:t>
-            </w:r>
-          </w:p>
-        </w:tc>
-        <w:tc>
-          <w:tcPr>
-            <w:tcW w:w="2130" w:type="dxa"/>
-          </w:tcPr>
-          <w:p>
-            <w:pPr>
-              <w:rPr>
-                <w:b/>
-              </w:rPr>
-            </w:pPr>
-            <w:r>
-              <w:rPr>
-                <w:b/>
-              </w:rPr>
-              <w:t>Time per iteration</w:t>
-            </w:r>
-          </w:p>
-        </w:tc>
-        <w:tc>
-          <w:tcPr>
-            <w:tcW w:w="2131" w:type="dxa"/>
-          </w:tcPr>
-          <w:p>
-            <w:pPr>
-              <w:rPr>
-                <w:b/>
-              </w:rPr>
-            </w:pPr>
-            <w:r>
-              <w:rPr>
-                <w:b/>
-              </w:rPr>
-              <w:t>Speedup</w:t>
-            </w:r>
-          </w:p>
-        </w:tc>
-        <w:tc>
-          <w:tcPr>
-            <w:tcW w:w="2131" w:type="dxa"/>
-          </w:tcPr>
-          <w:p>
-            <w:pPr>
-              <w:rPr>
-                <w:b/>
-              </w:rPr>
-            </w:pPr>
-            <w:r>
-              <w:rPr>
-                <w:b/>
-              </w:rPr>
-              <w:t>Efficiency</w:t>
-            </w:r>
-          </w:p>
-        </w:tc>
-      </w:tr>
-      <w:tr>
-        <w:tc>
-          <w:tcPr>
-            <w:tcW w:w="2130" w:type="dxa"/>
-          </w:tcPr>
-          <w:p>
-            <w:r>
-              <w:t>1</w:t>
-            </w:r>
-          </w:p>
-        </w:tc>
-        <w:tc>
-          <w:tcPr>
-            <w:tcW w:w="2130" w:type="dxa"/>
-          </w:tcPr>
-          <w:p/>
-        </w:tc>
-        <w:tc>
-          <w:tcPr>
-            <w:tcW w:w="2131" w:type="dxa"/>
-          </w:tcPr>
-          <w:p/>
-        </w:tc>
-        <w:tc>
-          <w:tcPr>
-            <w:tcW w:w="2131" w:type="dxa"/>
-          </w:tcPr>
-          <w:p/>
-        </w:tc>
-      </w:tr>
-      <w:tr>
-        <w:tc>
-          <w:tcPr>
-            <w:tcW w:w="2130" w:type="dxa"/>
-          </w:tcPr>
-          <w:p>
-            <w:r>
-              <w:t>2</w:t>
-            </w:r>
-          </w:p>
-        </w:tc>
-        <w:tc>
-          <w:tcPr>
-            <w:tcW w:w="2130" w:type="dxa"/>
-          </w:tcPr>
-          <w:p/>
-        </w:tc>
-        <w:tc>
-          <w:tcPr>
-            <w:tcW w:w="2131" w:type="dxa"/>
-          </w:tcPr>
-          <w:p/>
-        </w:tc>
-        <w:tc>
-          <w:tcPr>
-            <w:tcW w:w="2131" w:type="dxa"/>
-          </w:tcPr>
-          <w:p/>
-        </w:tc>
-      </w:tr>
-      <w:tr>
-        <w:tc>
-          <w:tcPr>
-            <w:tcW w:w="2130" w:type="dxa"/>
-          </w:tcPr>
-          <w:p>
-            <w:r>
-              <w:t>4</w:t>
-            </w:r>
-          </w:p>
-        </w:tc>
-        <w:tc>
-          <w:tcPr>
-            <w:tcW w:w="2130" w:type="dxa"/>
-          </w:tcPr>
-          <w:p/>
-        </w:tc>
-        <w:tc>
-          <w:tcPr>
-            <w:tcW w:w="2131" w:type="dxa"/>
-          </w:tcPr>
-          <w:p/>
-        </w:tc>
-        <w:tc>
-          <w:tcPr>
-            <w:tcW w:w="2131" w:type="dxa"/>
-          </w:tcPr>
-          <w:p/>
-        </w:tc>
-      </w:tr>
-      <w:tr>
-        <w:tc>
-          <w:tcPr>
-            <w:tcW w:w="2130" w:type="dxa"/>
-          </w:tcPr>
-          <w:p>
-            <w:r>
-              <w:t>8</w:t>
-            </w:r>
-          </w:p>
-        </w:tc>
-        <w:tc>
-          <w:tcPr>
-            <w:tcW w:w="2130" w:type="dxa"/>
-          </w:tcPr>
-          <w:p/>
-        </w:tc>
-        <w:tc>
-          <w:tcPr>
-            <w:tcW w:w="2131" w:type="dxa"/>
-          </w:tcPr>
-          <w:p/>
-        </w:tc>
-        <w:tc>
-          <w:tcPr>
-            <w:tcW w:w="2131" w:type="dxa"/>
-          </w:tcPr>
-          <w:p/>
-        </w:tc>
-      </w:tr>
-      <w:tr>
-        <w:tc>
-          <w:tcPr>
-            <w:tcW w:w="2130" w:type="dxa"/>
-          </w:tcPr>
-          <w:p>
-            <w:r>
-              <w:t>16</w:t>
-            </w:r>
-          </w:p>
-        </w:tc>
-        <w:tc>
-          <w:tcPr>
-            <w:tcW w:w="2130" w:type="dxa"/>
-          </w:tcPr>
-          <w:p/>
-        </w:tc>
-        <w:tc>
-          <w:tcPr>
-            <w:tcW w:w="2131" w:type="dxa"/>
-          </w:tcPr>
-          <w:p/>
-        </w:tc>
-        <w:tc>
-          <w:tcPr>
-            <w:tcW w:w="2131" w:type="dxa"/>
-          </w:tcPr>
-          <w:p/>
-        </w:tc>
-      </w:tr>
-      <w:tr>
-        <w:tc>
-          <w:tcPr>
-            <w:tcW w:w="2130" w:type="dxa"/>
-          </w:tcPr>
-          <w:p>
-            <w:r>
-              <w:t>32</w:t>
-            </w:r>
-          </w:p>
-        </w:tc>
-        <w:tc>
-          <w:tcPr>
-            <w:tcW w:w="2130" w:type="dxa"/>
-          </w:tcPr>
-          <w:p/>
-        </w:tc>
-        <w:tc>
-          <w:tcPr>
-            <w:tcW w:w="2131" w:type="dxa"/>
-          </w:tcPr>
-          <w:p/>
-        </w:tc>
-        <w:tc>
-          <w:tcPr>
-            <w:tcW w:w="2131" w:type="dxa"/>
-          </w:tcPr>
-          <w:p/>
-        </w:tc>
-      </w:tr>
-      <w:tr>
-        <w:tc>
-          <w:tcPr>
-            <w:tcW w:w="2130" w:type="dxa"/>
-          </w:tcPr>
-          <w:p>
-            <w:r>
-              <w:t>64</w:t>
-            </w:r>
-          </w:p>
-        </w:tc>
-        <w:tc>
-          <w:tcPr>
-            <w:tcW w:w="2130" w:type="dxa"/>
-          </w:tcPr>
-          <w:p/>
-        </w:tc>
-        <w:tc>
-          <w:tcPr>
-            <w:tcW w:w="2131" w:type="dxa"/>
-          </w:tcPr>
-          <w:p/>
-        </w:tc>
-        <w:tc>
-          <w:tcPr>
-            <w:tcW w:w="2131" w:type="dxa"/>
-          </w:tcPr>
-          <w:p/>
-        </w:tc>
-      </w:tr>
-      <w:tr>
-        <w:tc>
-          <w:tcPr>
-            <w:tcW w:w="2130" w:type="dxa"/>
-          </w:tcPr>
-          <w:p>
-            <w:r>
-              <w:t>128</w:t>
-            </w:r>
-          </w:p>
-        </w:tc>
-        <w:tc>
-          <w:tcPr>
-            <w:tcW w:w="2130" w:type="dxa"/>
-          </w:tcPr>
-          <w:p/>
-        </w:tc>
-        <w:tc>
-          <w:tcPr>
-            <w:tcW w:w="2131" w:type="dxa"/>
-          </w:tcPr>
-          <w:p/>
-        </w:tc>
-        <w:tc>
-          <w:tcPr>
-            <w:tcW w:w="2131" w:type="dxa"/>
-          </w:tcPr>
-          <w:p/>
-        </w:tc>
-      </w:tr>
-      <w:tr>
-        <w:tc>
-          <w:tcPr>
-            <w:tcW w:w="2130" w:type="dxa"/>
-          </w:tcPr>
-          <w:p/>
-        </w:tc>
-        <w:tc>
-          <w:tcPr>
-            <w:tcW w:w="2130" w:type="dxa"/>
-          </w:tcPr>
-          <w:p/>
-        </w:tc>
-        <w:tc>
-          <w:tcPr>
-            <w:tcW w:w="2131" w:type="dxa"/>
-          </w:tcPr>
-          <w:p/>
-        </w:tc>
-        <w:tc>
-          <w:tcPr>
-            <w:tcW w:w="2131" w:type="dxa"/>
-          </w:tcPr>
-          <w:p/>
-        </w:tc>
-      </w:tr>
       <w:tr>
         <w:tc>
           <w:tcPr>
@@ -13012,34 +11720,34 @@
       <w:pPr>
         <w:pStyle w:val="Heading1"/>
       </w:pPr>
-      <w:bookmarkStart w:id="22" w:name="_Toc508713465"/>
+      <w:bookmarkStart w:id="21" w:name="_Toc508713465"/>
       <w:r>
         <w:lastRenderedPageBreak/>
         <w:t>Compiler Investigation</w:t>
       </w:r>
+      <w:bookmarkEnd w:id="21"/>
+    </w:p>
+    <w:p/>
+    <w:p>
+      <w:r>
+        <w:t xml:space="preserve">We will </w:t>
+      </w:r>
+      <w:r>
+        <w:t>now</w:t>
+      </w:r>
+      <w:r>
+        <w:t xml:space="preserve"> investigate how different compilers and options affect performance.</w:t>
+      </w:r>
+    </w:p>
+    <w:p>
+      <w:pPr>
+        <w:pStyle w:val="Heading2"/>
+      </w:pPr>
+      <w:bookmarkStart w:id="22" w:name="_Toc508713466"/>
+      <w:r>
+        <w:t xml:space="preserve">Changing compilers on </w:t>
+      </w:r>
       <w:bookmarkEnd w:id="22"/>
-    </w:p>
-    <w:p/>
-    <w:p>
-      <w:r>
-        <w:t xml:space="preserve">We will </w:t>
-      </w:r>
-      <w:r>
-        <w:t>now</w:t>
-      </w:r>
-      <w:r>
-        <w:t xml:space="preserve"> investigate how different compilers and options affect performance.</w:t>
-      </w:r>
-    </w:p>
-    <w:p>
-      <w:pPr>
-        <w:pStyle w:val="Heading2"/>
-      </w:pPr>
-      <w:bookmarkStart w:id="23" w:name="_Toc508713466"/>
-      <w:r>
-        <w:t xml:space="preserve">Changing compilers on </w:t>
-      </w:r>
-      <w:bookmarkEnd w:id="23"/>
       <w:proofErr w:type="spellStart"/>
       <w:r>
         <w:t>Cirrrus</w:t>
@@ -13097,82 +11805,14 @@
         <w:rPr>
           <w:rFonts w:ascii="Courier New" w:hAnsi="Courier New" w:cs="Courier New"/>
         </w:rPr>
-        <w:t>module unload intel-compilers-18</w:t>
-      </w:r>
-    </w:p>
-    <w:p>
-      <w:pPr>
-        <w:pStyle w:val="ListParagraph"/>
-        <w:numPr>
-          <w:ilvl w:val="1"/>
-          <w:numId w:val="14"/>
-        </w:numPr>
+        <w:t>module unload intel-</w:t>
+      </w:r>
+      <w:r>
         <w:rPr>
           <w:rFonts w:ascii="Courier New" w:hAnsi="Courier New" w:cs="Courier New"/>
         </w:rPr>
-      </w:pPr>
-      <w:r>
-        <w:t xml:space="preserve">For the C version, edit the </w:t>
-      </w:r>
-      <w:proofErr w:type="spellStart"/>
-      <w:r>
-        <w:t>Makefile</w:t>
-      </w:r>
-      <w:proofErr w:type="spellEnd"/>
-      <w:r>
-        <w:t xml:space="preserve"> to set: </w:t>
-      </w:r>
-      <w:r>
-        <w:rPr>
-          <w:rFonts w:ascii="Courier New" w:hAnsi="Courier New" w:cs="Courier New"/>
-        </w:rPr>
-        <w:t>CFLAGS= -cc=</w:t>
-      </w:r>
-      <w:proofErr w:type="spellStart"/>
-      <w:r>
-        <w:rPr>
-          <w:rFonts w:ascii="Courier New" w:hAnsi="Courier New" w:cs="Courier New"/>
-        </w:rPr>
-        <w:t>gcc</w:t>
-      </w:r>
-      <w:proofErr w:type="spellEnd"/>
-    </w:p>
-    <w:p>
-      <w:pPr>
-        <w:pStyle w:val="ListParagraph"/>
-        <w:numPr>
-          <w:ilvl w:val="1"/>
-          <w:numId w:val="14"/>
-        </w:numPr>
-        <w:rPr>
-          <w:rFonts w:ascii="Courier New" w:hAnsi="Courier New" w:cs="Courier New"/>
-        </w:rPr>
-      </w:pPr>
-      <w:r>
-        <w:t xml:space="preserve">For Fortran, mpif90 defaults to </w:t>
-      </w:r>
-      <w:proofErr w:type="spellStart"/>
-      <w:r>
-        <w:t>gfortran</w:t>
-      </w:r>
-      <w:proofErr w:type="spellEnd"/>
-      <w:r>
-        <w:t xml:space="preserve"> in the absence of the </w:t>
-      </w:r>
-      <w:r>
-        <w:t>I</w:t>
-      </w:r>
-      <w:r>
-        <w:t>ntel module</w:t>
-      </w:r>
-      <w:r>
-        <w:t xml:space="preserve"> so you do not need to edit the </w:t>
-      </w:r>
-      <w:proofErr w:type="spellStart"/>
-      <w:r>
-        <w:t>Makefile</w:t>
-      </w:r>
-      <w:proofErr w:type="spellEnd"/>
+        <w:t>20.4/compilers</w:t>
+      </w:r>
     </w:p>
     <w:p>
       <w:pPr>
@@ -13181,19 +11821,33 @@
           <w:ilvl w:val="0"/>
           <w:numId w:val="14"/>
         </w:numPr>
+      </w:pPr>
+      <w:r>
+        <w:t>L</w:t>
+      </w:r>
+      <w:r>
+        <w:t xml:space="preserve">oad the Intel compilers: </w:t>
+      </w:r>
+      <w:r>
         <w:rPr>
           <w:rFonts w:ascii="Courier New" w:hAnsi="Courier New" w:cs="Courier New"/>
         </w:rPr>
-      </w:pPr>
-      <w:r>
-        <w:t xml:space="preserve">Clean up the existing program: </w:t>
+        <w:t xml:space="preserve">module </w:t>
       </w:r>
       <w:r>
         <w:rPr>
           <w:rFonts w:ascii="Courier New" w:hAnsi="Courier New" w:cs="Courier New"/>
         </w:rPr>
-        <w:t>make clean</w:t>
-      </w:r>
+        <w:t xml:space="preserve">load </w:t>
+      </w:r>
+      <w:proofErr w:type="spellStart"/>
+      <w:r>
+        <w:rPr>
+          <w:rFonts w:ascii="Courier New" w:hAnsi="Courier New" w:cs="Courier New"/>
+        </w:rPr>
+        <w:t>gcc</w:t>
+      </w:r>
+      <w:proofErr w:type="spellEnd"/>
     </w:p>
     <w:p>
       <w:pPr>
@@ -13202,9 +11856,67 @@
           <w:ilvl w:val="0"/>
           <w:numId w:val="14"/>
         </w:numPr>
+      </w:pPr>
+      <w:r>
+        <w:t>Edit</w:t>
+      </w:r>
+      <w:r>
+        <w:t xml:space="preserve"> the </w:t>
+      </w:r>
+      <w:proofErr w:type="spellStart"/>
+      <w:r>
+        <w:t>Makefile</w:t>
+      </w:r>
+      <w:proofErr w:type="spellEnd"/>
+      <w:r>
+        <w:t xml:space="preserve"> to set: </w:t>
+      </w:r>
+      <w:r>
         <w:rPr>
           <w:rFonts w:ascii="Courier New" w:hAnsi="Courier New" w:cs="Courier New"/>
         </w:rPr>
+        <w:t>CFLAGS= -cc=</w:t>
+      </w:r>
+      <w:proofErr w:type="spellStart"/>
+      <w:r>
+        <w:rPr>
+          <w:rFonts w:ascii="Courier New" w:hAnsi="Courier New" w:cs="Courier New"/>
+        </w:rPr>
+        <w:t>gcc</w:t>
+      </w:r>
+      <w:proofErr w:type="spellEnd"/>
+    </w:p>
+    <w:p>
+      <w:pPr>
+        <w:pStyle w:val="ListParagraph"/>
+        <w:numPr>
+          <w:ilvl w:val="0"/>
+          <w:numId w:val="14"/>
+        </w:numPr>
+        <w:rPr>
+          <w:rFonts w:ascii="Courier New" w:hAnsi="Courier New" w:cs="Courier New"/>
+        </w:rPr>
+      </w:pPr>
+      <w:r>
+        <w:t xml:space="preserve">Clean up the existing program: </w:t>
+      </w:r>
+      <w:r>
+        <w:rPr>
+          <w:rFonts w:ascii="Courier New" w:hAnsi="Courier New" w:cs="Courier New"/>
+        </w:rPr>
+        <w:t>make clean</w:t>
+      </w:r>
+    </w:p>
+    <w:p>
+      <w:pPr>
+        <w:pStyle w:val="ListParagraph"/>
+        <w:numPr>
+          <w:ilvl w:val="0"/>
+          <w:numId w:val="14"/>
+        </w:numPr>
+        <w:rPr>
+          <w:rFonts w:ascii="Courier New" w:hAnsi="Courier New" w:cs="Courier New"/>
+        </w:rPr>
       </w:pPr>
       <w:r>
         <w:t xml:space="preserve">Rebuild from scratch: </w:t>
@@ -13220,11 +11932,11 @@
       <w:pPr>
         <w:pStyle w:val="Heading2"/>
       </w:pPr>
-      <w:bookmarkStart w:id="24" w:name="_Toc508713467"/>
+      <w:bookmarkStart w:id="23" w:name="_Toc508713467"/>
       <w:r>
         <w:t>Exercises</w:t>
       </w:r>
-      <w:bookmarkEnd w:id="24"/>
+      <w:bookmarkEnd w:id="23"/>
     </w:p>
     <w:p>
       <w:r>
@@ -13259,7 +11971,37 @@
         </w:numPr>
       </w:pPr>
       <w:r>
-        <w:t>Is the performance of the C and Fortran versions significantly different?</w:t>
+        <w:t xml:space="preserve">It is not </w:t>
+      </w:r>
+      <w:proofErr w:type="gramStart"/>
+      <w:r>
+        <w:t>really fair</w:t>
+      </w:r>
+      <w:proofErr w:type="gramEnd"/>
+      <w:r>
+        <w:t xml:space="preserve"> to compare compiler performance using default </w:t>
+      </w:r>
+      <w:r>
+        <w:t xml:space="preserve">optimisation </w:t>
+      </w:r>
+      <w:r>
+        <w:t xml:space="preserve">options: one compiler may simply have higher default settings than another. </w:t>
+      </w:r>
+      <w:r>
+        <w:t>Try recompiling using the compiler optimisation level -O3</w:t>
+      </w:r>
+      <w:r>
+        <w:t xml:space="preserve"> for both compilers. What is the effect on performance?</w:t>
+      </w:r>
+      <w:r>
+        <w:br/>
+        <w:t xml:space="preserve">For more details on compiler options on Cirrus, see: </w:t>
+      </w:r>
+      <w:r>
+        <w:t>https://docs.cirrus.ac.uk/</w:t>
+      </w:r>
+      <w:r>
+        <w:t>.</w:t>
       </w:r>
     </w:p>
     <w:p>
@@ -13271,63 +12013,14 @@
         </w:numPr>
       </w:pPr>
       <w:r>
-        <w:t xml:space="preserve">It is not </w:t>
+        <w:t xml:space="preserve">The code can </w:t>
       </w:r>
       <w:proofErr w:type="gramStart"/>
       <w:r>
-        <w:t>really fair</w:t>
+        <w:t>actually simulate</w:t>
       </w:r>
       <w:proofErr w:type="gramEnd"/>
       <w:r>
-        <w:t xml:space="preserve"> to compare compiler performance using default </w:t>
-      </w:r>
-      <w:r>
-        <w:t xml:space="preserve">optimisation </w:t>
-      </w:r>
-      <w:r>
-        <w:t xml:space="preserve">options: one compiler may simply have higher default settings than another. </w:t>
-      </w:r>
-      <w:r>
-        <w:t>Try recompiling using the compiler optimisation level -O3</w:t>
-      </w:r>
-      <w:r>
-        <w:t xml:space="preserve"> for both compilers. What is the effect on performance?</w:t>
-      </w:r>
-      <w:r>
-        <w:br/>
-        <w:t xml:space="preserve">For more details on compiler options on Cirrus, see: </w:t>
-      </w:r>
-      <w:hyperlink r:id="rId14" w:anchor="compiler-information-and-options" w:history="1">
-        <w:r>
-          <w:rPr>
-            <w:rStyle w:val="Hyperlink"/>
-          </w:rPr>
-          <w:t>https://cirrus.readthedocs.io/en/master/user-guide/development.html#compiler-information-and-options</w:t>
-        </w:r>
-      </w:hyperlink>
-    </w:p>
-    <w:p>
-      <w:pPr>
-        <w:pStyle w:val="ListParagraph"/>
-      </w:pPr>
-    </w:p>
-    <w:p>
-      <w:pPr>
-        <w:pStyle w:val="ListParagraph"/>
-        <w:numPr>
-          <w:ilvl w:val="0"/>
-          <w:numId w:val="7"/>
-        </w:numPr>
-      </w:pPr>
-      <w:r>
-        <w:t xml:space="preserve">The code can </w:t>
-      </w:r>
-      <w:proofErr w:type="gramStart"/>
-      <w:r>
-        <w:t>actually simulate</w:t>
-      </w:r>
-      <w:proofErr w:type="gramEnd"/>
-      <w:r>
         <w:t xml:space="preserve"> fluids with a finite viscosity</w:t>
       </w:r>
       <w:r>
@@ -13343,21 +12036,13 @@
         <w:t>Re</w:t>
       </w:r>
       <w:r>
-        <w:t xml:space="preserve">, which here is effectively the input velocity of the fluid. For example, </w:t>
-      </w:r>
-      <w:proofErr w:type="spellStart"/>
+        <w:t>, which here is effectively the input velocity of the fluid. For example,</w:t>
+      </w:r>
       <w:r>
         <w:rPr>
           <w:i/>
         </w:rPr>
-        <w:t>aprun</w:t>
-      </w:r>
-      <w:proofErr w:type="spellEnd"/>
-      <w:r>
-        <w:rPr>
-          <w:i/>
-        </w:rPr>
-        <w:t xml:space="preserve"> -n 4 ./</w:t>
+        <w:t>./</w:t>
       </w:r>
       <w:proofErr w:type="spellStart"/>
       <w:r>
@@ -13441,8 +12126,8 @@
           <w:lang w:val="en-US"/>
         </w:rPr>
         <w:drawing>
-          <wp:inline distT="0" distB="0" distL="0" distR="0" wp14:anchorId="2C421432" wp14:editId="1776073C">
-            <wp:extent cx="2107232" cy="2028825"/>
+          <wp:inline distT="0" distB="0" distL="0" distR="0" wp14:anchorId="2C421432" wp14:editId="7B76BE7E">
+            <wp:extent cx="2849880" cy="2743841"/>
             <wp:effectExtent l="0" t="0" r="7620" b="0"/>
             <wp:docPr id="21" name="Picture 21"/>
             <wp:cNvGraphicFramePr>
@@ -13458,7 +12143,7 @@
                     </pic:cNvPicPr>
                   </pic:nvPicPr>
                   <pic:blipFill>
-                    <a:blip r:embed="rId15">
+                    <a:blip r:embed="rId14">
                       <a:extLst>
                         <a:ext uri="{28A0092B-C50C-407E-A947-70E740481C1C}">
                           <a14:useLocalDpi xmlns:a14="http://schemas.microsoft.com/office/drawing/2010/main" val="0"/>
@@ -13473,7 +12158,7 @@
                   <pic:spPr bwMode="auto">
                     <a:xfrm>
                       <a:off x="0" y="0"/>
-                      <a:ext cx="2124016" cy="2044985"/>
+                      <a:ext cx="2879851" cy="2772697"/>
                     </a:xfrm>
                     <a:prstGeom prst="rect">
                       <a:avLst/>
@@ -13550,10 +12235,10 @@
       </w:r>
     </w:p>
     <w:sectPr>
-      <w:headerReference w:type="even" r:id="rId16"/>
-      <w:headerReference w:type="default" r:id="rId17"/>
-      <w:footerReference w:type="even" r:id="rId18"/>
-      <w:footerReference w:type="default" r:id="rId19"/>
+      <w:headerReference w:type="even" r:id="rId15"/>
+      <w:headerReference w:type="default" r:id="rId16"/>
+      <w:footerReference w:type="even" r:id="rId17"/>
+      <w:footerReference w:type="default" r:id="rId18"/>
       <w:pgSz w:w="11900" w:h="16840"/>
       <w:pgMar w:top="1440" w:right="1797" w:bottom="1440" w:left="1797" w:header="1134" w:footer="1134" w:gutter="0"/>
       <w:cols w:space="708"/>
@@ -14479,9 +13164,9 @@
     </w:lvl>
   </w:abstractNum>
   <w:abstractNum w:abstractNumId="5" w15:restartNumberingAfterBreak="0">
-    <w:nsid w:val="348A4A81"/>
+    <w:nsid w:val="34537F49"/>
     <w:multiLevelType w:val="hybridMultilevel"/>
-    <w:tmpl w:val="A560D4CC"/>
+    <w:tmpl w:val="E612FBB8"/>
     <w:lvl w:ilvl="0" w:tplc="08090001">
       <w:start w:val="1"/>
       <w:numFmt w:val="bullet"/>
@@ -14592,6 +13277,119 @@
     </w:lvl>
   </w:abstractNum>
   <w:abstractNum w:abstractNumId="6" w15:restartNumberingAfterBreak="0">
+    <w:nsid w:val="348A4A81"/>
+    <w:multiLevelType w:val="hybridMultilevel"/>
+    <w:tmpl w:val="A560D4CC"/>
+    <w:lvl w:ilvl="0" w:tplc="08090001">
+      <w:start w:val="1"/>
+      <w:numFmt w:val="bullet"/>
+      <w:lvlText w:val=""/>
+      <w:lvlJc w:val="left"/>
+      <w:pPr>
+        <w:ind w:left="720" w:hanging="360"/>
+      </w:pPr>
+      <w:rPr>
+        <w:rFonts w:ascii="Symbol" w:hAnsi="Symbol" w:hint="default"/>
+      </w:rPr>
+    </w:lvl>
+    <w:lvl w:ilvl="1" w:tplc="08090003" w:tentative="1">
+      <w:start w:val="1"/>
+      <w:numFmt w:val="bullet"/>
+      <w:lvlText w:val="o"/>
+      <w:lvlJc w:val="left"/>
+      <w:pPr>
+        <w:ind w:left="1440" w:hanging="360"/>
+      </w:pPr>
+      <w:rPr>
+        <w:rFonts w:ascii="Courier New" w:hAnsi="Courier New" w:cs="Courier New" w:hint="default"/>
+      </w:rPr>
+    </w:lvl>
+    <w:lvl w:ilvl="2" w:tplc="08090005" w:tentative="1">
+      <w:start w:val="1"/>
+      <w:numFmt w:val="bullet"/>
+      <w:lvlText w:val=""/>
+      <w:lvlJc w:val="left"/>
+      <w:pPr>
+        <w:ind w:left="2160" w:hanging="360"/>
+      </w:pPr>
+      <w:rPr>
+        <w:rFonts w:ascii="Wingdings" w:hAnsi="Wingdings" w:hint="default"/>
+      </w:rPr>
+    </w:lvl>
+    <w:lvl w:ilvl="3" w:tplc="08090001" w:tentative="1">
+      <w:start w:val="1"/>
+      <w:numFmt w:val="bullet"/>
+      <w:lvlText w:val=""/>
+      <w:lvlJc w:val="left"/>
+      <w:pPr>
+        <w:ind w:left="2880" w:hanging="360"/>
+      </w:pPr>
+      <w:rPr>
+        <w:rFonts w:ascii="Symbol" w:hAnsi="Symbol" w:hint="default"/>
+      </w:rPr>
+    </w:lvl>
+    <w:lvl w:ilvl="4" w:tplc="08090003" w:tentative="1">
+      <w:start w:val="1"/>
+      <w:numFmt w:val="bullet"/>
+      <w:lvlText w:val="o"/>
+      <w:lvlJc w:val="left"/>
+      <w:pPr>
+        <w:ind w:left="3600" w:hanging="360"/>
+      </w:pPr>
+      <w:rPr>
+        <w:rFonts w:ascii="Courier New" w:hAnsi="Courier New" w:cs="Courier New" w:hint="default"/>
+      </w:rPr>
+    </w:lvl>
+    <w:lvl w:ilvl="5" w:tplc="08090005" w:tentative="1">
+      <w:start w:val="1"/>
+      <w:numFmt w:val="bullet"/>
+      <w:lvlText w:val=""/>
+      <w:lvlJc w:val="left"/>
+      <w:pPr>
+        <w:ind w:left="4320" w:hanging="360"/>
+      </w:pPr>
+      <w:rPr>
+        <w:rFonts w:ascii="Wingdings" w:hAnsi="Wingdings" w:hint="default"/>
+      </w:rPr>
+    </w:lvl>
+    <w:lvl w:ilvl="6" w:tplc="08090001" w:tentative="1">
+      <w:start w:val="1"/>
+      <w:numFmt w:val="bullet"/>
+      <w:lvlText w:val=""/>
+      <w:lvlJc w:val="left"/>
+      <w:pPr>
+        <w:ind w:left="5040" w:hanging="360"/>
+      </w:pPr>
+      <w:rPr>
+        <w:rFonts w:ascii="Symbol" w:hAnsi="Symbol" w:hint="default"/>
+      </w:rPr>
+    </w:lvl>
+    <w:lvl w:ilvl="7" w:tplc="08090003" w:tentative="1">
+      <w:start w:val="1"/>
+      <w:numFmt w:val="bullet"/>
+      <w:lvlText w:val="o"/>
+      <w:lvlJc w:val="left"/>
+      <w:pPr>
+        <w:ind w:left="5760" w:hanging="360"/>
+      </w:pPr>
+      <w:rPr>
+        <w:rFonts w:ascii="Courier New" w:hAnsi="Courier New" w:cs="Courier New" w:hint="default"/>
+      </w:rPr>
+    </w:lvl>
+    <w:lvl w:ilvl="8" w:tplc="08090005" w:tentative="1">
+      <w:start w:val="1"/>
+      <w:numFmt w:val="bullet"/>
+      <w:lvlText w:val=""/>
+      <w:lvlJc w:val="left"/>
+      <w:pPr>
+        <w:ind w:left="6480" w:hanging="360"/>
+      </w:pPr>
+      <w:rPr>
+        <w:rFonts w:ascii="Wingdings" w:hAnsi="Wingdings" w:hint="default"/>
+      </w:rPr>
+    </w:lvl>
+  </w:abstractNum>
+  <w:abstractNum w:abstractNumId="7" w15:restartNumberingAfterBreak="0">
     <w:nsid w:val="383761C7"/>
     <w:multiLevelType w:val="multilevel"/>
     <w:tmpl w:val="47C256A8"/>
@@ -14709,7 +13507,7 @@
       </w:rPr>
     </w:lvl>
   </w:abstractNum>
-  <w:abstractNum w:abstractNumId="7" w15:restartNumberingAfterBreak="0">
+  <w:abstractNum w:abstractNumId="8" w15:restartNumberingAfterBreak="0">
     <w:nsid w:val="42DD5452"/>
     <w:multiLevelType w:val="multilevel"/>
     <w:tmpl w:val="2B18AB0C"/>
@@ -14795,7 +13593,7 @@
       </w:pPr>
     </w:lvl>
   </w:abstractNum>
-  <w:abstractNum w:abstractNumId="8" w15:restartNumberingAfterBreak="0">
+  <w:abstractNum w:abstractNumId="9" w15:restartNumberingAfterBreak="0">
     <w:nsid w:val="495345DA"/>
     <w:multiLevelType w:val="hybridMultilevel"/>
     <w:tmpl w:val="543CFE36"/>
@@ -14908,7 +13706,7 @@
       </w:rPr>
     </w:lvl>
   </w:abstractNum>
-  <w:abstractNum w:abstractNumId="9" w15:restartNumberingAfterBreak="0">
+  <w:abstractNum w:abstractNumId="10" w15:restartNumberingAfterBreak="0">
     <w:nsid w:val="5BA92757"/>
     <w:multiLevelType w:val="hybridMultilevel"/>
     <w:tmpl w:val="12A247EC"/>
@@ -15021,7 +13819,7 @@
       </w:rPr>
     </w:lvl>
   </w:abstractNum>
-  <w:abstractNum w:abstractNumId="10" w15:restartNumberingAfterBreak="0">
+  <w:abstractNum w:abstractNumId="11" w15:restartNumberingAfterBreak="0">
     <w:nsid w:val="5C41064E"/>
     <w:multiLevelType w:val="hybridMultilevel"/>
     <w:tmpl w:val="3B546194"/>
@@ -15134,7 +13932,7 @@
       </w:rPr>
     </w:lvl>
   </w:abstractNum>
-  <w:abstractNum w:abstractNumId="11" w15:restartNumberingAfterBreak="0">
+  <w:abstractNum w:abstractNumId="12" w15:restartNumberingAfterBreak="0">
     <w:nsid w:val="606F42F6"/>
     <w:multiLevelType w:val="hybridMultilevel"/>
     <w:tmpl w:val="E8ACAFCA"/>
@@ -15247,7 +14045,7 @@
       </w:rPr>
     </w:lvl>
   </w:abstractNum>
-  <w:abstractNum w:abstractNumId="12" w15:restartNumberingAfterBreak="0">
+  <w:abstractNum w:abstractNumId="13" w15:restartNumberingAfterBreak="0">
     <w:nsid w:val="660A637C"/>
     <w:multiLevelType w:val="multilevel"/>
     <w:tmpl w:val="542EC9E0"/>
@@ -15361,37 +14159,37 @@
     </w:lvl>
   </w:abstractNum>
   <w:num w:numId="1" w16cid:durableId="1436099185">
-    <w:abstractNumId w:val="6"/>
+    <w:abstractNumId w:val="7"/>
   </w:num>
   <w:num w:numId="2" w16cid:durableId="838156914">
-    <w:abstractNumId w:val="11"/>
+    <w:abstractNumId w:val="12"/>
   </w:num>
   <w:num w:numId="3" w16cid:durableId="159195239">
     <w:abstractNumId w:val="2"/>
   </w:num>
   <w:num w:numId="4" w16cid:durableId="1988509435">
+    <w:abstractNumId w:val="11"/>
+  </w:num>
+  <w:num w:numId="5" w16cid:durableId="1158613011">
     <w:abstractNumId w:val="10"/>
   </w:num>
-  <w:num w:numId="5" w16cid:durableId="1158613011">
-    <w:abstractNumId w:val="9"/>
-  </w:num>
   <w:num w:numId="6" w16cid:durableId="1366365464">
-    <w:abstractNumId w:val="5"/>
+    <w:abstractNumId w:val="6"/>
   </w:num>
   <w:num w:numId="7" w16cid:durableId="982150773">
-    <w:abstractNumId w:val="8"/>
+    <w:abstractNumId w:val="9"/>
   </w:num>
   <w:num w:numId="8" w16cid:durableId="1553925518">
     <w:abstractNumId w:val="0"/>
   </w:num>
   <w:num w:numId="9" w16cid:durableId="1600718584">
-    <w:abstractNumId w:val="7"/>
+    <w:abstractNumId w:val="8"/>
   </w:num>
   <w:num w:numId="10" w16cid:durableId="899898544">
     <w:abstractNumId w:val="3"/>
   </w:num>
   <w:num w:numId="11" w16cid:durableId="1911428130">
-    <w:abstractNumId w:val="12"/>
+    <w:abstractNumId w:val="13"/>
   </w:num>
   <w:num w:numId="12" w16cid:durableId="1261329040">
     <w:abstractNumId w:val="1"/>
@@ -15428,6 +14226,9 @@
   </w:num>
   <w:num w:numId="14" w16cid:durableId="2005818420">
     <w:abstractNumId w:val="4"/>
+  </w:num>
+  <w:num w:numId="15" w16cid:durableId="916791655">
+    <w:abstractNumId w:val="5"/>
   </w:num>
   <w:numIdMacAtCleanup w:val="8"/>
 </w:numbering>
